--- a/Lab-6/algorithm.docx
+++ b/Lab-6/algorithm.docx
@@ -135,7 +135,7 @@
           <w:sz w:val="24"/>
           <w:szCs w:val="24"/>
         </w:rPr>
-        <w:t>dimensional shapes given by your graphics and library and Perform these Transformations</w:t>
+        <w:t>dimensional shapes given by your graphic library and Perform these Transformations</w:t>
       </w:r>
       <w:r>
         <w:rPr>
@@ -229,25 +229,7 @@
           <w:sz w:val="24"/>
           <w:szCs w:val="24"/>
         </w:rPr>
-        <w:t xml:space="preserve">Given, vertices of the </w:t>
-      </w:r>
-      <w:r>
-        <w:rPr>
-          <w:rFonts w:ascii="Times New Roman" w:hAnsi="Times New Roman" w:cs="Times New Roman"/>
-          <w:spacing w:val="14"/>
-          <w:sz w:val="24"/>
-          <w:szCs w:val="24"/>
-        </w:rPr>
-        <w:t>3</w:t>
-      </w:r>
-      <w:r>
-        <w:rPr>
-          <w:rFonts w:ascii="Times New Roman" w:hAnsi="Times New Roman" w:cs="Times New Roman"/>
-          <w:spacing w:val="14"/>
-          <w:sz w:val="24"/>
-          <w:szCs w:val="24"/>
-        </w:rPr>
-        <w:t xml:space="preserve">D shape </w:t>
+        <w:t xml:space="preserve">Given, vertices of the 3D shape </w:t>
       </w:r>
       <w:r>
         <w:rPr>
@@ -293,6 +275,29 @@
           <w:szCs w:val="24"/>
           <w:vertAlign w:val="subscript"/>
         </w:rPr>
+        <w:t xml:space="preserve">1, </w:t>
+      </w:r>
+      <w:r>
+        <w:rPr>
+          <w:rFonts w:ascii="Times New Roman" w:hAnsi="Times New Roman" w:cs="Times New Roman"/>
+          <w:i/>
+          <w:iCs/>
+          <w:spacing w:val="14"/>
+          <w:sz w:val="24"/>
+          <w:szCs w:val="24"/>
+        </w:rPr>
+        <w:t>z</w:t>
+      </w:r>
+      <w:r>
+        <w:rPr>
+          <w:rFonts w:ascii="Times New Roman" w:hAnsi="Times New Roman" w:cs="Times New Roman"/>
+          <w:i/>
+          <w:iCs/>
+          <w:spacing w:val="14"/>
+          <w:sz w:val="24"/>
+          <w:szCs w:val="24"/>
+          <w:vertAlign w:val="subscript"/>
+        </w:rPr>
         <w:t>1</w:t>
       </w:r>
       <w:r>
@@ -303,9 +308,43 @@
           <w:spacing w:val="14"/>
           <w:sz w:val="24"/>
           <w:szCs w:val="24"/>
+        </w:rPr>
+        <w:t>), (x</w:t>
+      </w:r>
+      <w:r>
+        <w:rPr>
+          <w:rFonts w:ascii="Times New Roman" w:hAnsi="Times New Roman" w:cs="Times New Roman"/>
+          <w:i/>
+          <w:iCs/>
+          <w:spacing w:val="14"/>
+          <w:sz w:val="24"/>
+          <w:szCs w:val="24"/>
           <w:vertAlign w:val="subscript"/>
         </w:rPr>
-        <w:t xml:space="preserve">, </w:t>
+        <w:t>2</w:t>
+      </w:r>
+      <w:r>
+        <w:rPr>
+          <w:rFonts w:ascii="Times New Roman" w:hAnsi="Times New Roman" w:cs="Times New Roman"/>
+          <w:i/>
+          <w:iCs/>
+          <w:spacing w:val="14"/>
+          <w:sz w:val="24"/>
+          <w:szCs w:val="24"/>
+        </w:rPr>
+        <w:t>, y</w:t>
+      </w:r>
+      <w:r>
+        <w:rPr>
+          <w:rFonts w:ascii="Times New Roman" w:hAnsi="Times New Roman" w:cs="Times New Roman"/>
+          <w:i/>
+          <w:iCs/>
+          <w:spacing w:val="14"/>
+          <w:sz w:val="24"/>
+          <w:szCs w:val="24"/>
+          <w:vertAlign w:val="subscript"/>
+        </w:rPr>
+        <w:t xml:space="preserve">2, </w:t>
       </w:r>
       <w:r>
         <w:rPr>
@@ -328,18 +367,18 @@
           <w:szCs w:val="24"/>
           <w:vertAlign w:val="subscript"/>
         </w:rPr>
-        <w:t>1</w:t>
-      </w:r>
-      <w:r>
-        <w:rPr>
-          <w:rFonts w:ascii="Times New Roman" w:hAnsi="Times New Roman" w:cs="Times New Roman"/>
-          <w:i/>
-          <w:iCs/>
-          <w:spacing w:val="14"/>
-          <w:sz w:val="24"/>
-          <w:szCs w:val="24"/>
-        </w:rPr>
-        <w:t>), (x</w:t>
+        <w:t>2</w:t>
+      </w:r>
+      <w:r>
+        <w:rPr>
+          <w:rFonts w:ascii="Times New Roman" w:hAnsi="Times New Roman" w:cs="Times New Roman"/>
+          <w:i/>
+          <w:iCs/>
+          <w:spacing w:val="14"/>
+          <w:sz w:val="24"/>
+          <w:szCs w:val="24"/>
+        </w:rPr>
+        <w:t>), …, (x</w:t>
       </w:r>
       <w:r>
         <w:rPr>
@@ -351,7 +390,7 @@
           <w:szCs w:val="24"/>
           <w:vertAlign w:val="subscript"/>
         </w:rPr>
-        <w:t>2</w:t>
+        <w:t>n</w:t>
       </w:r>
       <w:r>
         <w:rPr>
@@ -374,7 +413,18 @@
           <w:szCs w:val="24"/>
           <w:vertAlign w:val="subscript"/>
         </w:rPr>
-        <w:t>2</w:t>
+        <w:t xml:space="preserve">n, </w:t>
+      </w:r>
+      <w:r>
+        <w:rPr>
+          <w:rFonts w:ascii="Times New Roman" w:hAnsi="Times New Roman" w:cs="Times New Roman"/>
+          <w:i/>
+          <w:iCs/>
+          <w:spacing w:val="14"/>
+          <w:sz w:val="24"/>
+          <w:szCs w:val="24"/>
+        </w:rPr>
+        <w:t>z</w:t>
       </w:r>
       <w:r>
         <w:rPr>
@@ -386,16 +436,114 @@
           <w:szCs w:val="24"/>
           <w:vertAlign w:val="subscript"/>
         </w:rPr>
-        <w:t xml:space="preserve">, </w:t>
-      </w:r>
-      <w:r>
-        <w:rPr>
-          <w:rFonts w:ascii="Times New Roman" w:hAnsi="Times New Roman" w:cs="Times New Roman"/>
-          <w:i/>
-          <w:iCs/>
-          <w:spacing w:val="14"/>
-          <w:sz w:val="24"/>
-          <w:szCs w:val="24"/>
+        <w:t>n</w:t>
+      </w:r>
+      <w:r>
+        <w:rPr>
+          <w:rFonts w:ascii="Times New Roman" w:hAnsi="Times New Roman" w:cs="Times New Roman"/>
+          <w:i/>
+          <w:iCs/>
+          <w:spacing w:val="14"/>
+          <w:sz w:val="24"/>
+          <w:szCs w:val="24"/>
+        </w:rPr>
+        <w:t>)</w:t>
+      </w:r>
+      <w:r>
+        <w:rPr>
+          <w:rFonts w:ascii="Times New Roman" w:hAnsi="Times New Roman" w:cs="Times New Roman"/>
+          <w:spacing w:val="14"/>
+          <w:sz w:val="24"/>
+          <w:szCs w:val="24"/>
+        </w:rPr>
+        <w:t xml:space="preserve"> and, </w:t>
+      </w:r>
+      <w:r>
+        <w:rPr>
+          <w:rFonts w:ascii="Times New Roman" w:hAnsi="Times New Roman" w:cs="Times New Roman"/>
+          <w:i/>
+          <w:iCs/>
+          <w:spacing w:val="14"/>
+          <w:sz w:val="24"/>
+          <w:szCs w:val="24"/>
+        </w:rPr>
+        <w:t>t</w:t>
+      </w:r>
+      <w:r>
+        <w:rPr>
+          <w:rFonts w:ascii="Times New Roman" w:hAnsi="Times New Roman" w:cs="Times New Roman"/>
+          <w:i/>
+          <w:iCs/>
+          <w:spacing w:val="14"/>
+          <w:sz w:val="24"/>
+          <w:szCs w:val="24"/>
+          <w:vertAlign w:val="subscript"/>
+        </w:rPr>
+        <w:t xml:space="preserve">x, </w:t>
+      </w:r>
+      <w:r>
+        <w:rPr>
+          <w:rFonts w:ascii="Times New Roman" w:hAnsi="Times New Roman" w:cs="Times New Roman"/>
+          <w:i/>
+          <w:iCs/>
+          <w:spacing w:val="14"/>
+          <w:sz w:val="24"/>
+          <w:szCs w:val="24"/>
+        </w:rPr>
+        <w:t>t</w:t>
+      </w:r>
+      <w:r>
+        <w:rPr>
+          <w:rFonts w:ascii="Times New Roman" w:hAnsi="Times New Roman" w:cs="Times New Roman"/>
+          <w:i/>
+          <w:iCs/>
+          <w:spacing w:val="14"/>
+          <w:sz w:val="24"/>
+          <w:szCs w:val="24"/>
+          <w:vertAlign w:val="subscript"/>
+        </w:rPr>
+        <w:t>y</w:t>
+      </w:r>
+      <w:r>
+        <w:rPr>
+          <w:rFonts w:ascii="Times New Roman" w:hAnsi="Times New Roman" w:cs="Times New Roman"/>
+          <w:i/>
+          <w:iCs/>
+          <w:spacing w:val="14"/>
+          <w:sz w:val="24"/>
+          <w:szCs w:val="24"/>
+        </w:rPr>
+        <w:t xml:space="preserve"> </w:t>
+      </w:r>
+      <w:r>
+        <w:rPr>
+          <w:rFonts w:ascii="Times New Roman" w:hAnsi="Times New Roman" w:cs="Times New Roman"/>
+          <w:spacing w:val="14"/>
+          <w:sz w:val="24"/>
+          <w:szCs w:val="24"/>
+        </w:rPr>
+        <w:t>and</w:t>
+      </w:r>
+      <w:r>
+        <w:rPr>
+          <w:rFonts w:ascii="Times New Roman" w:hAnsi="Times New Roman" w:cs="Times New Roman"/>
+          <w:i/>
+          <w:iCs/>
+          <w:spacing w:val="14"/>
+          <w:sz w:val="24"/>
+          <w:szCs w:val="24"/>
+        </w:rPr>
+        <w:t xml:space="preserve"> t</w:t>
+      </w:r>
+      <w:r>
+        <w:rPr>
+          <w:rFonts w:ascii="Times New Roman" w:hAnsi="Times New Roman" w:cs="Times New Roman"/>
+          <w:i/>
+          <w:iCs/>
+          <w:spacing w:val="14"/>
+          <w:sz w:val="24"/>
+          <w:szCs w:val="24"/>
+          <w:vertAlign w:val="subscript"/>
         </w:rPr>
         <w:t>z</w:t>
       </w:r>
@@ -407,177 +555,6 @@
           <w:spacing w:val="14"/>
           <w:sz w:val="24"/>
           <w:szCs w:val="24"/>
-          <w:vertAlign w:val="subscript"/>
-        </w:rPr>
-        <w:t>2</w:t>
-      </w:r>
-      <w:r>
-        <w:rPr>
-          <w:rFonts w:ascii="Times New Roman" w:hAnsi="Times New Roman" w:cs="Times New Roman"/>
-          <w:i/>
-          <w:iCs/>
-          <w:spacing w:val="14"/>
-          <w:sz w:val="24"/>
-          <w:szCs w:val="24"/>
-        </w:rPr>
-        <w:t>), …, (x</w:t>
-      </w:r>
-      <w:r>
-        <w:rPr>
-          <w:rFonts w:ascii="Times New Roman" w:hAnsi="Times New Roman" w:cs="Times New Roman"/>
-          <w:i/>
-          <w:iCs/>
-          <w:spacing w:val="14"/>
-          <w:sz w:val="24"/>
-          <w:szCs w:val="24"/>
-          <w:vertAlign w:val="subscript"/>
-        </w:rPr>
-        <w:t>n</w:t>
-      </w:r>
-      <w:r>
-        <w:rPr>
-          <w:rFonts w:ascii="Times New Roman" w:hAnsi="Times New Roman" w:cs="Times New Roman"/>
-          <w:i/>
-          <w:iCs/>
-          <w:spacing w:val="14"/>
-          <w:sz w:val="24"/>
-          <w:szCs w:val="24"/>
-        </w:rPr>
-        <w:t>, y</w:t>
-      </w:r>
-      <w:r>
-        <w:rPr>
-          <w:rFonts w:ascii="Times New Roman" w:hAnsi="Times New Roman" w:cs="Times New Roman"/>
-          <w:i/>
-          <w:iCs/>
-          <w:spacing w:val="14"/>
-          <w:sz w:val="24"/>
-          <w:szCs w:val="24"/>
-          <w:vertAlign w:val="subscript"/>
-        </w:rPr>
-        <w:t>n</w:t>
-      </w:r>
-      <w:r>
-        <w:rPr>
-          <w:rFonts w:ascii="Times New Roman" w:hAnsi="Times New Roman" w:cs="Times New Roman"/>
-          <w:i/>
-          <w:iCs/>
-          <w:spacing w:val="14"/>
-          <w:sz w:val="24"/>
-          <w:szCs w:val="24"/>
-          <w:vertAlign w:val="subscript"/>
-        </w:rPr>
-        <w:t xml:space="preserve">, </w:t>
-      </w:r>
-      <w:r>
-        <w:rPr>
-          <w:rFonts w:ascii="Times New Roman" w:hAnsi="Times New Roman" w:cs="Times New Roman"/>
-          <w:i/>
-          <w:iCs/>
-          <w:spacing w:val="14"/>
-          <w:sz w:val="24"/>
-          <w:szCs w:val="24"/>
-        </w:rPr>
-        <w:t>z</w:t>
-      </w:r>
-      <w:r>
-        <w:rPr>
-          <w:rFonts w:ascii="Times New Roman" w:hAnsi="Times New Roman" w:cs="Times New Roman"/>
-          <w:i/>
-          <w:iCs/>
-          <w:spacing w:val="14"/>
-          <w:sz w:val="24"/>
-          <w:szCs w:val="24"/>
-          <w:vertAlign w:val="subscript"/>
-        </w:rPr>
-        <w:t>n</w:t>
-      </w:r>
-      <w:r>
-        <w:rPr>
-          <w:rFonts w:ascii="Times New Roman" w:hAnsi="Times New Roman" w:cs="Times New Roman"/>
-          <w:i/>
-          <w:iCs/>
-          <w:spacing w:val="14"/>
-          <w:sz w:val="24"/>
-          <w:szCs w:val="24"/>
-        </w:rPr>
-        <w:t>)</w:t>
-      </w:r>
-      <w:r>
-        <w:rPr>
-          <w:rFonts w:ascii="Times New Roman" w:hAnsi="Times New Roman" w:cs="Times New Roman"/>
-          <w:spacing w:val="14"/>
-          <w:sz w:val="24"/>
-          <w:szCs w:val="24"/>
-        </w:rPr>
-        <w:t xml:space="preserve"> and, </w:t>
-      </w:r>
-      <w:r>
-        <w:rPr>
-          <w:rFonts w:ascii="Times New Roman" w:hAnsi="Times New Roman" w:cs="Times New Roman"/>
-          <w:i/>
-          <w:iCs/>
-          <w:spacing w:val="14"/>
-          <w:sz w:val="24"/>
-          <w:szCs w:val="24"/>
-        </w:rPr>
-        <w:t>t</w:t>
-      </w:r>
-      <w:r>
-        <w:rPr>
-          <w:rFonts w:ascii="Times New Roman" w:hAnsi="Times New Roman" w:cs="Times New Roman"/>
-          <w:i/>
-          <w:iCs/>
-          <w:spacing w:val="14"/>
-          <w:sz w:val="24"/>
-          <w:szCs w:val="24"/>
-          <w:vertAlign w:val="subscript"/>
-        </w:rPr>
-        <w:t>x</w:t>
-      </w:r>
-      <w:r>
-        <w:rPr>
-          <w:rFonts w:ascii="Times New Roman" w:hAnsi="Times New Roman" w:cs="Times New Roman"/>
-          <w:i/>
-          <w:iCs/>
-          <w:spacing w:val="14"/>
-          <w:sz w:val="24"/>
-          <w:szCs w:val="24"/>
-          <w:vertAlign w:val="subscript"/>
-        </w:rPr>
-        <w:t xml:space="preserve">, </w:t>
-      </w:r>
-      <w:r>
-        <w:rPr>
-          <w:rFonts w:ascii="Times New Roman" w:hAnsi="Times New Roman" w:cs="Times New Roman"/>
-          <w:i/>
-          <w:iCs/>
-          <w:spacing w:val="14"/>
-          <w:sz w:val="24"/>
-          <w:szCs w:val="24"/>
-        </w:rPr>
-        <w:t>t</w:t>
-      </w:r>
-      <w:r>
-        <w:rPr>
-          <w:rFonts w:ascii="Times New Roman" w:hAnsi="Times New Roman" w:cs="Times New Roman"/>
-          <w:i/>
-          <w:iCs/>
-          <w:spacing w:val="14"/>
-          <w:sz w:val="24"/>
-          <w:szCs w:val="24"/>
-          <w:vertAlign w:val="subscript"/>
-        </w:rPr>
-        <w:t>y</w:t>
-      </w:r>
-      <w:r>
-        <w:rPr>
-          <w:rFonts w:ascii="Times New Roman" w:hAnsi="Times New Roman" w:cs="Times New Roman"/>
-          <w:i/>
-          <w:iCs/>
-          <w:spacing w:val="14"/>
-          <w:sz w:val="24"/>
-          <w:szCs w:val="24"/>
         </w:rPr>
         <w:t xml:space="preserve"> </w:t>
       </w:r>
@@ -588,49 +565,6 @@
           <w:sz w:val="24"/>
           <w:szCs w:val="24"/>
         </w:rPr>
-        <w:t>and</w:t>
-      </w:r>
-      <w:r>
-        <w:rPr>
-          <w:rFonts w:ascii="Times New Roman" w:hAnsi="Times New Roman" w:cs="Times New Roman"/>
-          <w:i/>
-          <w:iCs/>
-          <w:spacing w:val="14"/>
-          <w:sz w:val="24"/>
-          <w:szCs w:val="24"/>
-        </w:rPr>
-        <w:t xml:space="preserve"> t</w:t>
-      </w:r>
-      <w:r>
-        <w:rPr>
-          <w:rFonts w:ascii="Times New Roman" w:hAnsi="Times New Roman" w:cs="Times New Roman"/>
-          <w:i/>
-          <w:iCs/>
-          <w:spacing w:val="14"/>
-          <w:sz w:val="24"/>
-          <w:szCs w:val="24"/>
-          <w:vertAlign w:val="subscript"/>
-        </w:rPr>
-        <w:t>z</w:t>
-      </w:r>
-      <w:r>
-        <w:rPr>
-          <w:rFonts w:ascii="Times New Roman" w:hAnsi="Times New Roman" w:cs="Times New Roman"/>
-          <w:i/>
-          <w:iCs/>
-          <w:spacing w:val="14"/>
-          <w:sz w:val="24"/>
-          <w:szCs w:val="24"/>
-        </w:rPr>
-        <w:t xml:space="preserve"> </w:t>
-      </w:r>
-      <w:r>
-        <w:rPr>
-          <w:rFonts w:ascii="Times New Roman" w:hAnsi="Times New Roman" w:cs="Times New Roman"/>
-          <w:spacing w:val="14"/>
-          <w:sz w:val="24"/>
-          <w:szCs w:val="24"/>
-        </w:rPr>
         <w:t>as translation distances on x-axis</w:t>
       </w:r>
       <w:r>
@@ -649,25 +583,7 @@
           <w:sz w:val="24"/>
           <w:szCs w:val="24"/>
         </w:rPr>
-        <w:t xml:space="preserve"> and </w:t>
-      </w:r>
-      <w:r>
-        <w:rPr>
-          <w:rFonts w:ascii="Times New Roman" w:hAnsi="Times New Roman" w:cs="Times New Roman"/>
-          <w:spacing w:val="14"/>
-          <w:sz w:val="24"/>
-          <w:szCs w:val="24"/>
-        </w:rPr>
-        <w:t>z</w:t>
-      </w:r>
-      <w:r>
-        <w:rPr>
-          <w:rFonts w:ascii="Times New Roman" w:hAnsi="Times New Roman" w:cs="Times New Roman"/>
-          <w:spacing w:val="14"/>
-          <w:sz w:val="24"/>
-          <w:szCs w:val="24"/>
-        </w:rPr>
-        <w:t>-axis respectively.</w:t>
+        <w:t xml:space="preserve"> and z-axis respectively.</w:t>
       </w:r>
     </w:p>
     <w:p>
@@ -735,25 +651,7 @@
               <w:sz w:val="24"/>
               <w:szCs w:val="24"/>
             </w:rPr>
-            <m:t>Trans</m:t>
-          </m:r>
-          <m:r>
-            <w:rPr>
-              <w:rFonts w:ascii="Cambria Math" w:hAnsi="Cambria Math" w:cs="Times New Roman"/>
-              <w:spacing w:val="14"/>
-              <w:sz w:val="24"/>
-              <w:szCs w:val="24"/>
-            </w:rPr>
-            <m:t>formation</m:t>
-          </m:r>
-          <m:r>
-            <w:rPr>
-              <w:rFonts w:ascii="Cambria Math" w:hAnsi="Cambria Math" w:cs="Times New Roman"/>
-              <w:spacing w:val="14"/>
-              <w:sz w:val="24"/>
-              <w:szCs w:val="24"/>
-            </w:rPr>
-            <m:t xml:space="preserve"> Matrix= </m:t>
+            <m:t xml:space="preserve">Transformation Matrix= </m:t>
           </m:r>
           <m:d>
             <m:dPr>
@@ -1172,2560 +1070,6 @@
         </w:numPr>
         <w:spacing w:line="360" w:lineRule="auto"/>
         <w:ind w:left="426" w:hanging="426"/>
-        <w:rPr>
-          <w:rFonts w:ascii="Times New Roman" w:hAnsi="Times New Roman" w:cs="Times New Roman"/>
-          <w:spacing w:val="14"/>
-          <w:sz w:val="24"/>
-          <w:szCs w:val="24"/>
-        </w:rPr>
-      </w:pPr>
-      <w:r>
-        <w:rPr>
-          <w:rFonts w:ascii="Times New Roman" w:eastAsiaTheme="minorEastAsia" w:hAnsi="Times New Roman" w:cs="Times New Roman"/>
-          <w:spacing w:val="14"/>
-          <w:sz w:val="24"/>
-          <w:szCs w:val="24"/>
-        </w:rPr>
-        <w:t xml:space="preserve">For each </w:t>
-      </w:r>
-      <w:r>
-        <w:rPr>
-          <w:rFonts w:ascii="Times New Roman" w:hAnsi="Times New Roman" w:cs="Times New Roman"/>
-          <w:i/>
-          <w:iCs/>
-          <w:spacing w:val="14"/>
-          <w:sz w:val="24"/>
-          <w:szCs w:val="24"/>
-        </w:rPr>
-        <w:t>(x</w:t>
-      </w:r>
-      <w:r>
-        <w:rPr>
-          <w:rFonts w:ascii="Times New Roman" w:hAnsi="Times New Roman" w:cs="Times New Roman"/>
-          <w:i/>
-          <w:iCs/>
-          <w:spacing w:val="14"/>
-          <w:sz w:val="24"/>
-          <w:szCs w:val="24"/>
-          <w:vertAlign w:val="subscript"/>
-        </w:rPr>
-        <w:t>i</w:t>
-      </w:r>
-      <w:r>
-        <w:rPr>
-          <w:rFonts w:ascii="Times New Roman" w:hAnsi="Times New Roman" w:cs="Times New Roman"/>
-          <w:i/>
-          <w:iCs/>
-          <w:spacing w:val="14"/>
-          <w:sz w:val="24"/>
-          <w:szCs w:val="24"/>
-        </w:rPr>
-        <w:t>, y</w:t>
-      </w:r>
-      <w:r>
-        <w:rPr>
-          <w:rFonts w:ascii="Times New Roman" w:hAnsi="Times New Roman" w:cs="Times New Roman"/>
-          <w:i/>
-          <w:iCs/>
-          <w:spacing w:val="14"/>
-          <w:sz w:val="24"/>
-          <w:szCs w:val="24"/>
-          <w:vertAlign w:val="subscript"/>
-        </w:rPr>
-        <w:t>i</w:t>
-      </w:r>
-      <w:r>
-        <w:rPr>
-          <w:rFonts w:ascii="Times New Roman" w:hAnsi="Times New Roman" w:cs="Times New Roman"/>
-          <w:i/>
-          <w:iCs/>
-          <w:spacing w:val="14"/>
-          <w:sz w:val="24"/>
-          <w:szCs w:val="24"/>
-        </w:rPr>
-        <w:t>, z</w:t>
-      </w:r>
-      <w:r>
-        <w:rPr>
-          <w:rFonts w:ascii="Times New Roman" w:hAnsi="Times New Roman" w:cs="Times New Roman"/>
-          <w:i/>
-          <w:iCs/>
-          <w:spacing w:val="14"/>
-          <w:sz w:val="24"/>
-          <w:szCs w:val="24"/>
-          <w:vertAlign w:val="subscript"/>
-        </w:rPr>
-        <w:t>i</w:t>
-      </w:r>
-      <w:r>
-        <w:rPr>
-          <w:rFonts w:ascii="Times New Roman" w:hAnsi="Times New Roman" w:cs="Times New Roman"/>
-          <w:i/>
-          <w:iCs/>
-          <w:spacing w:val="14"/>
-          <w:sz w:val="24"/>
-          <w:szCs w:val="24"/>
-        </w:rPr>
-        <w:t>),</w:t>
-      </w:r>
-      <w:r>
-        <w:rPr>
-          <w:rFonts w:ascii="Times New Roman" w:hAnsi="Times New Roman" w:cs="Times New Roman"/>
-          <w:spacing w:val="14"/>
-          <w:sz w:val="24"/>
-          <w:szCs w:val="24"/>
-        </w:rPr>
-        <w:t xml:space="preserve"> perform the following:</w:t>
-      </w:r>
-      <w:r>
-        <w:rPr>
-          <w:rFonts w:ascii="Times New Roman" w:hAnsi="Times New Roman" w:cs="Times New Roman"/>
-          <w:spacing w:val="14"/>
-          <w:sz w:val="24"/>
-          <w:szCs w:val="24"/>
-        </w:rPr>
-        <w:br/>
-      </w:r>
-      <w:r>
-        <w:rPr>
-          <w:rFonts w:ascii="Times New Roman" w:eastAsiaTheme="minorEastAsia" w:hAnsi="Times New Roman" w:cs="Times New Roman"/>
-          <w:spacing w:val="14"/>
-          <w:sz w:val="24"/>
-          <w:szCs w:val="24"/>
-        </w:rPr>
-        <w:t xml:space="preserve">a) Calculate: </w:t>
-      </w:r>
-      <m:oMath>
-        <m:d>
-          <m:dPr>
-            <m:begChr m:val="["/>
-            <m:endChr m:val="]"/>
-            <m:ctrlPr>
-              <w:rPr>
-                <w:rFonts w:ascii="Cambria Math" w:hAnsi="Cambria Math" w:cs="Times New Roman"/>
-                <w:i/>
-                <w:spacing w:val="14"/>
-                <w:sz w:val="24"/>
-                <w:szCs w:val="24"/>
-              </w:rPr>
-            </m:ctrlPr>
-          </m:dPr>
-          <m:e>
-            <m:m>
-              <m:mPr>
-                <m:mcs>
-                  <m:mc>
-                    <m:mcPr>
-                      <m:count m:val="1"/>
-                      <m:mcJc m:val="center"/>
-                    </m:mcPr>
-                  </m:mc>
-                </m:mcs>
-                <m:ctrlPr>
-                  <w:rPr>
-                    <w:rFonts w:ascii="Cambria Math" w:hAnsi="Cambria Math" w:cs="Times New Roman"/>
-                    <w:i/>
-                    <w:spacing w:val="14"/>
-                    <w:sz w:val="24"/>
-                    <w:szCs w:val="24"/>
-                  </w:rPr>
-                </m:ctrlPr>
-              </m:mPr>
-              <m:mr>
-                <m:e>
-                  <m:m>
-                    <m:mPr>
-                      <m:mcs>
-                        <m:mc>
-                          <m:mcPr>
-                            <m:count m:val="1"/>
-                            <m:mcJc m:val="center"/>
-                          </m:mcPr>
-                        </m:mc>
-                      </m:mcs>
-                      <m:ctrlPr>
-                        <w:rPr>
-                          <w:rFonts w:ascii="Cambria Math" w:hAnsi="Cambria Math" w:cs="Times New Roman"/>
-                          <w:i/>
-                          <w:spacing w:val="14"/>
-                          <w:sz w:val="24"/>
-                          <w:szCs w:val="24"/>
-                        </w:rPr>
-                      </m:ctrlPr>
-                    </m:mPr>
-                    <m:mr>
-                      <m:e>
-                        <m:sSubSup>
-                          <m:sSubSupPr>
-                            <m:ctrlPr>
-                              <w:rPr>
-                                <w:rFonts w:ascii="Cambria Math" w:hAnsi="Cambria Math" w:cs="Times New Roman"/>
-                                <w:i/>
-                                <w:spacing w:val="14"/>
-                                <w:sz w:val="24"/>
-                                <w:szCs w:val="24"/>
-                              </w:rPr>
-                            </m:ctrlPr>
-                          </m:sSubSupPr>
-                          <m:e>
-                            <m:r>
-                              <w:rPr>
-                                <w:rFonts w:ascii="Cambria Math" w:hAnsi="Cambria Math" w:cs="Times New Roman"/>
-                                <w:spacing w:val="14"/>
-                                <w:sz w:val="24"/>
-                                <w:szCs w:val="24"/>
-                              </w:rPr>
-                              <m:t>x</m:t>
-                            </m:r>
-                          </m:e>
-                          <m:sub>
-                            <m:r>
-                              <w:rPr>
-                                <w:rFonts w:ascii="Cambria Math" w:hAnsi="Cambria Math" w:cs="Times New Roman"/>
-                                <w:spacing w:val="14"/>
-                                <w:sz w:val="24"/>
-                                <w:szCs w:val="24"/>
-                              </w:rPr>
-                              <m:t>i</m:t>
-                            </m:r>
-                          </m:sub>
-                          <m:sup>
-                            <m:r>
-                              <w:rPr>
-                                <w:rFonts w:ascii="Cambria Math" w:hAnsi="Cambria Math" w:cs="Times New Roman"/>
-                                <w:spacing w:val="14"/>
-                                <w:sz w:val="24"/>
-                                <w:szCs w:val="24"/>
-                              </w:rPr>
-                              <m:t>'</m:t>
-                            </m:r>
-                          </m:sup>
-                        </m:sSubSup>
-                      </m:e>
-                    </m:mr>
-                    <m:mr>
-                      <m:e>
-                        <m:sSubSup>
-                          <m:sSubSupPr>
-                            <m:ctrlPr>
-                              <w:rPr>
-                                <w:rFonts w:ascii="Cambria Math" w:hAnsi="Cambria Math" w:cs="Times New Roman"/>
-                                <w:i/>
-                                <w:spacing w:val="14"/>
-                                <w:sz w:val="24"/>
-                                <w:szCs w:val="24"/>
-                              </w:rPr>
-                            </m:ctrlPr>
-                          </m:sSubSupPr>
-                          <m:e>
-                            <m:r>
-                              <w:rPr>
-                                <w:rFonts w:ascii="Cambria Math" w:hAnsi="Cambria Math" w:cs="Times New Roman"/>
-                                <w:spacing w:val="14"/>
-                                <w:sz w:val="24"/>
-                                <w:szCs w:val="24"/>
-                              </w:rPr>
-                              <m:t>y</m:t>
-                            </m:r>
-                          </m:e>
-                          <m:sub>
-                            <m:r>
-                              <w:rPr>
-                                <w:rFonts w:ascii="Cambria Math" w:hAnsi="Cambria Math" w:cs="Times New Roman"/>
-                                <w:spacing w:val="14"/>
-                                <w:sz w:val="24"/>
-                                <w:szCs w:val="24"/>
-                              </w:rPr>
-                              <m:t>i</m:t>
-                            </m:r>
-                          </m:sub>
-                          <m:sup>
-                            <m:r>
-                              <w:rPr>
-                                <w:rFonts w:ascii="Cambria Math" w:hAnsi="Cambria Math" w:cs="Times New Roman"/>
-                                <w:spacing w:val="14"/>
-                                <w:sz w:val="24"/>
-                                <w:szCs w:val="24"/>
-                              </w:rPr>
-                              <m:t>'</m:t>
-                            </m:r>
-                          </m:sup>
-                        </m:sSubSup>
-                      </m:e>
-                    </m:mr>
-                  </m:m>
-                </m:e>
-              </m:mr>
-              <m:mr>
-                <m:e>
-                  <m:m>
-                    <m:mPr>
-                      <m:mcs>
-                        <m:mc>
-                          <m:mcPr>
-                            <m:count m:val="1"/>
-                            <m:mcJc m:val="center"/>
-                          </m:mcPr>
-                        </m:mc>
-                      </m:mcs>
-                      <m:ctrlPr>
-                        <w:rPr>
-                          <w:rFonts w:ascii="Cambria Math" w:hAnsi="Cambria Math" w:cs="Times New Roman"/>
-                          <w:i/>
-                          <w:spacing w:val="14"/>
-                          <w:sz w:val="24"/>
-                          <w:szCs w:val="24"/>
-                        </w:rPr>
-                      </m:ctrlPr>
-                    </m:mPr>
-                    <m:mr>
-                      <m:e>
-                        <m:sSubSup>
-                          <m:sSubSupPr>
-                            <m:ctrlPr>
-                              <w:rPr>
-                                <w:rFonts w:ascii="Cambria Math" w:hAnsi="Cambria Math" w:cs="Times New Roman"/>
-                                <w:i/>
-                                <w:spacing w:val="14"/>
-                                <w:sz w:val="24"/>
-                                <w:szCs w:val="24"/>
-                              </w:rPr>
-                            </m:ctrlPr>
-                          </m:sSubSupPr>
-                          <m:e>
-                            <m:r>
-                              <w:rPr>
-                                <w:rFonts w:ascii="Cambria Math" w:hAnsi="Cambria Math" w:cs="Times New Roman"/>
-                                <w:spacing w:val="14"/>
-                                <w:sz w:val="24"/>
-                                <w:szCs w:val="24"/>
-                              </w:rPr>
-                              <m:t>z</m:t>
-                            </m:r>
-                          </m:e>
-                          <m:sub>
-                            <m:r>
-                              <w:rPr>
-                                <w:rFonts w:ascii="Cambria Math" w:hAnsi="Cambria Math" w:cs="Times New Roman"/>
-                                <w:spacing w:val="14"/>
-                                <w:sz w:val="24"/>
-                                <w:szCs w:val="24"/>
-                              </w:rPr>
-                              <m:t>i</m:t>
-                            </m:r>
-                          </m:sub>
-                          <m:sup>
-                            <m:r>
-                              <w:rPr>
-                                <w:rFonts w:ascii="Cambria Math" w:hAnsi="Cambria Math" w:cs="Times New Roman"/>
-                                <w:spacing w:val="14"/>
-                                <w:sz w:val="24"/>
-                                <w:szCs w:val="24"/>
-                              </w:rPr>
-                              <m:t>'</m:t>
-                            </m:r>
-                          </m:sup>
-                        </m:sSubSup>
-                      </m:e>
-                    </m:mr>
-                    <m:mr>
-                      <m:e>
-                        <m:r>
-                          <w:rPr>
-                            <w:rFonts w:ascii="Cambria Math" w:hAnsi="Cambria Math" w:cs="Times New Roman"/>
-                            <w:spacing w:val="14"/>
-                            <w:sz w:val="24"/>
-                            <w:szCs w:val="24"/>
-                          </w:rPr>
-                          <m:t>1</m:t>
-                        </m:r>
-                      </m:e>
-                    </m:mr>
-                  </m:m>
-                </m:e>
-              </m:mr>
-            </m:m>
-          </m:e>
-        </m:d>
-        <m:r>
-          <w:rPr>
-            <w:rFonts w:ascii="Cambria Math" w:hAnsi="Cambria Math" w:cs="Times New Roman"/>
-            <w:spacing w:val="14"/>
-            <w:sz w:val="24"/>
-            <w:szCs w:val="24"/>
-          </w:rPr>
-          <m:t xml:space="preserve">= </m:t>
-        </m:r>
-        <m:r>
-          <w:rPr>
-            <w:rFonts w:ascii="Cambria Math" w:hAnsi="Cambria Math" w:cs="Times New Roman"/>
-            <w:spacing w:val="14"/>
-            <w:sz w:val="24"/>
-            <w:szCs w:val="24"/>
-          </w:rPr>
-          <m:t>Transformation Matrix</m:t>
-        </m:r>
-        <m:r>
-          <w:rPr>
-            <w:rFonts w:ascii="Cambria Math" w:hAnsi="Cambria Math" w:cs="Times New Roman"/>
-            <w:spacing w:val="14"/>
-            <w:sz w:val="24"/>
-            <w:szCs w:val="24"/>
-          </w:rPr>
-          <m:t>∙</m:t>
-        </m:r>
-        <m:d>
-          <m:dPr>
-            <m:begChr m:val="["/>
-            <m:endChr m:val="]"/>
-            <m:ctrlPr>
-              <w:rPr>
-                <w:rFonts w:ascii="Cambria Math" w:eastAsiaTheme="minorEastAsia" w:hAnsi="Cambria Math" w:cs="Times New Roman"/>
-                <w:i/>
-                <w:spacing w:val="14"/>
-                <w:sz w:val="24"/>
-                <w:szCs w:val="24"/>
-              </w:rPr>
-            </m:ctrlPr>
-          </m:dPr>
-          <m:e>
-            <m:m>
-              <m:mPr>
-                <m:mcs>
-                  <m:mc>
-                    <m:mcPr>
-                      <m:count m:val="1"/>
-                      <m:mcJc m:val="center"/>
-                    </m:mcPr>
-                  </m:mc>
-                </m:mcs>
-                <m:ctrlPr>
-                  <w:rPr>
-                    <w:rFonts w:ascii="Cambria Math" w:eastAsiaTheme="minorEastAsia" w:hAnsi="Cambria Math" w:cs="Times New Roman"/>
-                    <w:i/>
-                    <w:spacing w:val="14"/>
-                    <w:sz w:val="24"/>
-                    <w:szCs w:val="24"/>
-                  </w:rPr>
-                </m:ctrlPr>
-              </m:mPr>
-              <m:mr>
-                <m:e>
-                  <m:m>
-                    <m:mPr>
-                      <m:mcs>
-                        <m:mc>
-                          <m:mcPr>
-                            <m:count m:val="1"/>
-                            <m:mcJc m:val="center"/>
-                          </m:mcPr>
-                        </m:mc>
-                      </m:mcs>
-                      <m:ctrlPr>
-                        <w:rPr>
-                          <w:rFonts w:ascii="Cambria Math" w:eastAsiaTheme="minorEastAsia" w:hAnsi="Cambria Math" w:cs="Times New Roman"/>
-                          <w:i/>
-                          <w:spacing w:val="14"/>
-                          <w:sz w:val="24"/>
-                          <w:szCs w:val="24"/>
-                        </w:rPr>
-                      </m:ctrlPr>
-                    </m:mPr>
-                    <m:mr>
-                      <m:e>
-                        <m:sSub>
-                          <m:sSubPr>
-                            <m:ctrlPr>
-                              <w:rPr>
-                                <w:rFonts w:ascii="Cambria Math" w:eastAsiaTheme="minorEastAsia" w:hAnsi="Cambria Math" w:cs="Times New Roman"/>
-                                <w:i/>
-                                <w:spacing w:val="14"/>
-                                <w:sz w:val="24"/>
-                                <w:szCs w:val="24"/>
-                              </w:rPr>
-                            </m:ctrlPr>
-                          </m:sSubPr>
-                          <m:e>
-                            <m:r>
-                              <w:rPr>
-                                <w:rFonts w:ascii="Cambria Math" w:eastAsiaTheme="minorEastAsia" w:hAnsi="Cambria Math" w:cs="Times New Roman"/>
-                                <w:spacing w:val="14"/>
-                                <w:sz w:val="24"/>
-                                <w:szCs w:val="24"/>
-                              </w:rPr>
-                              <m:t>x</m:t>
-                            </m:r>
-                          </m:e>
-                          <m:sub>
-                            <m:r>
-                              <w:rPr>
-                                <w:rFonts w:ascii="Cambria Math" w:eastAsiaTheme="minorEastAsia" w:hAnsi="Cambria Math" w:cs="Times New Roman"/>
-                                <w:spacing w:val="14"/>
-                                <w:sz w:val="24"/>
-                                <w:szCs w:val="24"/>
-                              </w:rPr>
-                              <m:t>i</m:t>
-                            </m:r>
-                          </m:sub>
-                        </m:sSub>
-                      </m:e>
-                    </m:mr>
-                    <m:mr>
-                      <m:e>
-                        <m:sSub>
-                          <m:sSubPr>
-                            <m:ctrlPr>
-                              <w:rPr>
-                                <w:rFonts w:ascii="Cambria Math" w:eastAsiaTheme="minorEastAsia" w:hAnsi="Cambria Math" w:cs="Times New Roman"/>
-                                <w:i/>
-                                <w:spacing w:val="14"/>
-                                <w:sz w:val="24"/>
-                                <w:szCs w:val="24"/>
-                              </w:rPr>
-                            </m:ctrlPr>
-                          </m:sSubPr>
-                          <m:e>
-                            <m:r>
-                              <w:rPr>
-                                <w:rFonts w:ascii="Cambria Math" w:eastAsiaTheme="minorEastAsia" w:hAnsi="Cambria Math" w:cs="Times New Roman"/>
-                                <w:spacing w:val="14"/>
-                                <w:sz w:val="24"/>
-                                <w:szCs w:val="24"/>
-                              </w:rPr>
-                              <m:t>y</m:t>
-                            </m:r>
-                          </m:e>
-                          <m:sub>
-                            <m:r>
-                              <w:rPr>
-                                <w:rFonts w:ascii="Cambria Math" w:eastAsiaTheme="minorEastAsia" w:hAnsi="Cambria Math" w:cs="Times New Roman"/>
-                                <w:spacing w:val="14"/>
-                                <w:sz w:val="24"/>
-                                <w:szCs w:val="24"/>
-                              </w:rPr>
-                              <m:t>i</m:t>
-                            </m:r>
-                          </m:sub>
-                        </m:sSub>
-                      </m:e>
-                    </m:mr>
-                  </m:m>
-                </m:e>
-              </m:mr>
-              <m:mr>
-                <m:e>
-                  <m:m>
-                    <m:mPr>
-                      <m:mcs>
-                        <m:mc>
-                          <m:mcPr>
-                            <m:count m:val="1"/>
-                            <m:mcJc m:val="center"/>
-                          </m:mcPr>
-                        </m:mc>
-                      </m:mcs>
-                      <m:ctrlPr>
-                        <w:rPr>
-                          <w:rFonts w:ascii="Cambria Math" w:eastAsiaTheme="minorEastAsia" w:hAnsi="Cambria Math" w:cs="Times New Roman"/>
-                          <w:i/>
-                          <w:spacing w:val="14"/>
-                          <w:sz w:val="24"/>
-                          <w:szCs w:val="24"/>
-                        </w:rPr>
-                      </m:ctrlPr>
-                    </m:mPr>
-                    <m:mr>
-                      <m:e>
-                        <m:sSub>
-                          <m:sSubPr>
-                            <m:ctrlPr>
-                              <w:rPr>
-                                <w:rFonts w:ascii="Cambria Math" w:eastAsiaTheme="minorEastAsia" w:hAnsi="Cambria Math" w:cs="Times New Roman"/>
-                                <w:i/>
-                                <w:spacing w:val="14"/>
-                                <w:sz w:val="24"/>
-                                <w:szCs w:val="24"/>
-                              </w:rPr>
-                            </m:ctrlPr>
-                          </m:sSubPr>
-                          <m:e>
-                            <m:r>
-                              <w:rPr>
-                                <w:rFonts w:ascii="Cambria Math" w:eastAsiaTheme="minorEastAsia" w:hAnsi="Cambria Math" w:cs="Times New Roman"/>
-                                <w:spacing w:val="14"/>
-                                <w:sz w:val="24"/>
-                                <w:szCs w:val="24"/>
-                              </w:rPr>
-                              <m:t>z</m:t>
-                            </m:r>
-                          </m:e>
-                          <m:sub>
-                            <m:r>
-                              <w:rPr>
-                                <w:rFonts w:ascii="Cambria Math" w:eastAsiaTheme="minorEastAsia" w:hAnsi="Cambria Math" w:cs="Times New Roman"/>
-                                <w:spacing w:val="14"/>
-                                <w:sz w:val="24"/>
-                                <w:szCs w:val="24"/>
-                              </w:rPr>
-                              <m:t>i</m:t>
-                            </m:r>
-                          </m:sub>
-                        </m:sSub>
-                      </m:e>
-                    </m:mr>
-                    <m:mr>
-                      <m:e>
-                        <m:r>
-                          <w:rPr>
-                            <w:rFonts w:ascii="Cambria Math" w:eastAsiaTheme="minorEastAsia" w:hAnsi="Cambria Math" w:cs="Times New Roman"/>
-                            <w:spacing w:val="14"/>
-                            <w:sz w:val="24"/>
-                            <w:szCs w:val="24"/>
-                          </w:rPr>
-                          <m:t>1</m:t>
-                        </m:r>
-                      </m:e>
-                    </m:mr>
-                  </m:m>
-                </m:e>
-              </m:mr>
-            </m:m>
-          </m:e>
-        </m:d>
-        <m:r>
-          <m:rPr>
-            <m:sty m:val="p"/>
-          </m:rPr>
-          <w:rPr>
-            <w:rFonts w:ascii="Cambria Math" w:eastAsiaTheme="minorEastAsia" w:hAnsi="Cambria Math" w:cs="Times New Roman"/>
-            <w:spacing w:val="14"/>
-            <w:sz w:val="24"/>
-            <w:szCs w:val="24"/>
-          </w:rPr>
-          <w:br/>
-        </m:r>
-      </m:oMath>
-      <w:r>
-        <w:rPr>
-          <w:rFonts w:ascii="Times New Roman" w:hAnsi="Times New Roman" w:cs="Times New Roman"/>
-          <w:spacing w:val="14"/>
-          <w:sz w:val="24"/>
-          <w:szCs w:val="24"/>
-        </w:rPr>
-        <w:t xml:space="preserve">b) Plot </w:t>
-      </w:r>
-      <w:r>
-        <w:rPr>
-          <w:rFonts w:ascii="Times New Roman" w:hAnsi="Times New Roman" w:cs="Times New Roman"/>
-          <w:i/>
-          <w:iCs/>
-          <w:spacing w:val="14"/>
-          <w:sz w:val="24"/>
-          <w:szCs w:val="24"/>
-        </w:rPr>
-        <w:t>(x</w:t>
-      </w:r>
-      <w:r>
-        <w:rPr>
-          <w:rFonts w:ascii="Times New Roman" w:hAnsi="Times New Roman" w:cs="Times New Roman"/>
-          <w:i/>
-          <w:iCs/>
-          <w:spacing w:val="14"/>
-          <w:sz w:val="24"/>
-          <w:szCs w:val="24"/>
-          <w:vertAlign w:val="subscript"/>
-        </w:rPr>
-        <w:t>i</w:t>
-      </w:r>
-      <w:r>
-        <w:rPr>
-          <w:rFonts w:ascii="Times New Roman" w:hAnsi="Times New Roman" w:cs="Times New Roman"/>
-          <w:i/>
-          <w:iCs/>
-          <w:spacing w:val="14"/>
-          <w:sz w:val="24"/>
-          <w:szCs w:val="24"/>
-        </w:rPr>
-        <w:t>’</w:t>
-      </w:r>
-      <w:r>
-        <w:rPr>
-          <w:rFonts w:ascii="Times New Roman" w:hAnsi="Times New Roman" w:cs="Times New Roman"/>
-          <w:i/>
-          <w:iCs/>
-          <w:spacing w:val="14"/>
-          <w:sz w:val="24"/>
-          <w:szCs w:val="24"/>
-        </w:rPr>
-        <w:t>, y</w:t>
-      </w:r>
-      <w:r>
-        <w:rPr>
-          <w:rFonts w:ascii="Times New Roman" w:hAnsi="Times New Roman" w:cs="Times New Roman"/>
-          <w:i/>
-          <w:iCs/>
-          <w:spacing w:val="14"/>
-          <w:sz w:val="24"/>
-          <w:szCs w:val="24"/>
-          <w:vertAlign w:val="subscript"/>
-        </w:rPr>
-        <w:t>i</w:t>
-      </w:r>
-      <w:r>
-        <w:rPr>
-          <w:rFonts w:ascii="Times New Roman" w:hAnsi="Times New Roman" w:cs="Times New Roman"/>
-          <w:i/>
-          <w:iCs/>
-          <w:spacing w:val="14"/>
-          <w:sz w:val="24"/>
-          <w:szCs w:val="24"/>
-        </w:rPr>
-        <w:t>’, z</w:t>
-      </w:r>
-      <w:r>
-        <w:rPr>
-          <w:rFonts w:ascii="Times New Roman" w:hAnsi="Times New Roman" w:cs="Times New Roman"/>
-          <w:i/>
-          <w:iCs/>
-          <w:spacing w:val="14"/>
-          <w:sz w:val="24"/>
-          <w:szCs w:val="24"/>
-          <w:vertAlign w:val="subscript"/>
-        </w:rPr>
-        <w:t>i</w:t>
-      </w:r>
-      <w:r>
-        <w:rPr>
-          <w:rFonts w:ascii="Times New Roman" w:hAnsi="Times New Roman" w:cs="Times New Roman"/>
-          <w:i/>
-          <w:iCs/>
-          <w:spacing w:val="14"/>
-          <w:sz w:val="24"/>
-          <w:szCs w:val="24"/>
-        </w:rPr>
-        <w:t>’</w:t>
-      </w:r>
-      <w:r>
-        <w:rPr>
-          <w:rFonts w:ascii="Times New Roman" w:hAnsi="Times New Roman" w:cs="Times New Roman"/>
-          <w:i/>
-          <w:iCs/>
-          <w:spacing w:val="14"/>
-          <w:sz w:val="24"/>
-          <w:szCs w:val="24"/>
-        </w:rPr>
-        <w:t>).</w:t>
-      </w:r>
-    </w:p>
-    <w:p>
-      <w:pPr>
-        <w:spacing w:line="360" w:lineRule="auto"/>
-        <w:rPr>
-          <w:rFonts w:ascii="Times New Roman" w:hAnsi="Times New Roman" w:cs="Times New Roman"/>
-          <w:spacing w:val="14"/>
-          <w:sz w:val="24"/>
-          <w:szCs w:val="24"/>
-        </w:rPr>
-      </w:pPr>
-    </w:p>
-    <w:p>
-      <w:pPr>
-        <w:spacing w:line="360" w:lineRule="auto"/>
-        <w:rPr>
-          <w:rFonts w:ascii="Times New Roman" w:hAnsi="Times New Roman" w:cs="Times New Roman"/>
-          <w:spacing w:val="14"/>
-          <w:sz w:val="24"/>
-          <w:szCs w:val="24"/>
-        </w:rPr>
-      </w:pPr>
-    </w:p>
-    <w:p>
-      <w:pPr>
-        <w:spacing w:line="360" w:lineRule="auto"/>
-        <w:rPr>
-          <w:rFonts w:ascii="Times New Roman" w:hAnsi="Times New Roman" w:cs="Times New Roman"/>
-          <w:spacing w:val="14"/>
-          <w:sz w:val="24"/>
-          <w:szCs w:val="24"/>
-        </w:rPr>
-      </w:pPr>
-    </w:p>
-    <w:p>
-      <w:pPr>
-        <w:spacing w:line="360" w:lineRule="auto"/>
-        <w:rPr>
-          <w:rFonts w:ascii="Times New Roman" w:hAnsi="Times New Roman" w:cs="Times New Roman"/>
-          <w:spacing w:val="14"/>
-          <w:sz w:val="24"/>
-          <w:szCs w:val="24"/>
-        </w:rPr>
-      </w:pPr>
-    </w:p>
-    <w:p>
-      <w:pPr>
-        <w:spacing w:line="360" w:lineRule="auto"/>
-        <w:rPr>
-          <w:rFonts w:ascii="Times New Roman" w:hAnsi="Times New Roman" w:cs="Times New Roman"/>
-          <w:spacing w:val="14"/>
-          <w:sz w:val="24"/>
-          <w:szCs w:val="24"/>
-        </w:rPr>
-      </w:pPr>
-    </w:p>
-    <w:p>
-      <w:pPr>
-        <w:spacing w:line="360" w:lineRule="auto"/>
-        <w:rPr>
-          <w:rFonts w:ascii="Times New Roman" w:hAnsi="Times New Roman" w:cs="Times New Roman"/>
-          <w:spacing w:val="14"/>
-          <w:sz w:val="24"/>
-          <w:szCs w:val="24"/>
-        </w:rPr>
-      </w:pPr>
-    </w:p>
-    <w:p>
-      <w:pPr>
-        <w:spacing w:line="360" w:lineRule="auto"/>
-        <w:rPr>
-          <w:rFonts w:ascii="Times New Roman" w:hAnsi="Times New Roman" w:cs="Times New Roman"/>
-          <w:spacing w:val="14"/>
-          <w:sz w:val="24"/>
-          <w:szCs w:val="24"/>
-        </w:rPr>
-      </w:pPr>
-    </w:p>
-    <w:p>
-      <w:pPr>
-        <w:spacing w:line="360" w:lineRule="auto"/>
-        <w:rPr>
-          <w:rFonts w:ascii="Times New Roman" w:hAnsi="Times New Roman" w:cs="Times New Roman"/>
-          <w:spacing w:val="14"/>
-          <w:sz w:val="24"/>
-          <w:szCs w:val="24"/>
-        </w:rPr>
-      </w:pPr>
-    </w:p>
-    <w:p>
-      <w:pPr>
-        <w:spacing w:line="360" w:lineRule="auto"/>
-        <w:rPr>
-          <w:rFonts w:ascii="Times New Roman" w:hAnsi="Times New Roman" w:cs="Times New Roman"/>
-          <w:spacing w:val="14"/>
-          <w:sz w:val="24"/>
-          <w:szCs w:val="24"/>
-        </w:rPr>
-      </w:pPr>
-    </w:p>
-    <w:p>
-      <w:pPr>
-        <w:spacing w:line="360" w:lineRule="auto"/>
-        <w:rPr>
-          <w:rFonts w:ascii="Times New Roman" w:hAnsi="Times New Roman" w:cs="Times New Roman"/>
-          <w:spacing w:val="14"/>
-          <w:sz w:val="24"/>
-          <w:szCs w:val="24"/>
-        </w:rPr>
-      </w:pPr>
-    </w:p>
-    <w:p>
-      <w:pPr>
-        <w:spacing w:line="360" w:lineRule="auto"/>
-        <w:rPr>
-          <w:rFonts w:ascii="Times New Roman" w:hAnsi="Times New Roman" w:cs="Times New Roman"/>
-          <w:spacing w:val="14"/>
-          <w:sz w:val="24"/>
-          <w:szCs w:val="24"/>
-        </w:rPr>
-      </w:pPr>
-    </w:p>
-    <w:p>
-      <w:pPr>
-        <w:pStyle w:val="ListParagraph"/>
-        <w:numPr>
-          <w:ilvl w:val="0"/>
-          <w:numId w:val="3"/>
-        </w:numPr>
-        <w:spacing w:line="360" w:lineRule="auto"/>
-        <w:ind w:left="426" w:hanging="426"/>
-        <w:rPr>
-          <w:rFonts w:ascii="Times New Roman" w:hAnsi="Times New Roman" w:cs="Times New Roman"/>
-          <w:b/>
-          <w:bCs/>
-          <w:i/>
-          <w:iCs/>
-          <w:spacing w:val="14"/>
-          <w:sz w:val="24"/>
-          <w:szCs w:val="24"/>
-          <w:u w:val="single"/>
-        </w:rPr>
-      </w:pPr>
-      <w:r>
-        <w:rPr>
-          <w:rFonts w:ascii="Times New Roman" w:hAnsi="Times New Roman" w:cs="Times New Roman"/>
-          <w:b/>
-          <w:bCs/>
-          <w:i/>
-          <w:iCs/>
-          <w:spacing w:val="14"/>
-          <w:sz w:val="24"/>
-          <w:szCs w:val="24"/>
-          <w:u w:val="single"/>
-        </w:rPr>
-        <w:lastRenderedPageBreak/>
-        <w:t>3</w:t>
-      </w:r>
-      <w:r>
-        <w:rPr>
-          <w:rFonts w:ascii="Times New Roman" w:hAnsi="Times New Roman" w:cs="Times New Roman"/>
-          <w:b/>
-          <w:bCs/>
-          <w:i/>
-          <w:iCs/>
-          <w:spacing w:val="14"/>
-          <w:sz w:val="24"/>
-          <w:szCs w:val="24"/>
-          <w:u w:val="single"/>
-        </w:rPr>
-        <w:t>D Rotation</w:t>
-      </w:r>
-    </w:p>
-    <w:p>
-      <w:pPr>
-        <w:pStyle w:val="ListParagraph"/>
-        <w:numPr>
-          <w:ilvl w:val="0"/>
-          <w:numId w:val="5"/>
-        </w:numPr>
-        <w:spacing w:line="360" w:lineRule="auto"/>
-        <w:ind w:left="426" w:hanging="426"/>
-        <w:rPr>
-          <w:rFonts w:ascii="Times New Roman" w:hAnsi="Times New Roman" w:cs="Times New Roman"/>
-          <w:spacing w:val="14"/>
-          <w:sz w:val="24"/>
-          <w:szCs w:val="24"/>
-        </w:rPr>
-      </w:pPr>
-      <w:r>
-        <w:rPr>
-          <w:rFonts w:ascii="Times New Roman" w:hAnsi="Times New Roman" w:cs="Times New Roman"/>
-          <w:spacing w:val="14"/>
-          <w:sz w:val="24"/>
-          <w:szCs w:val="24"/>
-        </w:rPr>
-        <w:t xml:space="preserve">Given, vertices of the 3D shape </w:t>
-      </w:r>
-      <w:r>
-        <w:rPr>
-          <w:rFonts w:ascii="Times New Roman" w:hAnsi="Times New Roman" w:cs="Times New Roman"/>
-          <w:i/>
-          <w:iCs/>
-          <w:spacing w:val="14"/>
-          <w:sz w:val="24"/>
-          <w:szCs w:val="24"/>
-        </w:rPr>
-        <w:t>(x</w:t>
-      </w:r>
-      <w:r>
-        <w:rPr>
-          <w:rFonts w:ascii="Times New Roman" w:hAnsi="Times New Roman" w:cs="Times New Roman"/>
-          <w:i/>
-          <w:iCs/>
-          <w:spacing w:val="14"/>
-          <w:sz w:val="24"/>
-          <w:szCs w:val="24"/>
-          <w:vertAlign w:val="subscript"/>
-        </w:rPr>
-        <w:t>1</w:t>
-      </w:r>
-      <w:r>
-        <w:rPr>
-          <w:rFonts w:ascii="Times New Roman" w:hAnsi="Times New Roman" w:cs="Times New Roman"/>
-          <w:i/>
-          <w:iCs/>
-          <w:spacing w:val="14"/>
-          <w:sz w:val="24"/>
-          <w:szCs w:val="24"/>
-        </w:rPr>
-        <w:t>, y</w:t>
-      </w:r>
-      <w:r>
-        <w:rPr>
-          <w:rFonts w:ascii="Times New Roman" w:hAnsi="Times New Roman" w:cs="Times New Roman"/>
-          <w:i/>
-          <w:iCs/>
-          <w:spacing w:val="14"/>
-          <w:sz w:val="24"/>
-          <w:szCs w:val="24"/>
-          <w:vertAlign w:val="subscript"/>
-        </w:rPr>
-        <w:t xml:space="preserve">1, </w:t>
-      </w:r>
-      <w:r>
-        <w:rPr>
-          <w:rFonts w:ascii="Times New Roman" w:hAnsi="Times New Roman" w:cs="Times New Roman"/>
-          <w:i/>
-          <w:iCs/>
-          <w:spacing w:val="14"/>
-          <w:sz w:val="24"/>
-          <w:szCs w:val="24"/>
-        </w:rPr>
-        <w:t>z</w:t>
-      </w:r>
-      <w:r>
-        <w:rPr>
-          <w:rFonts w:ascii="Times New Roman" w:hAnsi="Times New Roman" w:cs="Times New Roman"/>
-          <w:i/>
-          <w:iCs/>
-          <w:spacing w:val="14"/>
-          <w:sz w:val="24"/>
-          <w:szCs w:val="24"/>
-          <w:vertAlign w:val="subscript"/>
-        </w:rPr>
-        <w:t>1</w:t>
-      </w:r>
-      <w:r>
-        <w:rPr>
-          <w:rFonts w:ascii="Times New Roman" w:hAnsi="Times New Roman" w:cs="Times New Roman"/>
-          <w:i/>
-          <w:iCs/>
-          <w:spacing w:val="14"/>
-          <w:sz w:val="24"/>
-          <w:szCs w:val="24"/>
-        </w:rPr>
-        <w:t>), (x</w:t>
-      </w:r>
-      <w:r>
-        <w:rPr>
-          <w:rFonts w:ascii="Times New Roman" w:hAnsi="Times New Roman" w:cs="Times New Roman"/>
-          <w:i/>
-          <w:iCs/>
-          <w:spacing w:val="14"/>
-          <w:sz w:val="24"/>
-          <w:szCs w:val="24"/>
-          <w:vertAlign w:val="subscript"/>
-        </w:rPr>
-        <w:t>2</w:t>
-      </w:r>
-      <w:r>
-        <w:rPr>
-          <w:rFonts w:ascii="Times New Roman" w:hAnsi="Times New Roman" w:cs="Times New Roman"/>
-          <w:i/>
-          <w:iCs/>
-          <w:spacing w:val="14"/>
-          <w:sz w:val="24"/>
-          <w:szCs w:val="24"/>
-        </w:rPr>
-        <w:t>, y</w:t>
-      </w:r>
-      <w:r>
-        <w:rPr>
-          <w:rFonts w:ascii="Times New Roman" w:hAnsi="Times New Roman" w:cs="Times New Roman"/>
-          <w:i/>
-          <w:iCs/>
-          <w:spacing w:val="14"/>
-          <w:sz w:val="24"/>
-          <w:szCs w:val="24"/>
-          <w:vertAlign w:val="subscript"/>
-        </w:rPr>
-        <w:t xml:space="preserve">2, </w:t>
-      </w:r>
-      <w:r>
-        <w:rPr>
-          <w:rFonts w:ascii="Times New Roman" w:hAnsi="Times New Roman" w:cs="Times New Roman"/>
-          <w:i/>
-          <w:iCs/>
-          <w:spacing w:val="14"/>
-          <w:sz w:val="24"/>
-          <w:szCs w:val="24"/>
-        </w:rPr>
-        <w:t>z</w:t>
-      </w:r>
-      <w:r>
-        <w:rPr>
-          <w:rFonts w:ascii="Times New Roman" w:hAnsi="Times New Roman" w:cs="Times New Roman"/>
-          <w:i/>
-          <w:iCs/>
-          <w:spacing w:val="14"/>
-          <w:sz w:val="24"/>
-          <w:szCs w:val="24"/>
-          <w:vertAlign w:val="subscript"/>
-        </w:rPr>
-        <w:t>2</w:t>
-      </w:r>
-      <w:r>
-        <w:rPr>
-          <w:rFonts w:ascii="Times New Roman" w:hAnsi="Times New Roman" w:cs="Times New Roman"/>
-          <w:i/>
-          <w:iCs/>
-          <w:spacing w:val="14"/>
-          <w:sz w:val="24"/>
-          <w:szCs w:val="24"/>
-        </w:rPr>
-        <w:t>), …, (x</w:t>
-      </w:r>
-      <w:r>
-        <w:rPr>
-          <w:rFonts w:ascii="Times New Roman" w:hAnsi="Times New Roman" w:cs="Times New Roman"/>
-          <w:i/>
-          <w:iCs/>
-          <w:spacing w:val="14"/>
-          <w:sz w:val="24"/>
-          <w:szCs w:val="24"/>
-          <w:vertAlign w:val="subscript"/>
-        </w:rPr>
-        <w:t>n</w:t>
-      </w:r>
-      <w:r>
-        <w:rPr>
-          <w:rFonts w:ascii="Times New Roman" w:hAnsi="Times New Roman" w:cs="Times New Roman"/>
-          <w:i/>
-          <w:iCs/>
-          <w:spacing w:val="14"/>
-          <w:sz w:val="24"/>
-          <w:szCs w:val="24"/>
-        </w:rPr>
-        <w:t>, y</w:t>
-      </w:r>
-      <w:r>
-        <w:rPr>
-          <w:rFonts w:ascii="Times New Roman" w:hAnsi="Times New Roman" w:cs="Times New Roman"/>
-          <w:i/>
-          <w:iCs/>
-          <w:spacing w:val="14"/>
-          <w:sz w:val="24"/>
-          <w:szCs w:val="24"/>
-          <w:vertAlign w:val="subscript"/>
-        </w:rPr>
-        <w:t xml:space="preserve">n, </w:t>
-      </w:r>
-      <w:r>
-        <w:rPr>
-          <w:rFonts w:ascii="Times New Roman" w:hAnsi="Times New Roman" w:cs="Times New Roman"/>
-          <w:i/>
-          <w:iCs/>
-          <w:spacing w:val="14"/>
-          <w:sz w:val="24"/>
-          <w:szCs w:val="24"/>
-        </w:rPr>
-        <w:t>z</w:t>
-      </w:r>
-      <w:r>
-        <w:rPr>
-          <w:rFonts w:ascii="Times New Roman" w:hAnsi="Times New Roman" w:cs="Times New Roman"/>
-          <w:i/>
-          <w:iCs/>
-          <w:spacing w:val="14"/>
-          <w:sz w:val="24"/>
-          <w:szCs w:val="24"/>
-          <w:vertAlign w:val="subscript"/>
-        </w:rPr>
-        <w:t>n</w:t>
-      </w:r>
-      <w:r>
-        <w:rPr>
-          <w:rFonts w:ascii="Times New Roman" w:hAnsi="Times New Roman" w:cs="Times New Roman"/>
-          <w:i/>
-          <w:iCs/>
-          <w:spacing w:val="14"/>
-          <w:sz w:val="24"/>
-          <w:szCs w:val="24"/>
-        </w:rPr>
-        <w:t>)</w:t>
-      </w:r>
-      <w:r>
-        <w:rPr>
-          <w:rFonts w:ascii="Times New Roman" w:hAnsi="Times New Roman" w:cs="Times New Roman"/>
-          <w:spacing w:val="14"/>
-          <w:sz w:val="24"/>
-          <w:szCs w:val="24"/>
-        </w:rPr>
-        <w:t xml:space="preserve"> and, </w:t>
-      </w:r>
-      <w:r>
-        <w:rPr>
-          <w:rFonts w:ascii="Times New Roman" w:hAnsi="Times New Roman" w:cs="Times New Roman"/>
-          <w:i/>
-          <w:iCs/>
-          <w:spacing w:val="14"/>
-          <w:sz w:val="24"/>
-          <w:szCs w:val="24"/>
-        </w:rPr>
-        <w:t xml:space="preserve">θ </w:t>
-      </w:r>
-      <w:r>
-        <w:rPr>
-          <w:rFonts w:ascii="Times New Roman" w:hAnsi="Times New Roman" w:cs="Times New Roman"/>
-          <w:spacing w:val="14"/>
-          <w:sz w:val="24"/>
-          <w:szCs w:val="24"/>
-        </w:rPr>
-        <w:t>as angle o</w:t>
-      </w:r>
-      <w:r>
-        <w:rPr>
-          <w:rFonts w:ascii="Times New Roman" w:hAnsi="Times New Roman" w:cs="Times New Roman"/>
-          <w:spacing w:val="14"/>
-          <w:sz w:val="24"/>
-          <w:szCs w:val="24"/>
-        </w:rPr>
-        <w:t>f</w:t>
-      </w:r>
-      <w:r>
-        <w:rPr>
-          <w:rFonts w:ascii="Times New Roman" w:hAnsi="Times New Roman" w:cs="Times New Roman"/>
-          <w:spacing w:val="14"/>
-          <w:sz w:val="24"/>
-          <w:szCs w:val="24"/>
-        </w:rPr>
-        <w:t xml:space="preserve"> rotation.</w:t>
-      </w:r>
-    </w:p>
-    <w:p>
-      <w:pPr>
-        <w:pStyle w:val="ListParagraph"/>
-        <w:numPr>
-          <w:ilvl w:val="0"/>
-          <w:numId w:val="5"/>
-        </w:numPr>
-        <w:spacing w:line="360" w:lineRule="auto"/>
-        <w:ind w:left="426" w:hanging="426"/>
-        <w:rPr>
-          <w:rFonts w:ascii="Times New Roman" w:hAnsi="Times New Roman" w:cs="Times New Roman"/>
-          <w:spacing w:val="14"/>
-          <w:sz w:val="24"/>
-          <w:szCs w:val="24"/>
-        </w:rPr>
-      </w:pPr>
-      <w:r>
-        <w:rPr>
-          <w:rFonts w:ascii="Times New Roman" w:hAnsi="Times New Roman" w:cs="Times New Roman"/>
-          <w:spacing w:val="14"/>
-          <w:sz w:val="24"/>
-          <w:szCs w:val="24"/>
-        </w:rPr>
-        <w:t xml:space="preserve">Find the </w:t>
-      </w:r>
-      <w:r>
-        <w:rPr>
-          <w:rFonts w:ascii="Times New Roman" w:hAnsi="Times New Roman" w:cs="Times New Roman"/>
-          <w:spacing w:val="14"/>
-          <w:sz w:val="24"/>
-          <w:szCs w:val="24"/>
-        </w:rPr>
-        <w:t>transformation</w:t>
-      </w:r>
-      <w:r>
-        <w:rPr>
-          <w:rFonts w:ascii="Times New Roman" w:hAnsi="Times New Roman" w:cs="Times New Roman"/>
-          <w:spacing w:val="14"/>
-          <w:sz w:val="24"/>
-          <w:szCs w:val="24"/>
-        </w:rPr>
-        <w:t xml:space="preserve"> matrix as:</w:t>
-      </w:r>
-      <w:r>
-        <w:rPr>
-          <w:rFonts w:ascii="Times New Roman" w:hAnsi="Times New Roman" w:cs="Times New Roman"/>
-          <w:spacing w:val="14"/>
-          <w:sz w:val="24"/>
-          <w:szCs w:val="24"/>
-        </w:rPr>
-        <w:br/>
-        <w:t>If (Rotation on X-axis)</w:t>
-      </w:r>
-      <w:r>
-        <w:rPr>
-          <w:rFonts w:ascii="Times New Roman" w:hAnsi="Times New Roman" w:cs="Times New Roman"/>
-          <w:spacing w:val="14"/>
-          <w:sz w:val="24"/>
-          <w:szCs w:val="24"/>
-        </w:rPr>
-        <w:br/>
-      </w:r>
-      <m:oMathPara>
-        <m:oMathParaPr>
-          <m:jc m:val="left"/>
-        </m:oMathParaPr>
-        <m:oMath>
-          <m:r>
-            <w:rPr>
-              <w:rFonts w:ascii="Cambria Math" w:hAnsi="Cambria Math" w:cs="Times New Roman"/>
-              <w:spacing w:val="14"/>
-              <w:sz w:val="24"/>
-              <w:szCs w:val="24"/>
-            </w:rPr>
-            <m:t>Transforma</m:t>
-          </m:r>
-          <m:r>
-            <w:rPr>
-              <w:rFonts w:ascii="Cambria Math" w:hAnsi="Cambria Math" w:cs="Times New Roman"/>
-              <w:spacing w:val="14"/>
-              <w:sz w:val="24"/>
-              <w:szCs w:val="24"/>
-            </w:rPr>
-            <m:t xml:space="preserve">tion Matrix= </m:t>
-          </m:r>
-          <m:d>
-            <m:dPr>
-              <m:begChr m:val="["/>
-              <m:endChr m:val="]"/>
-              <m:ctrlPr>
-                <w:rPr>
-                  <w:rFonts w:ascii="Cambria Math" w:hAnsi="Cambria Math" w:cs="Times New Roman"/>
-                  <w:i/>
-                  <w:spacing w:val="14"/>
-                  <w:sz w:val="24"/>
-                  <w:szCs w:val="24"/>
-                </w:rPr>
-              </m:ctrlPr>
-            </m:dPr>
-            <m:e>
-              <m:m>
-                <m:mPr>
-                  <m:mcs>
-                    <m:mc>
-                      <m:mcPr>
-                        <m:count m:val="2"/>
-                        <m:mcJc m:val="center"/>
-                      </m:mcPr>
-                    </m:mc>
-                  </m:mcs>
-                  <m:ctrlPr>
-                    <w:rPr>
-                      <w:rFonts w:ascii="Cambria Math" w:hAnsi="Cambria Math" w:cs="Times New Roman"/>
-                      <w:i/>
-                      <w:spacing w:val="14"/>
-                      <w:sz w:val="24"/>
-                      <w:szCs w:val="24"/>
-                    </w:rPr>
-                  </m:ctrlPr>
-                </m:mPr>
-                <m:mr>
-                  <m:e>
-                    <m:m>
-                      <m:mPr>
-                        <m:mcs>
-                          <m:mc>
-                            <m:mcPr>
-                              <m:count m:val="2"/>
-                              <m:mcJc m:val="center"/>
-                            </m:mcPr>
-                          </m:mc>
-                        </m:mcs>
-                        <m:ctrlPr>
-                          <w:rPr>
-                            <w:rFonts w:ascii="Cambria Math" w:hAnsi="Cambria Math" w:cs="Times New Roman"/>
-                            <w:i/>
-                            <w:spacing w:val="14"/>
-                            <w:sz w:val="24"/>
-                            <w:szCs w:val="24"/>
-                          </w:rPr>
-                        </m:ctrlPr>
-                      </m:mPr>
-                      <m:mr>
-                        <m:e>
-                          <m:r>
-                            <w:rPr>
-                              <w:rFonts w:ascii="Cambria Math" w:hAnsi="Cambria Math" w:cs="Times New Roman"/>
-                              <w:spacing w:val="14"/>
-                              <w:sz w:val="24"/>
-                              <w:szCs w:val="24"/>
-                            </w:rPr>
-                            <m:t>1</m:t>
-                          </m:r>
-                        </m:e>
-                        <m:e>
-                          <m:r>
-                            <w:rPr>
-                              <w:rFonts w:ascii="Cambria Math" w:hAnsi="Cambria Math" w:cs="Times New Roman"/>
-                              <w:spacing w:val="14"/>
-                              <w:sz w:val="24"/>
-                              <w:szCs w:val="24"/>
-                            </w:rPr>
-                            <m:t>0</m:t>
-                          </m:r>
-                        </m:e>
-                      </m:mr>
-                      <m:mr>
-                        <m:e>
-                          <m:r>
-                            <w:rPr>
-                              <w:rFonts w:ascii="Cambria Math" w:hAnsi="Cambria Math" w:cs="Times New Roman"/>
-                              <w:spacing w:val="14"/>
-                              <w:sz w:val="24"/>
-                              <w:szCs w:val="24"/>
-                            </w:rPr>
-                            <m:t>0</m:t>
-                          </m:r>
-                        </m:e>
-                        <m:e>
-                          <m:r>
-                            <w:rPr>
-                              <w:rFonts w:ascii="Cambria Math" w:hAnsi="Cambria Math" w:cs="Times New Roman"/>
-                              <w:spacing w:val="14"/>
-                              <w:sz w:val="24"/>
-                              <w:szCs w:val="24"/>
-                            </w:rPr>
-                            <m:t>cosθ</m:t>
-                          </m:r>
-                        </m:e>
-                      </m:mr>
-                    </m:m>
-                  </m:e>
-                  <m:e>
-                    <m:m>
-                      <m:mPr>
-                        <m:mcs>
-                          <m:mc>
-                            <m:mcPr>
-                              <m:count m:val="2"/>
-                              <m:mcJc m:val="center"/>
-                            </m:mcPr>
-                          </m:mc>
-                        </m:mcs>
-                        <m:ctrlPr>
-                          <w:rPr>
-                            <w:rFonts w:ascii="Cambria Math" w:hAnsi="Cambria Math" w:cs="Times New Roman"/>
-                            <w:i/>
-                            <w:spacing w:val="14"/>
-                            <w:sz w:val="24"/>
-                            <w:szCs w:val="24"/>
-                          </w:rPr>
-                        </m:ctrlPr>
-                      </m:mPr>
-                      <m:mr>
-                        <m:e>
-                          <m:r>
-                            <w:rPr>
-                              <w:rFonts w:ascii="Cambria Math" w:hAnsi="Cambria Math" w:cs="Times New Roman"/>
-                              <w:spacing w:val="14"/>
-                              <w:sz w:val="24"/>
-                              <w:szCs w:val="24"/>
-                            </w:rPr>
-                            <m:t>0</m:t>
-                          </m:r>
-                        </m:e>
-                        <m:e>
-                          <m:r>
-                            <w:rPr>
-                              <w:rFonts w:ascii="Cambria Math" w:hAnsi="Cambria Math" w:cs="Times New Roman"/>
-                              <w:spacing w:val="14"/>
-                              <w:sz w:val="24"/>
-                              <w:szCs w:val="24"/>
-                            </w:rPr>
-                            <m:t>0</m:t>
-                          </m:r>
-                        </m:e>
-                      </m:mr>
-                      <m:mr>
-                        <m:e>
-                          <m:r>
-                            <w:rPr>
-                              <w:rFonts w:ascii="Cambria Math" w:hAnsi="Cambria Math" w:cs="Times New Roman"/>
-                              <w:spacing w:val="14"/>
-                              <w:sz w:val="24"/>
-                              <w:szCs w:val="24"/>
-                            </w:rPr>
-                            <m:t>-</m:t>
-                          </m:r>
-                          <m:r>
-                            <w:rPr>
-                              <w:rFonts w:ascii="Cambria Math" w:hAnsi="Cambria Math" w:cs="Times New Roman"/>
-                              <w:spacing w:val="14"/>
-                              <w:sz w:val="24"/>
-                              <w:szCs w:val="24"/>
-                            </w:rPr>
-                            <m:t>sinθ</m:t>
-                          </m:r>
-                        </m:e>
-                        <m:e>
-                          <m:r>
-                            <w:rPr>
-                              <w:rFonts w:ascii="Cambria Math" w:hAnsi="Cambria Math" w:cs="Times New Roman"/>
-                              <w:spacing w:val="14"/>
-                              <w:sz w:val="24"/>
-                              <w:szCs w:val="24"/>
-                            </w:rPr>
-                            <m:t>0</m:t>
-                          </m:r>
-                        </m:e>
-                      </m:mr>
-                    </m:m>
-                  </m:e>
-                </m:mr>
-                <m:mr>
-                  <m:e>
-                    <m:m>
-                      <m:mPr>
-                        <m:mcs>
-                          <m:mc>
-                            <m:mcPr>
-                              <m:count m:val="2"/>
-                              <m:mcJc m:val="center"/>
-                            </m:mcPr>
-                          </m:mc>
-                        </m:mcs>
-                        <m:ctrlPr>
-                          <w:rPr>
-                            <w:rFonts w:ascii="Cambria Math" w:hAnsi="Cambria Math" w:cs="Times New Roman"/>
-                            <w:i/>
-                            <w:spacing w:val="14"/>
-                            <w:sz w:val="24"/>
-                            <w:szCs w:val="24"/>
-                          </w:rPr>
-                        </m:ctrlPr>
-                      </m:mPr>
-                      <m:mr>
-                        <m:e>
-                          <m:r>
-                            <w:rPr>
-                              <w:rFonts w:ascii="Cambria Math" w:hAnsi="Cambria Math" w:cs="Times New Roman"/>
-                              <w:spacing w:val="14"/>
-                              <w:sz w:val="24"/>
-                              <w:szCs w:val="24"/>
-                            </w:rPr>
-                            <m:t>0</m:t>
-                          </m:r>
-                        </m:e>
-                        <m:e>
-                          <m:r>
-                            <w:rPr>
-                              <w:rFonts w:ascii="Cambria Math" w:hAnsi="Cambria Math" w:cs="Times New Roman"/>
-                              <w:spacing w:val="14"/>
-                              <w:sz w:val="24"/>
-                              <w:szCs w:val="24"/>
-                            </w:rPr>
-                            <m:t>sinθ</m:t>
-                          </m:r>
-                        </m:e>
-                      </m:mr>
-                      <m:mr>
-                        <m:e>
-                          <m:r>
-                            <w:rPr>
-                              <w:rFonts w:ascii="Cambria Math" w:hAnsi="Cambria Math" w:cs="Times New Roman"/>
-                              <w:spacing w:val="14"/>
-                              <w:sz w:val="24"/>
-                              <w:szCs w:val="24"/>
-                            </w:rPr>
-                            <m:t>0</m:t>
-                          </m:r>
-                        </m:e>
-                        <m:e>
-                          <m:r>
-                            <w:rPr>
-                              <w:rFonts w:ascii="Cambria Math" w:hAnsi="Cambria Math" w:cs="Times New Roman"/>
-                              <w:spacing w:val="14"/>
-                              <w:sz w:val="24"/>
-                              <w:szCs w:val="24"/>
-                            </w:rPr>
-                            <m:t>0</m:t>
-                          </m:r>
-                        </m:e>
-                      </m:mr>
-                    </m:m>
-                  </m:e>
-                  <m:e>
-                    <m:m>
-                      <m:mPr>
-                        <m:mcs>
-                          <m:mc>
-                            <m:mcPr>
-                              <m:count m:val="2"/>
-                              <m:mcJc m:val="center"/>
-                            </m:mcPr>
-                          </m:mc>
-                        </m:mcs>
-                        <m:ctrlPr>
-                          <w:rPr>
-                            <w:rFonts w:ascii="Cambria Math" w:hAnsi="Cambria Math" w:cs="Times New Roman"/>
-                            <w:i/>
-                            <w:spacing w:val="14"/>
-                            <w:sz w:val="24"/>
-                            <w:szCs w:val="24"/>
-                          </w:rPr>
-                        </m:ctrlPr>
-                      </m:mPr>
-                      <m:mr>
-                        <m:e>
-                          <m:r>
-                            <w:rPr>
-                              <w:rFonts w:ascii="Cambria Math" w:hAnsi="Cambria Math" w:cs="Times New Roman"/>
-                              <w:spacing w:val="14"/>
-                              <w:sz w:val="24"/>
-                              <w:szCs w:val="24"/>
-                            </w:rPr>
-                            <m:t xml:space="preserve">  </m:t>
-                          </m:r>
-                          <m:r>
-                            <w:rPr>
-                              <w:rFonts w:ascii="Cambria Math" w:hAnsi="Cambria Math" w:cs="Times New Roman"/>
-                              <w:spacing w:val="14"/>
-                              <w:sz w:val="24"/>
-                              <w:szCs w:val="24"/>
-                            </w:rPr>
-                            <m:t>cosθ</m:t>
-                          </m:r>
-                          <m:r>
-                            <w:rPr>
-                              <w:rFonts w:ascii="Cambria Math" w:hAnsi="Cambria Math" w:cs="Times New Roman"/>
-                              <w:spacing w:val="14"/>
-                              <w:sz w:val="24"/>
-                              <w:szCs w:val="24"/>
-                            </w:rPr>
-                            <m:t xml:space="preserve"> </m:t>
-                          </m:r>
-                        </m:e>
-                        <m:e>
-                          <m:r>
-                            <w:rPr>
-                              <w:rFonts w:ascii="Cambria Math" w:hAnsi="Cambria Math" w:cs="Times New Roman"/>
-                              <w:spacing w:val="14"/>
-                              <w:sz w:val="24"/>
-                              <w:szCs w:val="24"/>
-                            </w:rPr>
-                            <m:t>0</m:t>
-                          </m:r>
-                        </m:e>
-                      </m:mr>
-                      <m:mr>
-                        <m:e>
-                          <m:r>
-                            <w:rPr>
-                              <w:rFonts w:ascii="Cambria Math" w:hAnsi="Cambria Math" w:cs="Times New Roman"/>
-                              <w:spacing w:val="14"/>
-                              <w:sz w:val="24"/>
-                              <w:szCs w:val="24"/>
-                            </w:rPr>
-                            <m:t>0</m:t>
-                          </m:r>
-                        </m:e>
-                        <m:e>
-                          <m:r>
-                            <w:rPr>
-                              <w:rFonts w:ascii="Cambria Math" w:hAnsi="Cambria Math" w:cs="Times New Roman"/>
-                              <w:spacing w:val="14"/>
-                              <w:sz w:val="24"/>
-                              <w:szCs w:val="24"/>
-                            </w:rPr>
-                            <m:t>1</m:t>
-                          </m:r>
-                        </m:e>
-                      </m:mr>
-                    </m:m>
-                  </m:e>
-                </m:mr>
-              </m:m>
-            </m:e>
-          </m:d>
-          <m:r>
-            <w:rPr>
-              <w:rFonts w:ascii="Times New Roman" w:eastAsiaTheme="minorEastAsia" w:hAnsi="Times New Roman" w:cs="Times New Roman"/>
-              <w:spacing w:val="14"/>
-              <w:sz w:val="24"/>
-              <w:szCs w:val="24"/>
-            </w:rPr>
-            <w:br/>
-          </m:r>
-        </m:oMath>
-      </m:oMathPara>
-      <w:r>
-        <w:rPr>
-          <w:rFonts w:ascii="Times New Roman" w:hAnsi="Times New Roman" w:cs="Times New Roman"/>
-          <w:spacing w:val="14"/>
-          <w:sz w:val="24"/>
-          <w:szCs w:val="24"/>
-        </w:rPr>
-        <w:t xml:space="preserve">If (Rotation on </w:t>
-      </w:r>
-      <w:r>
-        <w:rPr>
-          <w:rFonts w:ascii="Times New Roman" w:hAnsi="Times New Roman" w:cs="Times New Roman"/>
-          <w:spacing w:val="14"/>
-          <w:sz w:val="24"/>
-          <w:szCs w:val="24"/>
-        </w:rPr>
-        <w:t>Y</w:t>
-      </w:r>
-      <w:r>
-        <w:rPr>
-          <w:rFonts w:ascii="Times New Roman" w:hAnsi="Times New Roman" w:cs="Times New Roman"/>
-          <w:spacing w:val="14"/>
-          <w:sz w:val="24"/>
-          <w:szCs w:val="24"/>
-        </w:rPr>
-        <w:t>-axis)</w:t>
-      </w:r>
-      <w:r>
-        <w:rPr>
-          <w:rFonts w:ascii="Times New Roman" w:hAnsi="Times New Roman" w:cs="Times New Roman"/>
-          <w:spacing w:val="14"/>
-          <w:sz w:val="24"/>
-          <w:szCs w:val="24"/>
-        </w:rPr>
-        <w:br/>
-      </w:r>
-      <m:oMathPara>
-        <m:oMath>
-          <m:r>
-            <w:rPr>
-              <w:rFonts w:ascii="Cambria Math" w:hAnsi="Cambria Math" w:cs="Times New Roman"/>
-              <w:spacing w:val="14"/>
-              <w:sz w:val="24"/>
-              <w:szCs w:val="24"/>
-            </w:rPr>
-            <m:t>Transforma</m:t>
-          </m:r>
-          <m:r>
-            <w:rPr>
-              <w:rFonts w:ascii="Cambria Math" w:hAnsi="Cambria Math" w:cs="Times New Roman"/>
-              <w:spacing w:val="14"/>
-              <w:sz w:val="24"/>
-              <w:szCs w:val="24"/>
-            </w:rPr>
-            <m:t xml:space="preserve">tion Matrix= </m:t>
-          </m:r>
-          <m:d>
-            <m:dPr>
-              <m:begChr m:val="["/>
-              <m:endChr m:val="]"/>
-              <m:ctrlPr>
-                <w:rPr>
-                  <w:rFonts w:ascii="Cambria Math" w:hAnsi="Cambria Math" w:cs="Times New Roman"/>
-                  <w:i/>
-                  <w:spacing w:val="14"/>
-                  <w:sz w:val="24"/>
-                  <w:szCs w:val="24"/>
-                </w:rPr>
-              </m:ctrlPr>
-            </m:dPr>
-            <m:e>
-              <m:m>
-                <m:mPr>
-                  <m:mcs>
-                    <m:mc>
-                      <m:mcPr>
-                        <m:count m:val="2"/>
-                        <m:mcJc m:val="center"/>
-                      </m:mcPr>
-                    </m:mc>
-                  </m:mcs>
-                  <m:ctrlPr>
-                    <w:rPr>
-                      <w:rFonts w:ascii="Cambria Math" w:hAnsi="Cambria Math" w:cs="Times New Roman"/>
-                      <w:i/>
-                      <w:spacing w:val="14"/>
-                      <w:sz w:val="24"/>
-                      <w:szCs w:val="24"/>
-                    </w:rPr>
-                  </m:ctrlPr>
-                </m:mPr>
-                <m:mr>
-                  <m:e>
-                    <m:m>
-                      <m:mPr>
-                        <m:mcs>
-                          <m:mc>
-                            <m:mcPr>
-                              <m:count m:val="2"/>
-                              <m:mcJc m:val="center"/>
-                            </m:mcPr>
-                          </m:mc>
-                        </m:mcs>
-                        <m:ctrlPr>
-                          <w:rPr>
-                            <w:rFonts w:ascii="Cambria Math" w:hAnsi="Cambria Math" w:cs="Times New Roman"/>
-                            <w:i/>
-                            <w:spacing w:val="14"/>
-                            <w:sz w:val="24"/>
-                            <w:szCs w:val="24"/>
-                          </w:rPr>
-                        </m:ctrlPr>
-                      </m:mPr>
-                      <m:mr>
-                        <m:e>
-                          <m:r>
-                            <w:rPr>
-                              <w:rFonts w:ascii="Cambria Math" w:hAnsi="Cambria Math" w:cs="Times New Roman"/>
-                              <w:spacing w:val="14"/>
-                              <w:sz w:val="24"/>
-                              <w:szCs w:val="24"/>
-                            </w:rPr>
-                            <m:t xml:space="preserve">  </m:t>
-                          </m:r>
-                          <m:r>
-                            <w:rPr>
-                              <w:rFonts w:ascii="Cambria Math" w:hAnsi="Cambria Math" w:cs="Times New Roman"/>
-                              <w:spacing w:val="14"/>
-                              <w:sz w:val="24"/>
-                              <w:szCs w:val="24"/>
-                            </w:rPr>
-                            <m:t>cosθ</m:t>
-                          </m:r>
-                          <m:r>
-                            <w:rPr>
-                              <w:rFonts w:ascii="Cambria Math" w:hAnsi="Cambria Math" w:cs="Times New Roman"/>
-                              <w:spacing w:val="14"/>
-                              <w:sz w:val="24"/>
-                              <w:szCs w:val="24"/>
-                            </w:rPr>
-                            <m:t xml:space="preserve"> </m:t>
-                          </m:r>
-                        </m:e>
-                        <m:e>
-                          <m:r>
-                            <w:rPr>
-                              <w:rFonts w:ascii="Cambria Math" w:hAnsi="Cambria Math" w:cs="Times New Roman"/>
-                              <w:spacing w:val="14"/>
-                              <w:sz w:val="24"/>
-                              <w:szCs w:val="24"/>
-                            </w:rPr>
-                            <m:t>0</m:t>
-                          </m:r>
-                        </m:e>
-                      </m:mr>
-                      <m:mr>
-                        <m:e>
-                          <m:r>
-                            <w:rPr>
-                              <w:rFonts w:ascii="Cambria Math" w:hAnsi="Cambria Math" w:cs="Times New Roman"/>
-                              <w:spacing w:val="14"/>
-                              <w:sz w:val="24"/>
-                              <w:szCs w:val="24"/>
-                            </w:rPr>
-                            <m:t>0</m:t>
-                          </m:r>
-                        </m:e>
-                        <m:e>
-                          <m:r>
-                            <w:rPr>
-                              <w:rFonts w:ascii="Cambria Math" w:hAnsi="Cambria Math" w:cs="Times New Roman"/>
-                              <w:spacing w:val="14"/>
-                              <w:sz w:val="24"/>
-                              <w:szCs w:val="24"/>
-                            </w:rPr>
-                            <m:t>1</m:t>
-                          </m:r>
-                        </m:e>
-                      </m:mr>
-                    </m:m>
-                  </m:e>
-                  <m:e>
-                    <m:m>
-                      <m:mPr>
-                        <m:mcs>
-                          <m:mc>
-                            <m:mcPr>
-                              <m:count m:val="2"/>
-                              <m:mcJc m:val="center"/>
-                            </m:mcPr>
-                          </m:mc>
-                        </m:mcs>
-                        <m:ctrlPr>
-                          <w:rPr>
-                            <w:rFonts w:ascii="Cambria Math" w:hAnsi="Cambria Math" w:cs="Times New Roman"/>
-                            <w:i/>
-                            <w:spacing w:val="14"/>
-                            <w:sz w:val="24"/>
-                            <w:szCs w:val="24"/>
-                          </w:rPr>
-                        </m:ctrlPr>
-                      </m:mPr>
-                      <m:mr>
-                        <m:e>
-                          <m:r>
-                            <w:rPr>
-                              <w:rFonts w:ascii="Cambria Math" w:hAnsi="Cambria Math" w:cs="Times New Roman"/>
-                              <w:spacing w:val="14"/>
-                              <w:sz w:val="24"/>
-                              <w:szCs w:val="24"/>
-                            </w:rPr>
-                            <m:t>sinθ</m:t>
-                          </m:r>
-                        </m:e>
-                        <m:e>
-                          <m:r>
-                            <w:rPr>
-                              <w:rFonts w:ascii="Cambria Math" w:hAnsi="Cambria Math" w:cs="Times New Roman"/>
-                              <w:spacing w:val="14"/>
-                              <w:sz w:val="24"/>
-                              <w:szCs w:val="24"/>
-                            </w:rPr>
-                            <m:t>0</m:t>
-                          </m:r>
-                        </m:e>
-                      </m:mr>
-                      <m:mr>
-                        <m:e>
-                          <m:r>
-                            <w:rPr>
-                              <w:rFonts w:ascii="Cambria Math" w:hAnsi="Cambria Math" w:cs="Times New Roman"/>
-                              <w:spacing w:val="14"/>
-                              <w:sz w:val="24"/>
-                              <w:szCs w:val="24"/>
-                            </w:rPr>
-                            <m:t>0</m:t>
-                          </m:r>
-                        </m:e>
-                        <m:e>
-                          <m:r>
-                            <w:rPr>
-                              <w:rFonts w:ascii="Cambria Math" w:hAnsi="Cambria Math" w:cs="Times New Roman"/>
-                              <w:spacing w:val="14"/>
-                              <w:sz w:val="24"/>
-                              <w:szCs w:val="24"/>
-                            </w:rPr>
-                            <m:t>0</m:t>
-                          </m:r>
-                        </m:e>
-                      </m:mr>
-                    </m:m>
-                  </m:e>
-                </m:mr>
-                <m:mr>
-                  <m:e>
-                    <m:m>
-                      <m:mPr>
-                        <m:mcs>
-                          <m:mc>
-                            <m:mcPr>
-                              <m:count m:val="2"/>
-                              <m:mcJc m:val="center"/>
-                            </m:mcPr>
-                          </m:mc>
-                        </m:mcs>
-                        <m:ctrlPr>
-                          <w:rPr>
-                            <w:rFonts w:ascii="Cambria Math" w:hAnsi="Cambria Math" w:cs="Times New Roman"/>
-                            <w:i/>
-                            <w:spacing w:val="14"/>
-                            <w:sz w:val="24"/>
-                            <w:szCs w:val="24"/>
-                          </w:rPr>
-                        </m:ctrlPr>
-                      </m:mPr>
-                      <m:mr>
-                        <m:e>
-                          <m:r>
-                            <w:rPr>
-                              <w:rFonts w:ascii="Cambria Math" w:hAnsi="Cambria Math" w:cs="Times New Roman"/>
-                              <w:spacing w:val="14"/>
-                              <w:sz w:val="24"/>
-                              <w:szCs w:val="24"/>
-                            </w:rPr>
-                            <m:t>-</m:t>
-                          </m:r>
-                          <m:r>
-                            <w:rPr>
-                              <w:rFonts w:ascii="Cambria Math" w:hAnsi="Cambria Math" w:cs="Times New Roman"/>
-                              <w:spacing w:val="14"/>
-                              <w:sz w:val="24"/>
-                              <w:szCs w:val="24"/>
-                            </w:rPr>
-                            <m:t>sinθ</m:t>
-                          </m:r>
-                        </m:e>
-                        <m:e>
-                          <m:r>
-                            <w:rPr>
-                              <w:rFonts w:ascii="Cambria Math" w:hAnsi="Cambria Math" w:cs="Times New Roman"/>
-                              <w:spacing w:val="14"/>
-                              <w:sz w:val="24"/>
-                              <w:szCs w:val="24"/>
-                            </w:rPr>
-                            <m:t>0</m:t>
-                          </m:r>
-                        </m:e>
-                      </m:mr>
-                      <m:mr>
-                        <m:e>
-                          <m:r>
-                            <w:rPr>
-                              <w:rFonts w:ascii="Cambria Math" w:hAnsi="Cambria Math" w:cs="Times New Roman"/>
-                              <w:spacing w:val="14"/>
-                              <w:sz w:val="24"/>
-                              <w:szCs w:val="24"/>
-                            </w:rPr>
-                            <m:t>0</m:t>
-                          </m:r>
-                        </m:e>
-                        <m:e>
-                          <m:r>
-                            <w:rPr>
-                              <w:rFonts w:ascii="Cambria Math" w:hAnsi="Cambria Math" w:cs="Times New Roman"/>
-                              <w:spacing w:val="14"/>
-                              <w:sz w:val="24"/>
-                              <w:szCs w:val="24"/>
-                            </w:rPr>
-                            <m:t>0</m:t>
-                          </m:r>
-                        </m:e>
-                      </m:mr>
-                    </m:m>
-                  </m:e>
-                  <m:e>
-                    <m:m>
-                      <m:mPr>
-                        <m:mcs>
-                          <m:mc>
-                            <m:mcPr>
-                              <m:count m:val="2"/>
-                              <m:mcJc m:val="center"/>
-                            </m:mcPr>
-                          </m:mc>
-                        </m:mcs>
-                        <m:ctrlPr>
-                          <w:rPr>
-                            <w:rFonts w:ascii="Cambria Math" w:hAnsi="Cambria Math" w:cs="Times New Roman"/>
-                            <w:i/>
-                            <w:spacing w:val="14"/>
-                            <w:sz w:val="24"/>
-                            <w:szCs w:val="24"/>
-                          </w:rPr>
-                        </m:ctrlPr>
-                      </m:mPr>
-                      <m:mr>
-                        <m:e>
-                          <m:r>
-                            <w:rPr>
-                              <w:rFonts w:ascii="Cambria Math" w:hAnsi="Cambria Math" w:cs="Times New Roman"/>
-                              <w:spacing w:val="14"/>
-                              <w:sz w:val="24"/>
-                              <w:szCs w:val="24"/>
-                            </w:rPr>
-                            <m:t>cosθ</m:t>
-                          </m:r>
-                        </m:e>
-                        <m:e>
-                          <m:r>
-                            <w:rPr>
-                              <w:rFonts w:ascii="Cambria Math" w:hAnsi="Cambria Math" w:cs="Times New Roman"/>
-                              <w:spacing w:val="14"/>
-                              <w:sz w:val="24"/>
-                              <w:szCs w:val="24"/>
-                            </w:rPr>
-                            <m:t>0</m:t>
-                          </m:r>
-                        </m:e>
-                      </m:mr>
-                      <m:mr>
-                        <m:e>
-                          <m:r>
-                            <w:rPr>
-                              <w:rFonts w:ascii="Cambria Math" w:hAnsi="Cambria Math" w:cs="Times New Roman"/>
-                              <w:spacing w:val="14"/>
-                              <w:sz w:val="24"/>
-                              <w:szCs w:val="24"/>
-                            </w:rPr>
-                            <m:t>0</m:t>
-                          </m:r>
-                        </m:e>
-                        <m:e>
-                          <m:r>
-                            <w:rPr>
-                              <w:rFonts w:ascii="Cambria Math" w:hAnsi="Cambria Math" w:cs="Times New Roman"/>
-                              <w:spacing w:val="14"/>
-                              <w:sz w:val="24"/>
-                              <w:szCs w:val="24"/>
-                            </w:rPr>
-                            <m:t>1</m:t>
-                          </m:r>
-                        </m:e>
-                      </m:mr>
-                    </m:m>
-                  </m:e>
-                </m:mr>
-              </m:m>
-            </m:e>
-          </m:d>
-          <m:r>
-            <w:rPr>
-              <w:rFonts w:ascii="Times New Roman" w:hAnsi="Times New Roman" w:cs="Times New Roman"/>
-              <w:spacing w:val="14"/>
-              <w:sz w:val="24"/>
-              <w:szCs w:val="24"/>
-            </w:rPr>
-            <w:br/>
-          </m:r>
-        </m:oMath>
-      </m:oMathPara>
-      <w:r>
-        <w:rPr>
-          <w:rFonts w:ascii="Times New Roman" w:hAnsi="Times New Roman" w:cs="Times New Roman"/>
-          <w:spacing w:val="14"/>
-          <w:sz w:val="24"/>
-          <w:szCs w:val="24"/>
-        </w:rPr>
-        <w:t xml:space="preserve">If (Rotation on </w:t>
-      </w:r>
-      <w:r>
-        <w:rPr>
-          <w:rFonts w:ascii="Times New Roman" w:hAnsi="Times New Roman" w:cs="Times New Roman"/>
-          <w:spacing w:val="14"/>
-          <w:sz w:val="24"/>
-          <w:szCs w:val="24"/>
-        </w:rPr>
-        <w:t>Z</w:t>
-      </w:r>
-      <w:r>
-        <w:rPr>
-          <w:rFonts w:ascii="Times New Roman" w:hAnsi="Times New Roman" w:cs="Times New Roman"/>
-          <w:spacing w:val="14"/>
-          <w:sz w:val="24"/>
-          <w:szCs w:val="24"/>
-        </w:rPr>
-        <w:t>-axis)</w:t>
-      </w:r>
-      <w:r>
-        <w:rPr>
-          <w:rFonts w:ascii="Times New Roman" w:hAnsi="Times New Roman" w:cs="Times New Roman"/>
-          <w:spacing w:val="14"/>
-          <w:sz w:val="24"/>
-          <w:szCs w:val="24"/>
-        </w:rPr>
-        <w:br/>
-      </w:r>
-      <m:oMathPara>
-        <m:oMathParaPr>
-          <m:jc m:val="left"/>
-        </m:oMathParaPr>
-        <m:oMath>
-          <m:r>
-            <w:rPr>
-              <w:rFonts w:ascii="Cambria Math" w:hAnsi="Cambria Math" w:cs="Times New Roman"/>
-              <w:spacing w:val="14"/>
-              <w:sz w:val="24"/>
-              <w:szCs w:val="24"/>
-            </w:rPr>
-            <m:t>Transforma</m:t>
-          </m:r>
-          <m:r>
-            <w:rPr>
-              <w:rFonts w:ascii="Cambria Math" w:hAnsi="Cambria Math" w:cs="Times New Roman"/>
-              <w:spacing w:val="14"/>
-              <w:sz w:val="24"/>
-              <w:szCs w:val="24"/>
-            </w:rPr>
-            <m:t xml:space="preserve">tion Matrix= </m:t>
-          </m:r>
-          <m:d>
-            <m:dPr>
-              <m:begChr m:val="["/>
-              <m:endChr m:val="]"/>
-              <m:ctrlPr>
-                <w:rPr>
-                  <w:rFonts w:ascii="Cambria Math" w:hAnsi="Cambria Math" w:cs="Times New Roman"/>
-                  <w:i/>
-                  <w:spacing w:val="14"/>
-                  <w:sz w:val="24"/>
-                  <w:szCs w:val="24"/>
-                </w:rPr>
-              </m:ctrlPr>
-            </m:dPr>
-            <m:e>
-              <m:m>
-                <m:mPr>
-                  <m:mcs>
-                    <m:mc>
-                      <m:mcPr>
-                        <m:count m:val="2"/>
-                        <m:mcJc m:val="center"/>
-                      </m:mcPr>
-                    </m:mc>
-                  </m:mcs>
-                  <m:ctrlPr>
-                    <w:rPr>
-                      <w:rFonts w:ascii="Cambria Math" w:hAnsi="Cambria Math" w:cs="Times New Roman"/>
-                      <w:i/>
-                      <w:spacing w:val="14"/>
-                      <w:sz w:val="24"/>
-                      <w:szCs w:val="24"/>
-                    </w:rPr>
-                  </m:ctrlPr>
-                </m:mPr>
-                <m:mr>
-                  <m:e>
-                    <m:m>
-                      <m:mPr>
-                        <m:mcs>
-                          <m:mc>
-                            <m:mcPr>
-                              <m:count m:val="2"/>
-                              <m:mcJc m:val="center"/>
-                            </m:mcPr>
-                          </m:mc>
-                        </m:mcs>
-                        <m:ctrlPr>
-                          <w:rPr>
-                            <w:rFonts w:ascii="Cambria Math" w:hAnsi="Cambria Math" w:cs="Times New Roman"/>
-                            <w:i/>
-                            <w:spacing w:val="14"/>
-                            <w:sz w:val="24"/>
-                            <w:szCs w:val="24"/>
-                          </w:rPr>
-                        </m:ctrlPr>
-                      </m:mPr>
-                      <m:mr>
-                        <m:e>
-                          <m:r>
-                            <w:rPr>
-                              <w:rFonts w:ascii="Cambria Math" w:hAnsi="Cambria Math" w:cs="Times New Roman"/>
-                              <w:spacing w:val="14"/>
-                              <w:sz w:val="24"/>
-                              <w:szCs w:val="24"/>
-                            </w:rPr>
-                            <m:t>cosθ</m:t>
-                          </m:r>
-                        </m:e>
-                        <m:e>
-                          <m:r>
-                            <w:rPr>
-                              <w:rFonts w:ascii="Cambria Math" w:hAnsi="Cambria Math" w:cs="Times New Roman"/>
-                              <w:spacing w:val="14"/>
-                              <w:sz w:val="24"/>
-                              <w:szCs w:val="24"/>
-                            </w:rPr>
-                            <m:t>-</m:t>
-                          </m:r>
-                          <m:r>
-                            <w:rPr>
-                              <w:rFonts w:ascii="Cambria Math" w:hAnsi="Cambria Math" w:cs="Times New Roman"/>
-                              <w:spacing w:val="14"/>
-                              <w:sz w:val="24"/>
-                              <w:szCs w:val="24"/>
-                            </w:rPr>
-                            <m:t>sinθ</m:t>
-                          </m:r>
-                        </m:e>
-                      </m:mr>
-                      <m:mr>
-                        <m:e>
-                          <m:r>
-                            <w:rPr>
-                              <w:rFonts w:ascii="Cambria Math" w:hAnsi="Cambria Math" w:cs="Times New Roman"/>
-                              <w:spacing w:val="14"/>
-                              <w:sz w:val="24"/>
-                              <w:szCs w:val="24"/>
-                            </w:rPr>
-                            <m:t>sinθ</m:t>
-                          </m:r>
-                        </m:e>
-                        <m:e>
-                          <m:r>
-                            <w:rPr>
-                              <w:rFonts w:ascii="Cambria Math" w:hAnsi="Cambria Math" w:cs="Times New Roman"/>
-                              <w:spacing w:val="14"/>
-                              <w:sz w:val="24"/>
-                              <w:szCs w:val="24"/>
-                            </w:rPr>
-                            <m:t>cosθ</m:t>
-                          </m:r>
-                        </m:e>
-                      </m:mr>
-                    </m:m>
-                  </m:e>
-                  <m:e>
-                    <m:m>
-                      <m:mPr>
-                        <m:mcs>
-                          <m:mc>
-                            <m:mcPr>
-                              <m:count m:val="2"/>
-                              <m:mcJc m:val="center"/>
-                            </m:mcPr>
-                          </m:mc>
-                        </m:mcs>
-                        <m:ctrlPr>
-                          <w:rPr>
-                            <w:rFonts w:ascii="Cambria Math" w:hAnsi="Cambria Math" w:cs="Times New Roman"/>
-                            <w:i/>
-                            <w:spacing w:val="14"/>
-                            <w:sz w:val="24"/>
-                            <w:szCs w:val="24"/>
-                          </w:rPr>
-                        </m:ctrlPr>
-                      </m:mPr>
-                      <m:mr>
-                        <m:e>
-                          <m:r>
-                            <w:rPr>
-                              <w:rFonts w:ascii="Cambria Math" w:hAnsi="Cambria Math" w:cs="Times New Roman"/>
-                              <w:spacing w:val="14"/>
-                              <w:sz w:val="24"/>
-                              <w:szCs w:val="24"/>
-                            </w:rPr>
-                            <m:t xml:space="preserve">    0    </m:t>
-                          </m:r>
-                        </m:e>
-                        <m:e>
-                          <m:r>
-                            <w:rPr>
-                              <w:rFonts w:ascii="Cambria Math" w:hAnsi="Cambria Math" w:cs="Times New Roman"/>
-                              <w:spacing w:val="14"/>
-                              <w:sz w:val="24"/>
-                              <w:szCs w:val="24"/>
-                            </w:rPr>
-                            <m:t xml:space="preserve">    </m:t>
-                          </m:r>
-                          <m:r>
-                            <w:rPr>
-                              <w:rFonts w:ascii="Cambria Math" w:hAnsi="Cambria Math" w:cs="Times New Roman"/>
-                              <w:spacing w:val="14"/>
-                              <w:sz w:val="24"/>
-                              <w:szCs w:val="24"/>
-                            </w:rPr>
-                            <m:t>0</m:t>
-                          </m:r>
-                          <m:r>
-                            <w:rPr>
-                              <w:rFonts w:ascii="Cambria Math" w:hAnsi="Cambria Math" w:cs="Times New Roman"/>
-                              <w:spacing w:val="14"/>
-                              <w:sz w:val="24"/>
-                              <w:szCs w:val="24"/>
-                            </w:rPr>
-                            <m:t xml:space="preserve">    </m:t>
-                          </m:r>
-                        </m:e>
-                      </m:mr>
-                      <m:mr>
-                        <m:e>
-                          <m:r>
-                            <w:rPr>
-                              <w:rFonts w:ascii="Cambria Math" w:hAnsi="Cambria Math" w:cs="Times New Roman"/>
-                              <w:spacing w:val="14"/>
-                              <w:sz w:val="24"/>
-                              <w:szCs w:val="24"/>
-                            </w:rPr>
-                            <m:t xml:space="preserve">    0    </m:t>
-                          </m:r>
-                        </m:e>
-                        <m:e>
-                          <m:r>
-                            <w:rPr>
-                              <w:rFonts w:ascii="Cambria Math" w:hAnsi="Cambria Math" w:cs="Times New Roman"/>
-                              <w:spacing w:val="14"/>
-                              <w:sz w:val="24"/>
-                              <w:szCs w:val="24"/>
-                            </w:rPr>
-                            <m:t xml:space="preserve">    </m:t>
-                          </m:r>
-                          <m:r>
-                            <w:rPr>
-                              <w:rFonts w:ascii="Cambria Math" w:hAnsi="Cambria Math" w:cs="Times New Roman"/>
-                              <w:spacing w:val="14"/>
-                              <w:sz w:val="24"/>
-                              <w:szCs w:val="24"/>
-                            </w:rPr>
-                            <m:t>0</m:t>
-                          </m:r>
-                          <m:r>
-                            <w:rPr>
-                              <w:rFonts w:ascii="Cambria Math" w:hAnsi="Cambria Math" w:cs="Times New Roman"/>
-                              <w:spacing w:val="14"/>
-                              <w:sz w:val="24"/>
-                              <w:szCs w:val="24"/>
-                            </w:rPr>
-                            <m:t xml:space="preserve">    </m:t>
-                          </m:r>
-                        </m:e>
-                      </m:mr>
-                    </m:m>
-                  </m:e>
-                </m:mr>
-                <m:mr>
-                  <m:e>
-                    <m:m>
-                      <m:mPr>
-                        <m:mcs>
-                          <m:mc>
-                            <m:mcPr>
-                              <m:count m:val="2"/>
-                              <m:mcJc m:val="center"/>
-                            </m:mcPr>
-                          </m:mc>
-                        </m:mcs>
-                        <m:ctrlPr>
-                          <w:rPr>
-                            <w:rFonts w:ascii="Cambria Math" w:hAnsi="Cambria Math" w:cs="Times New Roman"/>
-                            <w:i/>
-                            <w:spacing w:val="14"/>
-                            <w:sz w:val="24"/>
-                            <w:szCs w:val="24"/>
-                          </w:rPr>
-                        </m:ctrlPr>
-                      </m:mPr>
-                      <m:mr>
-                        <m:e>
-                          <m:r>
-                            <w:rPr>
-                              <w:rFonts w:ascii="Cambria Math" w:hAnsi="Cambria Math" w:cs="Times New Roman"/>
-                              <w:spacing w:val="14"/>
-                              <w:sz w:val="24"/>
-                              <w:szCs w:val="24"/>
-                            </w:rPr>
-                            <m:t xml:space="preserve">    0    </m:t>
-                          </m:r>
-                        </m:e>
-                        <m:e>
-                          <m:r>
-                            <w:rPr>
-                              <w:rFonts w:ascii="Cambria Math" w:hAnsi="Cambria Math" w:cs="Times New Roman"/>
-                              <w:spacing w:val="14"/>
-                              <w:sz w:val="24"/>
-                              <w:szCs w:val="24"/>
-                            </w:rPr>
-                            <m:t xml:space="preserve">    0    </m:t>
-                          </m:r>
-                        </m:e>
-                      </m:mr>
-                      <m:mr>
-                        <m:e>
-                          <m:r>
-                            <w:rPr>
-                              <w:rFonts w:ascii="Cambria Math" w:hAnsi="Cambria Math" w:cs="Times New Roman"/>
-                              <w:spacing w:val="14"/>
-                              <w:sz w:val="24"/>
-                              <w:szCs w:val="24"/>
-                            </w:rPr>
-                            <m:t>0</m:t>
-                          </m:r>
-                        </m:e>
-                        <m:e>
-                          <m:r>
-                            <w:rPr>
-                              <w:rFonts w:ascii="Cambria Math" w:hAnsi="Cambria Math" w:cs="Times New Roman"/>
-                              <w:spacing w:val="14"/>
-                              <w:sz w:val="24"/>
-                              <w:szCs w:val="24"/>
-                            </w:rPr>
-                            <m:t>0</m:t>
-                          </m:r>
-                        </m:e>
-                      </m:mr>
-                    </m:m>
-                  </m:e>
-                  <m:e>
-                    <m:m>
-                      <m:mPr>
-                        <m:mcs>
-                          <m:mc>
-                            <m:mcPr>
-                              <m:count m:val="2"/>
-                              <m:mcJc m:val="center"/>
-                            </m:mcPr>
-                          </m:mc>
-                        </m:mcs>
-                        <m:ctrlPr>
-                          <w:rPr>
-                            <w:rFonts w:ascii="Cambria Math" w:hAnsi="Cambria Math" w:cs="Times New Roman"/>
-                            <w:i/>
-                            <w:spacing w:val="14"/>
-                            <w:sz w:val="24"/>
-                            <w:szCs w:val="24"/>
-                          </w:rPr>
-                        </m:ctrlPr>
-                      </m:mPr>
-                      <m:mr>
-                        <m:e>
-                          <m:r>
-                            <w:rPr>
-                              <w:rFonts w:ascii="Cambria Math" w:hAnsi="Cambria Math" w:cs="Times New Roman"/>
-                              <w:spacing w:val="14"/>
-                              <w:sz w:val="24"/>
-                              <w:szCs w:val="24"/>
-                            </w:rPr>
-                            <m:t xml:space="preserve">    1    </m:t>
-                          </m:r>
-                        </m:e>
-                        <m:e>
-                          <m:r>
-                            <w:rPr>
-                              <w:rFonts w:ascii="Cambria Math" w:hAnsi="Cambria Math" w:cs="Times New Roman"/>
-                              <w:spacing w:val="14"/>
-                              <w:sz w:val="24"/>
-                              <w:szCs w:val="24"/>
-                            </w:rPr>
-                            <m:t xml:space="preserve">    </m:t>
-                          </m:r>
-                          <m:r>
-                            <w:rPr>
-                              <w:rFonts w:ascii="Cambria Math" w:hAnsi="Cambria Math" w:cs="Times New Roman"/>
-                              <w:spacing w:val="14"/>
-                              <w:sz w:val="24"/>
-                              <w:szCs w:val="24"/>
-                            </w:rPr>
-                            <m:t>0</m:t>
-                          </m:r>
-                          <m:r>
-                            <w:rPr>
-                              <w:rFonts w:ascii="Cambria Math" w:hAnsi="Cambria Math" w:cs="Times New Roman"/>
-                              <w:spacing w:val="14"/>
-                              <w:sz w:val="24"/>
-                              <w:szCs w:val="24"/>
-                            </w:rPr>
-                            <m:t xml:space="preserve">    </m:t>
-                          </m:r>
-                        </m:e>
-                      </m:mr>
-                      <m:mr>
-                        <m:e>
-                          <m:r>
-                            <w:rPr>
-                              <w:rFonts w:ascii="Cambria Math" w:hAnsi="Cambria Math" w:cs="Times New Roman"/>
-                              <w:spacing w:val="14"/>
-                              <w:sz w:val="24"/>
-                              <w:szCs w:val="24"/>
-                            </w:rPr>
-                            <m:t xml:space="preserve">    0    </m:t>
-                          </m:r>
-                        </m:e>
-                        <m:e>
-                          <m:r>
-                            <w:rPr>
-                              <w:rFonts w:ascii="Cambria Math" w:hAnsi="Cambria Math" w:cs="Times New Roman"/>
-                              <w:spacing w:val="14"/>
-                              <w:sz w:val="24"/>
-                              <w:szCs w:val="24"/>
-                            </w:rPr>
-                            <m:t xml:space="preserve">    </m:t>
-                          </m:r>
-                          <m:r>
-                            <w:rPr>
-                              <w:rFonts w:ascii="Cambria Math" w:hAnsi="Cambria Math" w:cs="Times New Roman"/>
-                              <w:spacing w:val="14"/>
-                              <w:sz w:val="24"/>
-                              <w:szCs w:val="24"/>
-                            </w:rPr>
-                            <m:t>1</m:t>
-                          </m:r>
-                          <m:r>
-                            <w:rPr>
-                              <w:rFonts w:ascii="Cambria Math" w:hAnsi="Cambria Math" w:cs="Times New Roman"/>
-                              <w:spacing w:val="14"/>
-                              <w:sz w:val="24"/>
-                              <w:szCs w:val="24"/>
-                            </w:rPr>
-                            <m:t xml:space="preserve">    </m:t>
-                          </m:r>
-                        </m:e>
-                      </m:mr>
-                    </m:m>
-                  </m:e>
-                </m:mr>
-              </m:m>
-            </m:e>
-          </m:d>
-        </m:oMath>
-      </m:oMathPara>
-    </w:p>
-    <w:p>
-      <w:pPr>
-        <w:pStyle w:val="ListParagraph"/>
-        <w:numPr>
-          <w:ilvl w:val="0"/>
-          <w:numId w:val="5"/>
-        </w:numPr>
-        <w:spacing w:line="360" w:lineRule="auto"/>
         <w:rPr>
           <w:rFonts w:ascii="Times New Roman" w:hAnsi="Times New Roman" w:cs="Times New Roman"/>
           <w:spacing w:val="14"/>
@@ -4382,7 +1726,18 @@
           <w:sz w:val="24"/>
           <w:szCs w:val="24"/>
         </w:rPr>
-        <w:t>’, y</w:t>
+        <w:t>’</w:t>
+      </w:r>
+      <w:r>
+        <w:rPr>
+          <w:rFonts w:ascii="Times New Roman" w:hAnsi="Times New Roman" w:cs="Times New Roman"/>
+          <w:i/>
+          <w:iCs/>
+          <w:spacing w:val="14"/>
+          <w:sz w:val="24"/>
+          <w:szCs w:val="24"/>
+        </w:rPr>
+        <w:t>, y</w:t>
       </w:r>
       <w:r>
         <w:rPr>
@@ -4428,8 +1783,129 @@
           <w:sz w:val="24"/>
           <w:szCs w:val="24"/>
         </w:rPr>
-        <w:t>’).</w:t>
-      </w:r>
+        <w:t>’</w:t>
+      </w:r>
+      <w:r>
+        <w:rPr>
+          <w:rFonts w:ascii="Times New Roman" w:hAnsi="Times New Roman" w:cs="Times New Roman"/>
+          <w:i/>
+          <w:iCs/>
+          <w:spacing w:val="14"/>
+          <w:sz w:val="24"/>
+          <w:szCs w:val="24"/>
+        </w:rPr>
+        <w:t>).</w:t>
+      </w:r>
+    </w:p>
+    <w:p>
+      <w:pPr>
+        <w:spacing w:line="360" w:lineRule="auto"/>
+        <w:rPr>
+          <w:rFonts w:ascii="Times New Roman" w:hAnsi="Times New Roman" w:cs="Times New Roman"/>
+          <w:spacing w:val="14"/>
+          <w:sz w:val="24"/>
+          <w:szCs w:val="24"/>
+        </w:rPr>
+      </w:pPr>
+    </w:p>
+    <w:p>
+      <w:pPr>
+        <w:spacing w:line="360" w:lineRule="auto"/>
+        <w:rPr>
+          <w:rFonts w:ascii="Times New Roman" w:hAnsi="Times New Roman" w:cs="Times New Roman"/>
+          <w:spacing w:val="14"/>
+          <w:sz w:val="24"/>
+          <w:szCs w:val="24"/>
+        </w:rPr>
+      </w:pPr>
+    </w:p>
+    <w:p>
+      <w:pPr>
+        <w:spacing w:line="360" w:lineRule="auto"/>
+        <w:rPr>
+          <w:rFonts w:ascii="Times New Roman" w:hAnsi="Times New Roman" w:cs="Times New Roman"/>
+          <w:spacing w:val="14"/>
+          <w:sz w:val="24"/>
+          <w:szCs w:val="24"/>
+        </w:rPr>
+      </w:pPr>
+    </w:p>
+    <w:p>
+      <w:pPr>
+        <w:spacing w:line="360" w:lineRule="auto"/>
+        <w:rPr>
+          <w:rFonts w:ascii="Times New Roman" w:hAnsi="Times New Roman" w:cs="Times New Roman"/>
+          <w:spacing w:val="14"/>
+          <w:sz w:val="24"/>
+          <w:szCs w:val="24"/>
+        </w:rPr>
+      </w:pPr>
+    </w:p>
+    <w:p>
+      <w:pPr>
+        <w:spacing w:line="360" w:lineRule="auto"/>
+        <w:rPr>
+          <w:rFonts w:ascii="Times New Roman" w:hAnsi="Times New Roman" w:cs="Times New Roman"/>
+          <w:spacing w:val="14"/>
+          <w:sz w:val="24"/>
+          <w:szCs w:val="24"/>
+        </w:rPr>
+      </w:pPr>
+    </w:p>
+    <w:p>
+      <w:pPr>
+        <w:spacing w:line="360" w:lineRule="auto"/>
+        <w:rPr>
+          <w:rFonts w:ascii="Times New Roman" w:hAnsi="Times New Roman" w:cs="Times New Roman"/>
+          <w:spacing w:val="14"/>
+          <w:sz w:val="24"/>
+          <w:szCs w:val="24"/>
+        </w:rPr>
+      </w:pPr>
+    </w:p>
+    <w:p>
+      <w:pPr>
+        <w:spacing w:line="360" w:lineRule="auto"/>
+        <w:rPr>
+          <w:rFonts w:ascii="Times New Roman" w:hAnsi="Times New Roman" w:cs="Times New Roman"/>
+          <w:spacing w:val="14"/>
+          <w:sz w:val="24"/>
+          <w:szCs w:val="24"/>
+        </w:rPr>
+      </w:pPr>
+    </w:p>
+    <w:p>
+      <w:pPr>
+        <w:spacing w:line="360" w:lineRule="auto"/>
+        <w:rPr>
+          <w:rFonts w:ascii="Times New Roman" w:hAnsi="Times New Roman" w:cs="Times New Roman"/>
+          <w:spacing w:val="14"/>
+          <w:sz w:val="24"/>
+          <w:szCs w:val="24"/>
+        </w:rPr>
+      </w:pPr>
+    </w:p>
+    <w:p>
+      <w:pPr>
+        <w:spacing w:line="360" w:lineRule="auto"/>
+        <w:rPr>
+          <w:rFonts w:ascii="Times New Roman" w:hAnsi="Times New Roman" w:cs="Times New Roman"/>
+          <w:spacing w:val="14"/>
+          <w:sz w:val="24"/>
+          <w:szCs w:val="24"/>
+        </w:rPr>
+      </w:pPr>
+    </w:p>
+    <w:p>
+      <w:pPr>
+        <w:spacing w:line="360" w:lineRule="auto"/>
+        <w:rPr>
+          <w:rFonts w:ascii="Times New Roman" w:hAnsi="Times New Roman" w:cs="Times New Roman"/>
+          <w:spacing w:val="14"/>
+          <w:sz w:val="24"/>
+          <w:szCs w:val="24"/>
+        </w:rPr>
+      </w:pPr>
     </w:p>
     <w:p>
       <w:pPr>
@@ -4475,21 +1951,8 @@
           <w:szCs w:val="24"/>
           <w:u w:val="single"/>
         </w:rPr>
-        <w:t xml:space="preserve">3D </w:t>
-      </w:r>
-      <w:r>
-        <w:rPr>
-          <w:rFonts w:ascii="Times New Roman" w:hAnsi="Times New Roman" w:cs="Times New Roman"/>
-          <w:b/>
-          <w:bCs/>
-          <w:i/>
-          <w:iCs/>
-          <w:spacing w:val="14"/>
-          <w:sz w:val="24"/>
-          <w:szCs w:val="24"/>
-          <w:u w:val="single"/>
-        </w:rPr>
-        <w:t>Scaling</w:t>
+        <w:lastRenderedPageBreak/>
+        <w:t>3D Rotation</w:t>
       </w:r>
     </w:p>
     <w:p>
@@ -4497,7 +1960,7 @@
         <w:pStyle w:val="ListParagraph"/>
         <w:numPr>
           <w:ilvl w:val="0"/>
-          <w:numId w:val="8"/>
+          <w:numId w:val="5"/>
         </w:numPr>
         <w:spacing w:line="360" w:lineRule="auto"/>
         <w:ind w:left="426" w:hanging="426"/>
@@ -4753,134 +2216,16 @@
           <w:sz w:val="24"/>
           <w:szCs w:val="24"/>
         </w:rPr>
-        <w:t>S</w:t>
-      </w:r>
-      <w:r>
-        <w:rPr>
-          <w:rFonts w:ascii="Times New Roman" w:hAnsi="Times New Roman" w:cs="Times New Roman"/>
-          <w:i/>
-          <w:iCs/>
-          <w:spacing w:val="14"/>
-          <w:sz w:val="24"/>
-          <w:szCs w:val="24"/>
-          <w:vertAlign w:val="subscript"/>
-        </w:rPr>
-        <w:t xml:space="preserve">x, </w:t>
-      </w:r>
-      <w:r>
-        <w:rPr>
-          <w:rFonts w:ascii="Times New Roman" w:hAnsi="Times New Roman" w:cs="Times New Roman"/>
-          <w:i/>
-          <w:iCs/>
-          <w:spacing w:val="14"/>
-          <w:sz w:val="24"/>
-          <w:szCs w:val="24"/>
-        </w:rPr>
-        <w:t>S</w:t>
-      </w:r>
-      <w:r>
-        <w:rPr>
-          <w:rFonts w:ascii="Times New Roman" w:hAnsi="Times New Roman" w:cs="Times New Roman"/>
-          <w:i/>
-          <w:iCs/>
-          <w:spacing w:val="14"/>
-          <w:sz w:val="24"/>
-          <w:szCs w:val="24"/>
-          <w:vertAlign w:val="subscript"/>
-        </w:rPr>
-        <w:t>y</w:t>
-      </w:r>
-      <w:r>
-        <w:rPr>
-          <w:rFonts w:ascii="Times New Roman" w:hAnsi="Times New Roman" w:cs="Times New Roman"/>
-          <w:i/>
-          <w:iCs/>
-          <w:spacing w:val="14"/>
-          <w:sz w:val="24"/>
-          <w:szCs w:val="24"/>
-        </w:rPr>
-        <w:t xml:space="preserve"> </w:t>
-      </w:r>
-      <w:r>
-        <w:rPr>
-          <w:rFonts w:ascii="Times New Roman" w:hAnsi="Times New Roman" w:cs="Times New Roman"/>
-          <w:spacing w:val="14"/>
-          <w:sz w:val="24"/>
-          <w:szCs w:val="24"/>
-        </w:rPr>
-        <w:t>and</w:t>
-      </w:r>
-      <w:r>
-        <w:rPr>
-          <w:rFonts w:ascii="Times New Roman" w:hAnsi="Times New Roman" w:cs="Times New Roman"/>
-          <w:i/>
-          <w:iCs/>
-          <w:spacing w:val="14"/>
-          <w:sz w:val="24"/>
-          <w:szCs w:val="24"/>
-        </w:rPr>
-        <w:t xml:space="preserve"> </w:t>
-      </w:r>
-      <w:r>
-        <w:rPr>
-          <w:rFonts w:ascii="Times New Roman" w:hAnsi="Times New Roman" w:cs="Times New Roman"/>
-          <w:i/>
-          <w:iCs/>
-          <w:spacing w:val="14"/>
-          <w:sz w:val="24"/>
-          <w:szCs w:val="24"/>
-        </w:rPr>
-        <w:t>S</w:t>
-      </w:r>
-      <w:r>
-        <w:rPr>
-          <w:rFonts w:ascii="Times New Roman" w:hAnsi="Times New Roman" w:cs="Times New Roman"/>
-          <w:i/>
-          <w:iCs/>
-          <w:spacing w:val="14"/>
-          <w:sz w:val="24"/>
-          <w:szCs w:val="24"/>
-          <w:vertAlign w:val="subscript"/>
-        </w:rPr>
-        <w:t>z</w:t>
-      </w:r>
-      <w:r>
-        <w:rPr>
-          <w:rFonts w:ascii="Times New Roman" w:hAnsi="Times New Roman" w:cs="Times New Roman"/>
-          <w:i/>
-          <w:iCs/>
-          <w:spacing w:val="14"/>
-          <w:sz w:val="24"/>
-          <w:szCs w:val="24"/>
-        </w:rPr>
-        <w:t xml:space="preserve"> </w:t>
-      </w:r>
-      <w:r>
-        <w:rPr>
-          <w:rFonts w:ascii="Times New Roman" w:hAnsi="Times New Roman" w:cs="Times New Roman"/>
-          <w:spacing w:val="14"/>
-          <w:sz w:val="24"/>
-          <w:szCs w:val="24"/>
-        </w:rPr>
-        <w:t xml:space="preserve">as </w:t>
-      </w:r>
-      <w:r>
-        <w:rPr>
-          <w:rFonts w:ascii="Times New Roman" w:hAnsi="Times New Roman" w:cs="Times New Roman"/>
-          <w:spacing w:val="14"/>
-          <w:sz w:val="24"/>
-          <w:szCs w:val="24"/>
-        </w:rPr>
-        <w:t>scaling factors</w:t>
-      </w:r>
-      <w:r>
-        <w:rPr>
-          <w:rFonts w:ascii="Times New Roman" w:hAnsi="Times New Roman" w:cs="Times New Roman"/>
-          <w:spacing w:val="14"/>
-          <w:sz w:val="24"/>
-          <w:szCs w:val="24"/>
-        </w:rPr>
-        <w:t xml:space="preserve"> on x-axis, y-axis and z-axis respectively.</w:t>
+        <w:t xml:space="preserve">θ </w:t>
+      </w:r>
+      <w:r>
+        <w:rPr>
+          <w:rFonts w:ascii="Times New Roman" w:hAnsi="Times New Roman" w:cs="Times New Roman"/>
+          <w:spacing w:val="14"/>
+          <w:sz w:val="24"/>
+          <w:szCs w:val="24"/>
+        </w:rPr>
+        <w:t>as angle of rotation.</w:t>
       </w:r>
     </w:p>
     <w:p>
@@ -4888,7 +2233,7 @@
         <w:pStyle w:val="ListParagraph"/>
         <w:numPr>
           <w:ilvl w:val="0"/>
-          <w:numId w:val="8"/>
+          <w:numId w:val="5"/>
         </w:numPr>
         <w:spacing w:line="360" w:lineRule="auto"/>
         <w:ind w:left="426" w:hanging="426"/>
@@ -4906,7 +2251,35 @@
           <w:sz w:val="24"/>
           <w:szCs w:val="24"/>
         </w:rPr>
-        <w:t>Find the transformation matrix as:</w:t>
+        <w:t xml:space="preserve">Find the </w:t>
+      </w:r>
+      <w:r>
+        <w:rPr>
+          <w:rFonts w:ascii="Times New Roman" w:hAnsi="Times New Roman" w:cs="Times New Roman"/>
+          <w:spacing w:val="14"/>
+          <w:sz w:val="24"/>
+          <w:szCs w:val="24"/>
+        </w:rPr>
+        <w:t>transformation</w:t>
+      </w:r>
+      <w:r>
+        <w:rPr>
+          <w:rFonts w:ascii="Times New Roman" w:hAnsi="Times New Roman" w:cs="Times New Roman"/>
+          <w:spacing w:val="14"/>
+          <w:sz w:val="24"/>
+          <w:szCs w:val="24"/>
+        </w:rPr>
+        <w:t xml:space="preserve"> matrix as:</w:t>
+      </w:r>
+      <w:r>
+        <w:rPr>
+          <w:rFonts w:ascii="Times New Roman" w:hAnsi="Times New Roman" w:cs="Times New Roman"/>
+          <w:spacing w:val="14"/>
+          <w:sz w:val="24"/>
+          <w:szCs w:val="24"/>
+        </w:rPr>
+        <w:br/>
+        <w:t>If (Rotation on X-axis)</w:t>
       </w:r>
       <w:r>
         <w:rPr>
@@ -4929,25 +2302,7 @@
               <w:sz w:val="24"/>
               <w:szCs w:val="24"/>
             </w:rPr>
-            <m:t>Trans</m:t>
-          </m:r>
-          <m:r>
-            <w:rPr>
-              <w:rFonts w:ascii="Cambria Math" w:hAnsi="Cambria Math" w:cs="Times New Roman"/>
-              <w:spacing w:val="14"/>
-              <w:sz w:val="24"/>
-              <w:szCs w:val="24"/>
-            </w:rPr>
-            <m:t>formation</m:t>
-          </m:r>
-          <m:r>
-            <w:rPr>
-              <w:rFonts w:ascii="Cambria Math" w:hAnsi="Cambria Math" w:cs="Times New Roman"/>
-              <w:spacing w:val="14"/>
-              <w:sz w:val="24"/>
-              <w:szCs w:val="24"/>
-            </w:rPr>
-            <m:t xml:space="preserve"> Matrix= </m:t>
+            <m:t xml:space="preserve">Transformation Matrix= </m:t>
           </m:r>
           <m:d>
             <m:dPr>
@@ -5008,41 +2363,15 @@
                       </m:mPr>
                       <m:mr>
                         <m:e>
-                          <m:sSub>
-                            <m:sSubPr>
-                              <m:ctrlPr>
-                                <w:rPr>
-                                  <w:rFonts w:ascii="Cambria Math" w:hAnsi="Cambria Math" w:cs="Times New Roman"/>
-                                  <w:i/>
-                                  <w:spacing w:val="14"/>
-                                  <w:sz w:val="24"/>
-                                  <w:szCs w:val="24"/>
-                                </w:rPr>
-                              </m:ctrlPr>
-                            </m:sSubPr>
-                            <m:e>
-                              <m:r>
-                                <w:rPr>
-                                  <w:rFonts w:ascii="Cambria Math" w:hAnsi="Cambria Math" w:cs="Times New Roman"/>
-                                  <w:spacing w:val="14"/>
-                                  <w:sz w:val="24"/>
-                                  <w:szCs w:val="24"/>
-                                </w:rPr>
-                                <m:t>S</m:t>
-                              </m:r>
-                            </m:e>
-                            <m:sub>
-                              <m:r>
-                                <w:rPr>
-                                  <w:rFonts w:ascii="Cambria Math" w:hAnsi="Cambria Math" w:cs="Times New Roman"/>
-                                  <w:spacing w:val="14"/>
-                                  <w:sz w:val="24"/>
-                                  <w:szCs w:val="24"/>
-                                </w:rPr>
-                                <m:t>x</m:t>
-                              </m:r>
-                            </m:sub>
-                          </m:sSub>
+                          <m:r>
+                            <w:rPr>
+                              <w:rFonts w:ascii="Cambria Math" w:hAnsi="Cambria Math" w:cs="Times New Roman"/>
+                              <w:spacing w:val="14"/>
+                              <w:sz w:val="24"/>
+                              <w:szCs w:val="24"/>
+                            </w:rPr>
+                            <m:t>1</m:t>
+                          </m:r>
                         </m:e>
                         <m:e>
                           <m:r>
@@ -5069,41 +2398,15 @@
                           </m:r>
                         </m:e>
                         <m:e>
-                          <m:sSub>
-                            <m:sSubPr>
-                              <m:ctrlPr>
-                                <w:rPr>
-                                  <w:rFonts w:ascii="Cambria Math" w:hAnsi="Cambria Math" w:cs="Times New Roman"/>
-                                  <w:i/>
-                                  <w:spacing w:val="14"/>
-                                  <w:sz w:val="24"/>
-                                  <w:szCs w:val="24"/>
-                                </w:rPr>
-                              </m:ctrlPr>
-                            </m:sSubPr>
-                            <m:e>
-                              <m:r>
-                                <w:rPr>
-                                  <w:rFonts w:ascii="Cambria Math" w:hAnsi="Cambria Math" w:cs="Times New Roman"/>
-                                  <w:spacing w:val="14"/>
-                                  <w:sz w:val="24"/>
-                                  <w:szCs w:val="24"/>
-                                </w:rPr>
-                                <m:t>S</m:t>
-                              </m:r>
-                            </m:e>
-                            <m:sub>
-                              <m:r>
-                                <w:rPr>
-                                  <w:rFonts w:ascii="Cambria Math" w:hAnsi="Cambria Math" w:cs="Times New Roman"/>
-                                  <w:spacing w:val="14"/>
-                                  <w:sz w:val="24"/>
-                                  <w:szCs w:val="24"/>
-                                </w:rPr>
-                                <m:t>y</m:t>
-                              </m:r>
-                            </m:sub>
-                          </m:sSub>
+                          <m:r>
+                            <w:rPr>
+                              <w:rFonts w:ascii="Cambria Math" w:hAnsi="Cambria Math" w:cs="Times New Roman"/>
+                              <w:spacing w:val="14"/>
+                              <w:sz w:val="24"/>
+                              <w:szCs w:val="24"/>
+                            </w:rPr>
+                            <m:t>cosθ</m:t>
+                          </m:r>
                         </m:e>
                       </m:mr>
                     </m:m>
@@ -5162,7 +2465,7 @@
                               <w:sz w:val="24"/>
                               <w:szCs w:val="24"/>
                             </w:rPr>
-                            <m:t>0</m:t>
+                            <m:t>-sinθ</m:t>
                           </m:r>
                         </m:e>
                         <m:e>
@@ -5222,7 +2525,7 @@
                               <w:sz w:val="24"/>
                               <w:szCs w:val="24"/>
                             </w:rPr>
-                            <m:t>0</m:t>
+                            <m:t>sinθ</m:t>
                           </m:r>
                         </m:e>
                       </m:mr>
@@ -5275,41 +2578,15 @@
                       </m:mPr>
                       <m:mr>
                         <m:e>
-                          <m:sSub>
-                            <m:sSubPr>
-                              <m:ctrlPr>
-                                <w:rPr>
-                                  <w:rFonts w:ascii="Cambria Math" w:hAnsi="Cambria Math" w:cs="Times New Roman"/>
-                                  <w:i/>
-                                  <w:spacing w:val="14"/>
-                                  <w:sz w:val="24"/>
-                                  <w:szCs w:val="24"/>
-                                </w:rPr>
-                              </m:ctrlPr>
-                            </m:sSubPr>
-                            <m:e>
-                              <m:r>
-                                <w:rPr>
-                                  <w:rFonts w:ascii="Cambria Math" w:hAnsi="Cambria Math" w:cs="Times New Roman"/>
-                                  <w:spacing w:val="14"/>
-                                  <w:sz w:val="24"/>
-                                  <w:szCs w:val="24"/>
-                                </w:rPr>
-                                <m:t>S</m:t>
-                              </m:r>
-                            </m:e>
-                            <m:sub>
-                              <m:r>
-                                <w:rPr>
-                                  <w:rFonts w:ascii="Cambria Math" w:hAnsi="Cambria Math" w:cs="Times New Roman"/>
-                                  <w:spacing w:val="14"/>
-                                  <w:sz w:val="24"/>
-                                  <w:szCs w:val="24"/>
-                                </w:rPr>
-                                <m:t>z</m:t>
-                              </m:r>
-                            </m:sub>
-                          </m:sSub>
+                          <m:r>
+                            <w:rPr>
+                              <w:rFonts w:ascii="Cambria Math" w:hAnsi="Cambria Math" w:cs="Times New Roman"/>
+                              <w:spacing w:val="14"/>
+                              <w:sz w:val="24"/>
+                              <w:szCs w:val="24"/>
+                            </w:rPr>
+                            <m:t xml:space="preserve">  cosθ </m:t>
+                          </m:r>
                         </m:e>
                         <m:e>
                           <m:r>
@@ -5344,6 +2621,747 @@
                               <w:szCs w:val="24"/>
                             </w:rPr>
                             <m:t>1</m:t>
+                          </m:r>
+                        </m:e>
+                      </m:mr>
+                    </m:m>
+                  </m:e>
+                </m:mr>
+              </m:m>
+            </m:e>
+          </m:d>
+          <m:r>
+            <m:rPr>
+              <m:sty m:val="p"/>
+            </m:rPr>
+            <w:rPr>
+              <w:rFonts w:ascii="Times New Roman" w:eastAsiaTheme="minorEastAsia" w:hAnsi="Times New Roman" w:cs="Times New Roman"/>
+              <w:spacing w:val="14"/>
+              <w:sz w:val="24"/>
+              <w:szCs w:val="24"/>
+            </w:rPr>
+            <w:br/>
+          </m:r>
+        </m:oMath>
+      </m:oMathPara>
+      <w:r>
+        <w:rPr>
+          <w:rFonts w:ascii="Times New Roman" w:hAnsi="Times New Roman" w:cs="Times New Roman"/>
+          <w:spacing w:val="14"/>
+          <w:sz w:val="24"/>
+          <w:szCs w:val="24"/>
+        </w:rPr>
+        <w:t>If (Rotation on Y-axis)</w:t>
+      </w:r>
+      <w:r>
+        <w:rPr>
+          <w:rFonts w:ascii="Times New Roman" w:hAnsi="Times New Roman" w:cs="Times New Roman"/>
+          <w:spacing w:val="14"/>
+          <w:sz w:val="24"/>
+          <w:szCs w:val="24"/>
+        </w:rPr>
+        <w:br/>
+      </w:r>
+      <m:oMathPara>
+        <m:oMath>
+          <m:r>
+            <w:rPr>
+              <w:rFonts w:ascii="Cambria Math" w:hAnsi="Cambria Math" w:cs="Times New Roman"/>
+              <w:spacing w:val="14"/>
+              <w:sz w:val="24"/>
+              <w:szCs w:val="24"/>
+            </w:rPr>
+            <m:t xml:space="preserve">Transformation Matrix= </m:t>
+          </m:r>
+          <m:d>
+            <m:dPr>
+              <m:begChr m:val="["/>
+              <m:endChr m:val="]"/>
+              <m:ctrlPr>
+                <w:rPr>
+                  <w:rFonts w:ascii="Cambria Math" w:hAnsi="Cambria Math" w:cs="Times New Roman"/>
+                  <w:i/>
+                  <w:spacing w:val="14"/>
+                  <w:sz w:val="24"/>
+                  <w:szCs w:val="24"/>
+                </w:rPr>
+              </m:ctrlPr>
+            </m:dPr>
+            <m:e>
+              <m:m>
+                <m:mPr>
+                  <m:mcs>
+                    <m:mc>
+                      <m:mcPr>
+                        <m:count m:val="2"/>
+                        <m:mcJc m:val="center"/>
+                      </m:mcPr>
+                    </m:mc>
+                  </m:mcs>
+                  <m:ctrlPr>
+                    <w:rPr>
+                      <w:rFonts w:ascii="Cambria Math" w:hAnsi="Cambria Math" w:cs="Times New Roman"/>
+                      <w:i/>
+                      <w:spacing w:val="14"/>
+                      <w:sz w:val="24"/>
+                      <w:szCs w:val="24"/>
+                    </w:rPr>
+                  </m:ctrlPr>
+                </m:mPr>
+                <m:mr>
+                  <m:e>
+                    <m:m>
+                      <m:mPr>
+                        <m:mcs>
+                          <m:mc>
+                            <m:mcPr>
+                              <m:count m:val="2"/>
+                              <m:mcJc m:val="center"/>
+                            </m:mcPr>
+                          </m:mc>
+                        </m:mcs>
+                        <m:ctrlPr>
+                          <w:rPr>
+                            <w:rFonts w:ascii="Cambria Math" w:hAnsi="Cambria Math" w:cs="Times New Roman"/>
+                            <w:i/>
+                            <w:spacing w:val="14"/>
+                            <w:sz w:val="24"/>
+                            <w:szCs w:val="24"/>
+                          </w:rPr>
+                        </m:ctrlPr>
+                      </m:mPr>
+                      <m:mr>
+                        <m:e>
+                          <m:r>
+                            <w:rPr>
+                              <w:rFonts w:ascii="Cambria Math" w:hAnsi="Cambria Math" w:cs="Times New Roman"/>
+                              <w:spacing w:val="14"/>
+                              <w:sz w:val="24"/>
+                              <w:szCs w:val="24"/>
+                            </w:rPr>
+                            <m:t xml:space="preserve">  cosθ </m:t>
+                          </m:r>
+                        </m:e>
+                        <m:e>
+                          <m:r>
+                            <w:rPr>
+                              <w:rFonts w:ascii="Cambria Math" w:hAnsi="Cambria Math" w:cs="Times New Roman"/>
+                              <w:spacing w:val="14"/>
+                              <w:sz w:val="24"/>
+                              <w:szCs w:val="24"/>
+                            </w:rPr>
+                            <m:t>0</m:t>
+                          </m:r>
+                        </m:e>
+                      </m:mr>
+                      <m:mr>
+                        <m:e>
+                          <m:r>
+                            <w:rPr>
+                              <w:rFonts w:ascii="Cambria Math" w:hAnsi="Cambria Math" w:cs="Times New Roman"/>
+                              <w:spacing w:val="14"/>
+                              <w:sz w:val="24"/>
+                              <w:szCs w:val="24"/>
+                            </w:rPr>
+                            <m:t>0</m:t>
+                          </m:r>
+                        </m:e>
+                        <m:e>
+                          <m:r>
+                            <w:rPr>
+                              <w:rFonts w:ascii="Cambria Math" w:hAnsi="Cambria Math" w:cs="Times New Roman"/>
+                              <w:spacing w:val="14"/>
+                              <w:sz w:val="24"/>
+                              <w:szCs w:val="24"/>
+                            </w:rPr>
+                            <m:t>1</m:t>
+                          </m:r>
+                        </m:e>
+                      </m:mr>
+                    </m:m>
+                  </m:e>
+                  <m:e>
+                    <m:m>
+                      <m:mPr>
+                        <m:mcs>
+                          <m:mc>
+                            <m:mcPr>
+                              <m:count m:val="2"/>
+                              <m:mcJc m:val="center"/>
+                            </m:mcPr>
+                          </m:mc>
+                        </m:mcs>
+                        <m:ctrlPr>
+                          <w:rPr>
+                            <w:rFonts w:ascii="Cambria Math" w:hAnsi="Cambria Math" w:cs="Times New Roman"/>
+                            <w:i/>
+                            <w:spacing w:val="14"/>
+                            <w:sz w:val="24"/>
+                            <w:szCs w:val="24"/>
+                          </w:rPr>
+                        </m:ctrlPr>
+                      </m:mPr>
+                      <m:mr>
+                        <m:e>
+                          <m:r>
+                            <w:rPr>
+                              <w:rFonts w:ascii="Cambria Math" w:hAnsi="Cambria Math" w:cs="Times New Roman"/>
+                              <w:spacing w:val="14"/>
+                              <w:sz w:val="24"/>
+                              <w:szCs w:val="24"/>
+                            </w:rPr>
+                            <m:t>sinθ</m:t>
+                          </m:r>
+                        </m:e>
+                        <m:e>
+                          <m:r>
+                            <w:rPr>
+                              <w:rFonts w:ascii="Cambria Math" w:hAnsi="Cambria Math" w:cs="Times New Roman"/>
+                              <w:spacing w:val="14"/>
+                              <w:sz w:val="24"/>
+                              <w:szCs w:val="24"/>
+                            </w:rPr>
+                            <m:t>0</m:t>
+                          </m:r>
+                        </m:e>
+                      </m:mr>
+                      <m:mr>
+                        <m:e>
+                          <m:r>
+                            <w:rPr>
+                              <w:rFonts w:ascii="Cambria Math" w:hAnsi="Cambria Math" w:cs="Times New Roman"/>
+                              <w:spacing w:val="14"/>
+                              <w:sz w:val="24"/>
+                              <w:szCs w:val="24"/>
+                            </w:rPr>
+                            <m:t>0</m:t>
+                          </m:r>
+                        </m:e>
+                        <m:e>
+                          <m:r>
+                            <w:rPr>
+                              <w:rFonts w:ascii="Cambria Math" w:hAnsi="Cambria Math" w:cs="Times New Roman"/>
+                              <w:spacing w:val="14"/>
+                              <w:sz w:val="24"/>
+                              <w:szCs w:val="24"/>
+                            </w:rPr>
+                            <m:t>0</m:t>
+                          </m:r>
+                        </m:e>
+                      </m:mr>
+                    </m:m>
+                  </m:e>
+                </m:mr>
+                <m:mr>
+                  <m:e>
+                    <m:m>
+                      <m:mPr>
+                        <m:mcs>
+                          <m:mc>
+                            <m:mcPr>
+                              <m:count m:val="2"/>
+                              <m:mcJc m:val="center"/>
+                            </m:mcPr>
+                          </m:mc>
+                        </m:mcs>
+                        <m:ctrlPr>
+                          <w:rPr>
+                            <w:rFonts w:ascii="Cambria Math" w:hAnsi="Cambria Math" w:cs="Times New Roman"/>
+                            <w:i/>
+                            <w:spacing w:val="14"/>
+                            <w:sz w:val="24"/>
+                            <w:szCs w:val="24"/>
+                          </w:rPr>
+                        </m:ctrlPr>
+                      </m:mPr>
+                      <m:mr>
+                        <m:e>
+                          <m:r>
+                            <w:rPr>
+                              <w:rFonts w:ascii="Cambria Math" w:hAnsi="Cambria Math" w:cs="Times New Roman"/>
+                              <w:spacing w:val="14"/>
+                              <w:sz w:val="24"/>
+                              <w:szCs w:val="24"/>
+                            </w:rPr>
+                            <m:t>-sinθ</m:t>
+                          </m:r>
+                        </m:e>
+                        <m:e>
+                          <m:r>
+                            <w:rPr>
+                              <w:rFonts w:ascii="Cambria Math" w:hAnsi="Cambria Math" w:cs="Times New Roman"/>
+                              <w:spacing w:val="14"/>
+                              <w:sz w:val="24"/>
+                              <w:szCs w:val="24"/>
+                            </w:rPr>
+                            <m:t>0</m:t>
+                          </m:r>
+                        </m:e>
+                      </m:mr>
+                      <m:mr>
+                        <m:e>
+                          <m:r>
+                            <w:rPr>
+                              <w:rFonts w:ascii="Cambria Math" w:hAnsi="Cambria Math" w:cs="Times New Roman"/>
+                              <w:spacing w:val="14"/>
+                              <w:sz w:val="24"/>
+                              <w:szCs w:val="24"/>
+                            </w:rPr>
+                            <m:t>0</m:t>
+                          </m:r>
+                        </m:e>
+                        <m:e>
+                          <m:r>
+                            <w:rPr>
+                              <w:rFonts w:ascii="Cambria Math" w:hAnsi="Cambria Math" w:cs="Times New Roman"/>
+                              <w:spacing w:val="14"/>
+                              <w:sz w:val="24"/>
+                              <w:szCs w:val="24"/>
+                            </w:rPr>
+                            <m:t>0</m:t>
+                          </m:r>
+                        </m:e>
+                      </m:mr>
+                    </m:m>
+                  </m:e>
+                  <m:e>
+                    <m:m>
+                      <m:mPr>
+                        <m:mcs>
+                          <m:mc>
+                            <m:mcPr>
+                              <m:count m:val="2"/>
+                              <m:mcJc m:val="center"/>
+                            </m:mcPr>
+                          </m:mc>
+                        </m:mcs>
+                        <m:ctrlPr>
+                          <w:rPr>
+                            <w:rFonts w:ascii="Cambria Math" w:hAnsi="Cambria Math" w:cs="Times New Roman"/>
+                            <w:i/>
+                            <w:spacing w:val="14"/>
+                            <w:sz w:val="24"/>
+                            <w:szCs w:val="24"/>
+                          </w:rPr>
+                        </m:ctrlPr>
+                      </m:mPr>
+                      <m:mr>
+                        <m:e>
+                          <m:r>
+                            <w:rPr>
+                              <w:rFonts w:ascii="Cambria Math" w:hAnsi="Cambria Math" w:cs="Times New Roman"/>
+                              <w:spacing w:val="14"/>
+                              <w:sz w:val="24"/>
+                              <w:szCs w:val="24"/>
+                            </w:rPr>
+                            <m:t>cosθ</m:t>
+                          </m:r>
+                        </m:e>
+                        <m:e>
+                          <m:r>
+                            <w:rPr>
+                              <w:rFonts w:ascii="Cambria Math" w:hAnsi="Cambria Math" w:cs="Times New Roman"/>
+                              <w:spacing w:val="14"/>
+                              <w:sz w:val="24"/>
+                              <w:szCs w:val="24"/>
+                            </w:rPr>
+                            <m:t>0</m:t>
+                          </m:r>
+                        </m:e>
+                      </m:mr>
+                      <m:mr>
+                        <m:e>
+                          <m:r>
+                            <w:rPr>
+                              <w:rFonts w:ascii="Cambria Math" w:hAnsi="Cambria Math" w:cs="Times New Roman"/>
+                              <w:spacing w:val="14"/>
+                              <w:sz w:val="24"/>
+                              <w:szCs w:val="24"/>
+                            </w:rPr>
+                            <m:t>0</m:t>
+                          </m:r>
+                        </m:e>
+                        <m:e>
+                          <m:r>
+                            <w:rPr>
+                              <w:rFonts w:ascii="Cambria Math" w:hAnsi="Cambria Math" w:cs="Times New Roman"/>
+                              <w:spacing w:val="14"/>
+                              <w:sz w:val="24"/>
+                              <w:szCs w:val="24"/>
+                            </w:rPr>
+                            <m:t>1</m:t>
+                          </m:r>
+                        </m:e>
+                      </m:mr>
+                    </m:m>
+                  </m:e>
+                </m:mr>
+              </m:m>
+            </m:e>
+          </m:d>
+          <m:r>
+            <m:rPr>
+              <m:sty m:val="p"/>
+            </m:rPr>
+            <w:rPr>
+              <w:rFonts w:ascii="Times New Roman" w:hAnsi="Times New Roman" w:cs="Times New Roman"/>
+              <w:spacing w:val="14"/>
+              <w:sz w:val="24"/>
+              <w:szCs w:val="24"/>
+            </w:rPr>
+            <w:br/>
+          </m:r>
+        </m:oMath>
+      </m:oMathPara>
+      <w:r>
+        <w:rPr>
+          <w:rFonts w:ascii="Times New Roman" w:hAnsi="Times New Roman" w:cs="Times New Roman"/>
+          <w:spacing w:val="14"/>
+          <w:sz w:val="24"/>
+          <w:szCs w:val="24"/>
+        </w:rPr>
+        <w:t>If (Rotation on Z-axis)</w:t>
+      </w:r>
+      <w:r>
+        <w:rPr>
+          <w:rFonts w:ascii="Times New Roman" w:hAnsi="Times New Roman" w:cs="Times New Roman"/>
+          <w:spacing w:val="14"/>
+          <w:sz w:val="24"/>
+          <w:szCs w:val="24"/>
+        </w:rPr>
+        <w:br/>
+      </w:r>
+      <m:oMathPara>
+        <m:oMathParaPr>
+          <m:jc m:val="left"/>
+        </m:oMathParaPr>
+        <m:oMath>
+          <m:r>
+            <w:rPr>
+              <w:rFonts w:ascii="Cambria Math" w:hAnsi="Cambria Math" w:cs="Times New Roman"/>
+              <w:spacing w:val="14"/>
+              <w:sz w:val="24"/>
+              <w:szCs w:val="24"/>
+            </w:rPr>
+            <m:t xml:space="preserve">Transformation Matrix= </m:t>
+          </m:r>
+          <m:d>
+            <m:dPr>
+              <m:begChr m:val="["/>
+              <m:endChr m:val="]"/>
+              <m:ctrlPr>
+                <w:rPr>
+                  <w:rFonts w:ascii="Cambria Math" w:hAnsi="Cambria Math" w:cs="Times New Roman"/>
+                  <w:i/>
+                  <w:spacing w:val="14"/>
+                  <w:sz w:val="24"/>
+                  <w:szCs w:val="24"/>
+                </w:rPr>
+              </m:ctrlPr>
+            </m:dPr>
+            <m:e>
+              <m:m>
+                <m:mPr>
+                  <m:mcs>
+                    <m:mc>
+                      <m:mcPr>
+                        <m:count m:val="2"/>
+                        <m:mcJc m:val="center"/>
+                      </m:mcPr>
+                    </m:mc>
+                  </m:mcs>
+                  <m:ctrlPr>
+                    <w:rPr>
+                      <w:rFonts w:ascii="Cambria Math" w:hAnsi="Cambria Math" w:cs="Times New Roman"/>
+                      <w:i/>
+                      <w:spacing w:val="14"/>
+                      <w:sz w:val="24"/>
+                      <w:szCs w:val="24"/>
+                    </w:rPr>
+                  </m:ctrlPr>
+                </m:mPr>
+                <m:mr>
+                  <m:e>
+                    <m:m>
+                      <m:mPr>
+                        <m:mcs>
+                          <m:mc>
+                            <m:mcPr>
+                              <m:count m:val="2"/>
+                              <m:mcJc m:val="center"/>
+                            </m:mcPr>
+                          </m:mc>
+                        </m:mcs>
+                        <m:ctrlPr>
+                          <w:rPr>
+                            <w:rFonts w:ascii="Cambria Math" w:hAnsi="Cambria Math" w:cs="Times New Roman"/>
+                            <w:i/>
+                            <w:spacing w:val="14"/>
+                            <w:sz w:val="24"/>
+                            <w:szCs w:val="24"/>
+                          </w:rPr>
+                        </m:ctrlPr>
+                      </m:mPr>
+                      <m:mr>
+                        <m:e>
+                          <m:r>
+                            <w:rPr>
+                              <w:rFonts w:ascii="Cambria Math" w:hAnsi="Cambria Math" w:cs="Times New Roman"/>
+                              <w:spacing w:val="14"/>
+                              <w:sz w:val="24"/>
+                              <w:szCs w:val="24"/>
+                            </w:rPr>
+                            <m:t>cosθ</m:t>
+                          </m:r>
+                        </m:e>
+                        <m:e>
+                          <m:r>
+                            <w:rPr>
+                              <w:rFonts w:ascii="Cambria Math" w:hAnsi="Cambria Math" w:cs="Times New Roman"/>
+                              <w:spacing w:val="14"/>
+                              <w:sz w:val="24"/>
+                              <w:szCs w:val="24"/>
+                            </w:rPr>
+                            <m:t>-sinθ</m:t>
+                          </m:r>
+                        </m:e>
+                      </m:mr>
+                      <m:mr>
+                        <m:e>
+                          <m:r>
+                            <w:rPr>
+                              <w:rFonts w:ascii="Cambria Math" w:hAnsi="Cambria Math" w:cs="Times New Roman"/>
+                              <w:spacing w:val="14"/>
+                              <w:sz w:val="24"/>
+                              <w:szCs w:val="24"/>
+                            </w:rPr>
+                            <m:t>sinθ</m:t>
+                          </m:r>
+                        </m:e>
+                        <m:e>
+                          <m:r>
+                            <w:rPr>
+                              <w:rFonts w:ascii="Cambria Math" w:hAnsi="Cambria Math" w:cs="Times New Roman"/>
+                              <w:spacing w:val="14"/>
+                              <w:sz w:val="24"/>
+                              <w:szCs w:val="24"/>
+                            </w:rPr>
+                            <m:t>cosθ</m:t>
+                          </m:r>
+                        </m:e>
+                      </m:mr>
+                    </m:m>
+                  </m:e>
+                  <m:e>
+                    <m:m>
+                      <m:mPr>
+                        <m:mcs>
+                          <m:mc>
+                            <m:mcPr>
+                              <m:count m:val="2"/>
+                              <m:mcJc m:val="center"/>
+                            </m:mcPr>
+                          </m:mc>
+                        </m:mcs>
+                        <m:ctrlPr>
+                          <w:rPr>
+                            <w:rFonts w:ascii="Cambria Math" w:hAnsi="Cambria Math" w:cs="Times New Roman"/>
+                            <w:i/>
+                            <w:spacing w:val="14"/>
+                            <w:sz w:val="24"/>
+                            <w:szCs w:val="24"/>
+                          </w:rPr>
+                        </m:ctrlPr>
+                      </m:mPr>
+                      <m:mr>
+                        <m:e>
+                          <m:r>
+                            <w:rPr>
+                              <w:rFonts w:ascii="Cambria Math" w:hAnsi="Cambria Math" w:cs="Times New Roman"/>
+                              <w:spacing w:val="14"/>
+                              <w:sz w:val="24"/>
+                              <w:szCs w:val="24"/>
+                            </w:rPr>
+                            <m:t xml:space="preserve">    0    </m:t>
+                          </m:r>
+                        </m:e>
+                        <m:e>
+                          <m:r>
+                            <w:rPr>
+                              <w:rFonts w:ascii="Cambria Math" w:hAnsi="Cambria Math" w:cs="Times New Roman"/>
+                              <w:spacing w:val="14"/>
+                              <w:sz w:val="24"/>
+                              <w:szCs w:val="24"/>
+                            </w:rPr>
+                            <m:t xml:space="preserve">    0    </m:t>
+                          </m:r>
+                        </m:e>
+                      </m:mr>
+                      <m:mr>
+                        <m:e>
+                          <m:r>
+                            <w:rPr>
+                              <w:rFonts w:ascii="Cambria Math" w:hAnsi="Cambria Math" w:cs="Times New Roman"/>
+                              <w:spacing w:val="14"/>
+                              <w:sz w:val="24"/>
+                              <w:szCs w:val="24"/>
+                            </w:rPr>
+                            <m:t xml:space="preserve">    0    </m:t>
+                          </m:r>
+                        </m:e>
+                        <m:e>
+                          <m:r>
+                            <w:rPr>
+                              <w:rFonts w:ascii="Cambria Math" w:hAnsi="Cambria Math" w:cs="Times New Roman"/>
+                              <w:spacing w:val="14"/>
+                              <w:sz w:val="24"/>
+                              <w:szCs w:val="24"/>
+                            </w:rPr>
+                            <m:t xml:space="preserve">    0    </m:t>
+                          </m:r>
+                        </m:e>
+                      </m:mr>
+                    </m:m>
+                  </m:e>
+                </m:mr>
+                <m:mr>
+                  <m:e>
+                    <m:m>
+                      <m:mPr>
+                        <m:mcs>
+                          <m:mc>
+                            <m:mcPr>
+                              <m:count m:val="2"/>
+                              <m:mcJc m:val="center"/>
+                            </m:mcPr>
+                          </m:mc>
+                        </m:mcs>
+                        <m:ctrlPr>
+                          <w:rPr>
+                            <w:rFonts w:ascii="Cambria Math" w:hAnsi="Cambria Math" w:cs="Times New Roman"/>
+                            <w:i/>
+                            <w:spacing w:val="14"/>
+                            <w:sz w:val="24"/>
+                            <w:szCs w:val="24"/>
+                          </w:rPr>
+                        </m:ctrlPr>
+                      </m:mPr>
+                      <m:mr>
+                        <m:e>
+                          <m:r>
+                            <w:rPr>
+                              <w:rFonts w:ascii="Cambria Math" w:hAnsi="Cambria Math" w:cs="Times New Roman"/>
+                              <w:spacing w:val="14"/>
+                              <w:sz w:val="24"/>
+                              <w:szCs w:val="24"/>
+                            </w:rPr>
+                            <m:t xml:space="preserve">    0    </m:t>
+                          </m:r>
+                        </m:e>
+                        <m:e>
+                          <m:r>
+                            <w:rPr>
+                              <w:rFonts w:ascii="Cambria Math" w:hAnsi="Cambria Math" w:cs="Times New Roman"/>
+                              <w:spacing w:val="14"/>
+                              <w:sz w:val="24"/>
+                              <w:szCs w:val="24"/>
+                            </w:rPr>
+                            <m:t xml:space="preserve">    0    </m:t>
+                          </m:r>
+                        </m:e>
+                      </m:mr>
+                      <m:mr>
+                        <m:e>
+                          <m:r>
+                            <w:rPr>
+                              <w:rFonts w:ascii="Cambria Math" w:hAnsi="Cambria Math" w:cs="Times New Roman"/>
+                              <w:spacing w:val="14"/>
+                              <w:sz w:val="24"/>
+                              <w:szCs w:val="24"/>
+                            </w:rPr>
+                            <m:t>0</m:t>
+                          </m:r>
+                        </m:e>
+                        <m:e>
+                          <m:r>
+                            <w:rPr>
+                              <w:rFonts w:ascii="Cambria Math" w:hAnsi="Cambria Math" w:cs="Times New Roman"/>
+                              <w:spacing w:val="14"/>
+                              <w:sz w:val="24"/>
+                              <w:szCs w:val="24"/>
+                            </w:rPr>
+                            <m:t>0</m:t>
+                          </m:r>
+                        </m:e>
+                      </m:mr>
+                    </m:m>
+                  </m:e>
+                  <m:e>
+                    <m:m>
+                      <m:mPr>
+                        <m:mcs>
+                          <m:mc>
+                            <m:mcPr>
+                              <m:count m:val="2"/>
+                              <m:mcJc m:val="center"/>
+                            </m:mcPr>
+                          </m:mc>
+                        </m:mcs>
+                        <m:ctrlPr>
+                          <w:rPr>
+                            <w:rFonts w:ascii="Cambria Math" w:hAnsi="Cambria Math" w:cs="Times New Roman"/>
+                            <w:i/>
+                            <w:spacing w:val="14"/>
+                            <w:sz w:val="24"/>
+                            <w:szCs w:val="24"/>
+                          </w:rPr>
+                        </m:ctrlPr>
+                      </m:mPr>
+                      <m:mr>
+                        <m:e>
+                          <m:r>
+                            <w:rPr>
+                              <w:rFonts w:ascii="Cambria Math" w:hAnsi="Cambria Math" w:cs="Times New Roman"/>
+                              <w:spacing w:val="14"/>
+                              <w:sz w:val="24"/>
+                              <w:szCs w:val="24"/>
+                            </w:rPr>
+                            <m:t xml:space="preserve">    1    </m:t>
+                          </m:r>
+                        </m:e>
+                        <m:e>
+                          <m:r>
+                            <w:rPr>
+                              <w:rFonts w:ascii="Cambria Math" w:hAnsi="Cambria Math" w:cs="Times New Roman"/>
+                              <w:spacing w:val="14"/>
+                              <w:sz w:val="24"/>
+                              <w:szCs w:val="24"/>
+                            </w:rPr>
+                            <m:t xml:space="preserve">    0    </m:t>
+                          </m:r>
+                        </m:e>
+                      </m:mr>
+                      <m:mr>
+                        <m:e>
+                          <m:r>
+                            <w:rPr>
+                              <w:rFonts w:ascii="Cambria Math" w:hAnsi="Cambria Math" w:cs="Times New Roman"/>
+                              <w:spacing w:val="14"/>
+                              <w:sz w:val="24"/>
+                              <w:szCs w:val="24"/>
+                            </w:rPr>
+                            <m:t xml:space="preserve">    0    </m:t>
+                          </m:r>
+                        </m:e>
+                        <m:e>
+                          <m:r>
+                            <w:rPr>
+                              <w:rFonts w:ascii="Cambria Math" w:hAnsi="Cambria Math" w:cs="Times New Roman"/>
+                              <w:spacing w:val="14"/>
+                              <w:sz w:val="24"/>
+                              <w:szCs w:val="24"/>
+                            </w:rPr>
+                            <m:t xml:space="preserve">    1    </m:t>
                           </m:r>
                         </m:e>
                       </m:mr>
@@ -5361,10 +3379,9 @@
         <w:pStyle w:val="ListParagraph"/>
         <w:numPr>
           <w:ilvl w:val="0"/>
-          <w:numId w:val="8"/>
+          <w:numId w:val="5"/>
         </w:numPr>
         <w:spacing w:line="360" w:lineRule="auto"/>
-        <w:ind w:left="426" w:hanging="426"/>
         <w:rPr>
           <w:rFonts w:ascii="Times New Roman" w:hAnsi="Times New Roman" w:cs="Times New Roman"/>
           <w:spacing w:val="14"/>
@@ -6070,6 +4087,1673 @@
         <w:t>’).</w:t>
       </w:r>
     </w:p>
+    <w:p>
+      <w:pPr>
+        <w:spacing w:line="360" w:lineRule="auto"/>
+        <w:rPr>
+          <w:rFonts w:ascii="Times New Roman" w:hAnsi="Times New Roman" w:cs="Times New Roman"/>
+          <w:spacing w:val="14"/>
+          <w:sz w:val="24"/>
+          <w:szCs w:val="24"/>
+        </w:rPr>
+      </w:pPr>
+    </w:p>
+    <w:p>
+      <w:pPr>
+        <w:spacing w:line="360" w:lineRule="auto"/>
+        <w:rPr>
+          <w:rFonts w:ascii="Times New Roman" w:hAnsi="Times New Roman" w:cs="Times New Roman"/>
+          <w:spacing w:val="14"/>
+          <w:sz w:val="24"/>
+          <w:szCs w:val="24"/>
+        </w:rPr>
+      </w:pPr>
+    </w:p>
+    <w:p>
+      <w:pPr>
+        <w:spacing w:line="360" w:lineRule="auto"/>
+        <w:rPr>
+          <w:rFonts w:ascii="Times New Roman" w:hAnsi="Times New Roman" w:cs="Times New Roman"/>
+          <w:spacing w:val="14"/>
+          <w:sz w:val="24"/>
+          <w:szCs w:val="24"/>
+        </w:rPr>
+      </w:pPr>
+    </w:p>
+    <w:p>
+      <w:pPr>
+        <w:spacing w:line="360" w:lineRule="auto"/>
+        <w:rPr>
+          <w:rFonts w:ascii="Times New Roman" w:hAnsi="Times New Roman" w:cs="Times New Roman"/>
+          <w:spacing w:val="14"/>
+          <w:sz w:val="24"/>
+          <w:szCs w:val="24"/>
+        </w:rPr>
+      </w:pPr>
+    </w:p>
+    <w:p>
+      <w:pPr>
+        <w:spacing w:line="360" w:lineRule="auto"/>
+        <w:rPr>
+          <w:rFonts w:ascii="Times New Roman" w:hAnsi="Times New Roman" w:cs="Times New Roman"/>
+          <w:spacing w:val="14"/>
+          <w:sz w:val="24"/>
+          <w:szCs w:val="24"/>
+        </w:rPr>
+      </w:pPr>
+    </w:p>
+    <w:p>
+      <w:pPr>
+        <w:spacing w:line="360" w:lineRule="auto"/>
+        <w:rPr>
+          <w:rFonts w:ascii="Times New Roman" w:hAnsi="Times New Roman" w:cs="Times New Roman"/>
+          <w:spacing w:val="14"/>
+          <w:sz w:val="24"/>
+          <w:szCs w:val="24"/>
+        </w:rPr>
+      </w:pPr>
+    </w:p>
+    <w:p>
+      <w:pPr>
+        <w:spacing w:line="360" w:lineRule="auto"/>
+        <w:rPr>
+          <w:rFonts w:ascii="Times New Roman" w:hAnsi="Times New Roman" w:cs="Times New Roman"/>
+          <w:spacing w:val="14"/>
+          <w:sz w:val="24"/>
+          <w:szCs w:val="24"/>
+        </w:rPr>
+      </w:pPr>
+    </w:p>
+    <w:p>
+      <w:pPr>
+        <w:spacing w:line="360" w:lineRule="auto"/>
+        <w:rPr>
+          <w:rFonts w:ascii="Times New Roman" w:hAnsi="Times New Roman" w:cs="Times New Roman"/>
+          <w:spacing w:val="14"/>
+          <w:sz w:val="24"/>
+          <w:szCs w:val="24"/>
+        </w:rPr>
+      </w:pPr>
+    </w:p>
+    <w:p>
+      <w:pPr>
+        <w:spacing w:line="360" w:lineRule="auto"/>
+        <w:rPr>
+          <w:rFonts w:ascii="Times New Roman" w:hAnsi="Times New Roman" w:cs="Times New Roman"/>
+          <w:spacing w:val="14"/>
+          <w:sz w:val="24"/>
+          <w:szCs w:val="24"/>
+        </w:rPr>
+      </w:pPr>
+    </w:p>
+    <w:p>
+      <w:pPr>
+        <w:pStyle w:val="ListParagraph"/>
+        <w:numPr>
+          <w:ilvl w:val="0"/>
+          <w:numId w:val="3"/>
+        </w:numPr>
+        <w:spacing w:line="360" w:lineRule="auto"/>
+        <w:ind w:left="426" w:hanging="426"/>
+        <w:rPr>
+          <w:rFonts w:ascii="Times New Roman" w:hAnsi="Times New Roman" w:cs="Times New Roman"/>
+          <w:b/>
+          <w:bCs/>
+          <w:i/>
+          <w:iCs/>
+          <w:spacing w:val="14"/>
+          <w:sz w:val="24"/>
+          <w:szCs w:val="24"/>
+          <w:u w:val="single"/>
+        </w:rPr>
+      </w:pPr>
+      <w:r>
+        <w:rPr>
+          <w:rFonts w:ascii="Times New Roman" w:hAnsi="Times New Roman" w:cs="Times New Roman"/>
+          <w:b/>
+          <w:bCs/>
+          <w:i/>
+          <w:iCs/>
+          <w:spacing w:val="14"/>
+          <w:sz w:val="24"/>
+          <w:szCs w:val="24"/>
+          <w:u w:val="single"/>
+        </w:rPr>
+        <w:lastRenderedPageBreak/>
+        <w:t>3D Scaling</w:t>
+      </w:r>
+    </w:p>
+    <w:p>
+      <w:pPr>
+        <w:pStyle w:val="ListParagraph"/>
+        <w:numPr>
+          <w:ilvl w:val="0"/>
+          <w:numId w:val="8"/>
+        </w:numPr>
+        <w:spacing w:line="360" w:lineRule="auto"/>
+        <w:ind w:left="426" w:hanging="426"/>
+        <w:rPr>
+          <w:rFonts w:ascii="Times New Roman" w:hAnsi="Times New Roman" w:cs="Times New Roman"/>
+          <w:spacing w:val="14"/>
+          <w:sz w:val="24"/>
+          <w:szCs w:val="24"/>
+        </w:rPr>
+      </w:pPr>
+      <w:r>
+        <w:rPr>
+          <w:rFonts w:ascii="Times New Roman" w:hAnsi="Times New Roman" w:cs="Times New Roman"/>
+          <w:spacing w:val="14"/>
+          <w:sz w:val="24"/>
+          <w:szCs w:val="24"/>
+        </w:rPr>
+        <w:t xml:space="preserve">Given, vertices of the 3D shape </w:t>
+      </w:r>
+      <w:r>
+        <w:rPr>
+          <w:rFonts w:ascii="Times New Roman" w:hAnsi="Times New Roman" w:cs="Times New Roman"/>
+          <w:i/>
+          <w:iCs/>
+          <w:spacing w:val="14"/>
+          <w:sz w:val="24"/>
+          <w:szCs w:val="24"/>
+        </w:rPr>
+        <w:t>(x</w:t>
+      </w:r>
+      <w:r>
+        <w:rPr>
+          <w:rFonts w:ascii="Times New Roman" w:hAnsi="Times New Roman" w:cs="Times New Roman"/>
+          <w:i/>
+          <w:iCs/>
+          <w:spacing w:val="14"/>
+          <w:sz w:val="24"/>
+          <w:szCs w:val="24"/>
+          <w:vertAlign w:val="subscript"/>
+        </w:rPr>
+        <w:t>1</w:t>
+      </w:r>
+      <w:r>
+        <w:rPr>
+          <w:rFonts w:ascii="Times New Roman" w:hAnsi="Times New Roman" w:cs="Times New Roman"/>
+          <w:i/>
+          <w:iCs/>
+          <w:spacing w:val="14"/>
+          <w:sz w:val="24"/>
+          <w:szCs w:val="24"/>
+        </w:rPr>
+        <w:t>, y</w:t>
+      </w:r>
+      <w:r>
+        <w:rPr>
+          <w:rFonts w:ascii="Times New Roman" w:hAnsi="Times New Roman" w:cs="Times New Roman"/>
+          <w:i/>
+          <w:iCs/>
+          <w:spacing w:val="14"/>
+          <w:sz w:val="24"/>
+          <w:szCs w:val="24"/>
+          <w:vertAlign w:val="subscript"/>
+        </w:rPr>
+        <w:t xml:space="preserve">1, </w:t>
+      </w:r>
+      <w:r>
+        <w:rPr>
+          <w:rFonts w:ascii="Times New Roman" w:hAnsi="Times New Roman" w:cs="Times New Roman"/>
+          <w:i/>
+          <w:iCs/>
+          <w:spacing w:val="14"/>
+          <w:sz w:val="24"/>
+          <w:szCs w:val="24"/>
+        </w:rPr>
+        <w:t>z</w:t>
+      </w:r>
+      <w:r>
+        <w:rPr>
+          <w:rFonts w:ascii="Times New Roman" w:hAnsi="Times New Roman" w:cs="Times New Roman"/>
+          <w:i/>
+          <w:iCs/>
+          <w:spacing w:val="14"/>
+          <w:sz w:val="24"/>
+          <w:szCs w:val="24"/>
+          <w:vertAlign w:val="subscript"/>
+        </w:rPr>
+        <w:t>1</w:t>
+      </w:r>
+      <w:r>
+        <w:rPr>
+          <w:rFonts w:ascii="Times New Roman" w:hAnsi="Times New Roman" w:cs="Times New Roman"/>
+          <w:i/>
+          <w:iCs/>
+          <w:spacing w:val="14"/>
+          <w:sz w:val="24"/>
+          <w:szCs w:val="24"/>
+        </w:rPr>
+        <w:t>), (x</w:t>
+      </w:r>
+      <w:r>
+        <w:rPr>
+          <w:rFonts w:ascii="Times New Roman" w:hAnsi="Times New Roman" w:cs="Times New Roman"/>
+          <w:i/>
+          <w:iCs/>
+          <w:spacing w:val="14"/>
+          <w:sz w:val="24"/>
+          <w:szCs w:val="24"/>
+          <w:vertAlign w:val="subscript"/>
+        </w:rPr>
+        <w:t>2</w:t>
+      </w:r>
+      <w:r>
+        <w:rPr>
+          <w:rFonts w:ascii="Times New Roman" w:hAnsi="Times New Roman" w:cs="Times New Roman"/>
+          <w:i/>
+          <w:iCs/>
+          <w:spacing w:val="14"/>
+          <w:sz w:val="24"/>
+          <w:szCs w:val="24"/>
+        </w:rPr>
+        <w:t>, y</w:t>
+      </w:r>
+      <w:r>
+        <w:rPr>
+          <w:rFonts w:ascii="Times New Roman" w:hAnsi="Times New Roman" w:cs="Times New Roman"/>
+          <w:i/>
+          <w:iCs/>
+          <w:spacing w:val="14"/>
+          <w:sz w:val="24"/>
+          <w:szCs w:val="24"/>
+          <w:vertAlign w:val="subscript"/>
+        </w:rPr>
+        <w:t xml:space="preserve">2, </w:t>
+      </w:r>
+      <w:r>
+        <w:rPr>
+          <w:rFonts w:ascii="Times New Roman" w:hAnsi="Times New Roman" w:cs="Times New Roman"/>
+          <w:i/>
+          <w:iCs/>
+          <w:spacing w:val="14"/>
+          <w:sz w:val="24"/>
+          <w:szCs w:val="24"/>
+        </w:rPr>
+        <w:t>z</w:t>
+      </w:r>
+      <w:r>
+        <w:rPr>
+          <w:rFonts w:ascii="Times New Roman" w:hAnsi="Times New Roman" w:cs="Times New Roman"/>
+          <w:i/>
+          <w:iCs/>
+          <w:spacing w:val="14"/>
+          <w:sz w:val="24"/>
+          <w:szCs w:val="24"/>
+          <w:vertAlign w:val="subscript"/>
+        </w:rPr>
+        <w:t>2</w:t>
+      </w:r>
+      <w:r>
+        <w:rPr>
+          <w:rFonts w:ascii="Times New Roman" w:hAnsi="Times New Roman" w:cs="Times New Roman"/>
+          <w:i/>
+          <w:iCs/>
+          <w:spacing w:val="14"/>
+          <w:sz w:val="24"/>
+          <w:szCs w:val="24"/>
+        </w:rPr>
+        <w:t>), …, (x</w:t>
+      </w:r>
+      <w:r>
+        <w:rPr>
+          <w:rFonts w:ascii="Times New Roman" w:hAnsi="Times New Roman" w:cs="Times New Roman"/>
+          <w:i/>
+          <w:iCs/>
+          <w:spacing w:val="14"/>
+          <w:sz w:val="24"/>
+          <w:szCs w:val="24"/>
+          <w:vertAlign w:val="subscript"/>
+        </w:rPr>
+        <w:t>n</w:t>
+      </w:r>
+      <w:r>
+        <w:rPr>
+          <w:rFonts w:ascii="Times New Roman" w:hAnsi="Times New Roman" w:cs="Times New Roman"/>
+          <w:i/>
+          <w:iCs/>
+          <w:spacing w:val="14"/>
+          <w:sz w:val="24"/>
+          <w:szCs w:val="24"/>
+        </w:rPr>
+        <w:t>, y</w:t>
+      </w:r>
+      <w:r>
+        <w:rPr>
+          <w:rFonts w:ascii="Times New Roman" w:hAnsi="Times New Roman" w:cs="Times New Roman"/>
+          <w:i/>
+          <w:iCs/>
+          <w:spacing w:val="14"/>
+          <w:sz w:val="24"/>
+          <w:szCs w:val="24"/>
+          <w:vertAlign w:val="subscript"/>
+        </w:rPr>
+        <w:t xml:space="preserve">n, </w:t>
+      </w:r>
+      <w:r>
+        <w:rPr>
+          <w:rFonts w:ascii="Times New Roman" w:hAnsi="Times New Roman" w:cs="Times New Roman"/>
+          <w:i/>
+          <w:iCs/>
+          <w:spacing w:val="14"/>
+          <w:sz w:val="24"/>
+          <w:szCs w:val="24"/>
+        </w:rPr>
+        <w:t>z</w:t>
+      </w:r>
+      <w:r>
+        <w:rPr>
+          <w:rFonts w:ascii="Times New Roman" w:hAnsi="Times New Roman" w:cs="Times New Roman"/>
+          <w:i/>
+          <w:iCs/>
+          <w:spacing w:val="14"/>
+          <w:sz w:val="24"/>
+          <w:szCs w:val="24"/>
+          <w:vertAlign w:val="subscript"/>
+        </w:rPr>
+        <w:t>n</w:t>
+      </w:r>
+      <w:r>
+        <w:rPr>
+          <w:rFonts w:ascii="Times New Roman" w:hAnsi="Times New Roman" w:cs="Times New Roman"/>
+          <w:i/>
+          <w:iCs/>
+          <w:spacing w:val="14"/>
+          <w:sz w:val="24"/>
+          <w:szCs w:val="24"/>
+        </w:rPr>
+        <w:t>)</w:t>
+      </w:r>
+      <w:r>
+        <w:rPr>
+          <w:rFonts w:ascii="Times New Roman" w:hAnsi="Times New Roman" w:cs="Times New Roman"/>
+          <w:spacing w:val="14"/>
+          <w:sz w:val="24"/>
+          <w:szCs w:val="24"/>
+        </w:rPr>
+        <w:t xml:space="preserve"> and, </w:t>
+      </w:r>
+      <w:r>
+        <w:rPr>
+          <w:rFonts w:ascii="Times New Roman" w:hAnsi="Times New Roman" w:cs="Times New Roman"/>
+          <w:i/>
+          <w:iCs/>
+          <w:spacing w:val="14"/>
+          <w:sz w:val="24"/>
+          <w:szCs w:val="24"/>
+        </w:rPr>
+        <w:t>S</w:t>
+      </w:r>
+      <w:r>
+        <w:rPr>
+          <w:rFonts w:ascii="Times New Roman" w:hAnsi="Times New Roman" w:cs="Times New Roman"/>
+          <w:i/>
+          <w:iCs/>
+          <w:spacing w:val="14"/>
+          <w:sz w:val="24"/>
+          <w:szCs w:val="24"/>
+          <w:vertAlign w:val="subscript"/>
+        </w:rPr>
+        <w:t xml:space="preserve">x, </w:t>
+      </w:r>
+      <w:r>
+        <w:rPr>
+          <w:rFonts w:ascii="Times New Roman" w:hAnsi="Times New Roman" w:cs="Times New Roman"/>
+          <w:i/>
+          <w:iCs/>
+          <w:spacing w:val="14"/>
+          <w:sz w:val="24"/>
+          <w:szCs w:val="24"/>
+        </w:rPr>
+        <w:t>S</w:t>
+      </w:r>
+      <w:r>
+        <w:rPr>
+          <w:rFonts w:ascii="Times New Roman" w:hAnsi="Times New Roman" w:cs="Times New Roman"/>
+          <w:i/>
+          <w:iCs/>
+          <w:spacing w:val="14"/>
+          <w:sz w:val="24"/>
+          <w:szCs w:val="24"/>
+          <w:vertAlign w:val="subscript"/>
+        </w:rPr>
+        <w:t>y</w:t>
+      </w:r>
+      <w:r>
+        <w:rPr>
+          <w:rFonts w:ascii="Times New Roman" w:hAnsi="Times New Roman" w:cs="Times New Roman"/>
+          <w:i/>
+          <w:iCs/>
+          <w:spacing w:val="14"/>
+          <w:sz w:val="24"/>
+          <w:szCs w:val="24"/>
+        </w:rPr>
+        <w:t xml:space="preserve"> </w:t>
+      </w:r>
+      <w:r>
+        <w:rPr>
+          <w:rFonts w:ascii="Times New Roman" w:hAnsi="Times New Roman" w:cs="Times New Roman"/>
+          <w:spacing w:val="14"/>
+          <w:sz w:val="24"/>
+          <w:szCs w:val="24"/>
+        </w:rPr>
+        <w:t>and</w:t>
+      </w:r>
+      <w:r>
+        <w:rPr>
+          <w:rFonts w:ascii="Times New Roman" w:hAnsi="Times New Roman" w:cs="Times New Roman"/>
+          <w:i/>
+          <w:iCs/>
+          <w:spacing w:val="14"/>
+          <w:sz w:val="24"/>
+          <w:szCs w:val="24"/>
+        </w:rPr>
+        <w:t xml:space="preserve"> S</w:t>
+      </w:r>
+      <w:r>
+        <w:rPr>
+          <w:rFonts w:ascii="Times New Roman" w:hAnsi="Times New Roman" w:cs="Times New Roman"/>
+          <w:i/>
+          <w:iCs/>
+          <w:spacing w:val="14"/>
+          <w:sz w:val="24"/>
+          <w:szCs w:val="24"/>
+          <w:vertAlign w:val="subscript"/>
+        </w:rPr>
+        <w:t>z</w:t>
+      </w:r>
+      <w:r>
+        <w:rPr>
+          <w:rFonts w:ascii="Times New Roman" w:hAnsi="Times New Roman" w:cs="Times New Roman"/>
+          <w:i/>
+          <w:iCs/>
+          <w:spacing w:val="14"/>
+          <w:sz w:val="24"/>
+          <w:szCs w:val="24"/>
+        </w:rPr>
+        <w:t xml:space="preserve"> </w:t>
+      </w:r>
+      <w:r>
+        <w:rPr>
+          <w:rFonts w:ascii="Times New Roman" w:hAnsi="Times New Roman" w:cs="Times New Roman"/>
+          <w:spacing w:val="14"/>
+          <w:sz w:val="24"/>
+          <w:szCs w:val="24"/>
+        </w:rPr>
+        <w:t>as scaling factors on x-axis, y-axis and z-axis respectively.</w:t>
+      </w:r>
+    </w:p>
+    <w:p>
+      <w:pPr>
+        <w:pStyle w:val="ListParagraph"/>
+        <w:numPr>
+          <w:ilvl w:val="0"/>
+          <w:numId w:val="8"/>
+        </w:numPr>
+        <w:spacing w:line="360" w:lineRule="auto"/>
+        <w:ind w:left="426" w:hanging="426"/>
+        <w:rPr>
+          <w:rFonts w:ascii="Times New Roman" w:hAnsi="Times New Roman" w:cs="Times New Roman"/>
+          <w:spacing w:val="14"/>
+          <w:sz w:val="24"/>
+          <w:szCs w:val="24"/>
+        </w:rPr>
+      </w:pPr>
+      <w:r>
+        <w:rPr>
+          <w:rFonts w:ascii="Times New Roman" w:hAnsi="Times New Roman" w:cs="Times New Roman"/>
+          <w:spacing w:val="14"/>
+          <w:sz w:val="24"/>
+          <w:szCs w:val="24"/>
+        </w:rPr>
+        <w:t>Find the transformation matrix as:</w:t>
+      </w:r>
+      <w:r>
+        <w:rPr>
+          <w:rFonts w:ascii="Times New Roman" w:hAnsi="Times New Roman" w:cs="Times New Roman"/>
+          <w:spacing w:val="14"/>
+          <w:sz w:val="24"/>
+          <w:szCs w:val="24"/>
+        </w:rPr>
+        <w:br/>
+      </w:r>
+      <m:oMathPara>
+        <m:oMathParaPr>
+          <m:jc m:val="left"/>
+        </m:oMathParaPr>
+        <m:oMath>
+          <m:r>
+            <w:rPr>
+              <w:rFonts w:ascii="Cambria Math" w:hAnsi="Cambria Math" w:cs="Times New Roman"/>
+              <w:spacing w:val="14"/>
+              <w:sz w:val="24"/>
+              <w:szCs w:val="24"/>
+            </w:rPr>
+            <m:t xml:space="preserve">Transformation Matrix= </m:t>
+          </m:r>
+          <m:d>
+            <m:dPr>
+              <m:begChr m:val="["/>
+              <m:endChr m:val="]"/>
+              <m:ctrlPr>
+                <w:rPr>
+                  <w:rFonts w:ascii="Cambria Math" w:hAnsi="Cambria Math" w:cs="Times New Roman"/>
+                  <w:i/>
+                  <w:spacing w:val="14"/>
+                  <w:sz w:val="24"/>
+                  <w:szCs w:val="24"/>
+                </w:rPr>
+              </m:ctrlPr>
+            </m:dPr>
+            <m:e>
+              <m:m>
+                <m:mPr>
+                  <m:mcs>
+                    <m:mc>
+                      <m:mcPr>
+                        <m:count m:val="2"/>
+                        <m:mcJc m:val="center"/>
+                      </m:mcPr>
+                    </m:mc>
+                  </m:mcs>
+                  <m:ctrlPr>
+                    <w:rPr>
+                      <w:rFonts w:ascii="Cambria Math" w:hAnsi="Cambria Math" w:cs="Times New Roman"/>
+                      <w:i/>
+                      <w:spacing w:val="14"/>
+                      <w:sz w:val="24"/>
+                      <w:szCs w:val="24"/>
+                    </w:rPr>
+                  </m:ctrlPr>
+                </m:mPr>
+                <m:mr>
+                  <m:e>
+                    <m:m>
+                      <m:mPr>
+                        <m:mcs>
+                          <m:mc>
+                            <m:mcPr>
+                              <m:count m:val="2"/>
+                              <m:mcJc m:val="center"/>
+                            </m:mcPr>
+                          </m:mc>
+                        </m:mcs>
+                        <m:ctrlPr>
+                          <w:rPr>
+                            <w:rFonts w:ascii="Cambria Math" w:hAnsi="Cambria Math" w:cs="Times New Roman"/>
+                            <w:i/>
+                            <w:spacing w:val="14"/>
+                            <w:sz w:val="24"/>
+                            <w:szCs w:val="24"/>
+                          </w:rPr>
+                        </m:ctrlPr>
+                      </m:mPr>
+                      <m:mr>
+                        <m:e>
+                          <m:sSub>
+                            <m:sSubPr>
+                              <m:ctrlPr>
+                                <w:rPr>
+                                  <w:rFonts w:ascii="Cambria Math" w:hAnsi="Cambria Math" w:cs="Times New Roman"/>
+                                  <w:i/>
+                                  <w:spacing w:val="14"/>
+                                  <w:sz w:val="24"/>
+                                  <w:szCs w:val="24"/>
+                                </w:rPr>
+                              </m:ctrlPr>
+                            </m:sSubPr>
+                            <m:e>
+                              <m:r>
+                                <w:rPr>
+                                  <w:rFonts w:ascii="Cambria Math" w:hAnsi="Cambria Math" w:cs="Times New Roman"/>
+                                  <w:spacing w:val="14"/>
+                                  <w:sz w:val="24"/>
+                                  <w:szCs w:val="24"/>
+                                </w:rPr>
+                                <m:t>S</m:t>
+                              </m:r>
+                            </m:e>
+                            <m:sub>
+                              <m:r>
+                                <w:rPr>
+                                  <w:rFonts w:ascii="Cambria Math" w:hAnsi="Cambria Math" w:cs="Times New Roman"/>
+                                  <w:spacing w:val="14"/>
+                                  <w:sz w:val="24"/>
+                                  <w:szCs w:val="24"/>
+                                </w:rPr>
+                                <m:t>x</m:t>
+                              </m:r>
+                            </m:sub>
+                          </m:sSub>
+                        </m:e>
+                        <m:e>
+                          <m:r>
+                            <w:rPr>
+                              <w:rFonts w:ascii="Cambria Math" w:hAnsi="Cambria Math" w:cs="Times New Roman"/>
+                              <w:spacing w:val="14"/>
+                              <w:sz w:val="24"/>
+                              <w:szCs w:val="24"/>
+                            </w:rPr>
+                            <m:t>0</m:t>
+                          </m:r>
+                        </m:e>
+                      </m:mr>
+                      <m:mr>
+                        <m:e>
+                          <m:r>
+                            <w:rPr>
+                              <w:rFonts w:ascii="Cambria Math" w:hAnsi="Cambria Math" w:cs="Times New Roman"/>
+                              <w:spacing w:val="14"/>
+                              <w:sz w:val="24"/>
+                              <w:szCs w:val="24"/>
+                            </w:rPr>
+                            <m:t>0</m:t>
+                          </m:r>
+                        </m:e>
+                        <m:e>
+                          <m:sSub>
+                            <m:sSubPr>
+                              <m:ctrlPr>
+                                <w:rPr>
+                                  <w:rFonts w:ascii="Cambria Math" w:hAnsi="Cambria Math" w:cs="Times New Roman"/>
+                                  <w:i/>
+                                  <w:spacing w:val="14"/>
+                                  <w:sz w:val="24"/>
+                                  <w:szCs w:val="24"/>
+                                </w:rPr>
+                              </m:ctrlPr>
+                            </m:sSubPr>
+                            <m:e>
+                              <m:r>
+                                <w:rPr>
+                                  <w:rFonts w:ascii="Cambria Math" w:hAnsi="Cambria Math" w:cs="Times New Roman"/>
+                                  <w:spacing w:val="14"/>
+                                  <w:sz w:val="24"/>
+                                  <w:szCs w:val="24"/>
+                                </w:rPr>
+                                <m:t>S</m:t>
+                              </m:r>
+                            </m:e>
+                            <m:sub>
+                              <m:r>
+                                <w:rPr>
+                                  <w:rFonts w:ascii="Cambria Math" w:hAnsi="Cambria Math" w:cs="Times New Roman"/>
+                                  <w:spacing w:val="14"/>
+                                  <w:sz w:val="24"/>
+                                  <w:szCs w:val="24"/>
+                                </w:rPr>
+                                <m:t>y</m:t>
+                              </m:r>
+                            </m:sub>
+                          </m:sSub>
+                        </m:e>
+                      </m:mr>
+                    </m:m>
+                  </m:e>
+                  <m:e>
+                    <m:m>
+                      <m:mPr>
+                        <m:mcs>
+                          <m:mc>
+                            <m:mcPr>
+                              <m:count m:val="2"/>
+                              <m:mcJc m:val="center"/>
+                            </m:mcPr>
+                          </m:mc>
+                        </m:mcs>
+                        <m:ctrlPr>
+                          <w:rPr>
+                            <w:rFonts w:ascii="Cambria Math" w:hAnsi="Cambria Math" w:cs="Times New Roman"/>
+                            <w:i/>
+                            <w:spacing w:val="14"/>
+                            <w:sz w:val="24"/>
+                            <w:szCs w:val="24"/>
+                          </w:rPr>
+                        </m:ctrlPr>
+                      </m:mPr>
+                      <m:mr>
+                        <m:e>
+                          <m:r>
+                            <w:rPr>
+                              <w:rFonts w:ascii="Cambria Math" w:hAnsi="Cambria Math" w:cs="Times New Roman"/>
+                              <w:spacing w:val="14"/>
+                              <w:sz w:val="24"/>
+                              <w:szCs w:val="24"/>
+                            </w:rPr>
+                            <m:t>0</m:t>
+                          </m:r>
+                        </m:e>
+                        <m:e>
+                          <m:r>
+                            <w:rPr>
+                              <w:rFonts w:ascii="Cambria Math" w:hAnsi="Cambria Math" w:cs="Times New Roman"/>
+                              <w:spacing w:val="14"/>
+                              <w:sz w:val="24"/>
+                              <w:szCs w:val="24"/>
+                            </w:rPr>
+                            <m:t>0</m:t>
+                          </m:r>
+                        </m:e>
+                      </m:mr>
+                      <m:mr>
+                        <m:e>
+                          <m:r>
+                            <w:rPr>
+                              <w:rFonts w:ascii="Cambria Math" w:hAnsi="Cambria Math" w:cs="Times New Roman"/>
+                              <w:spacing w:val="14"/>
+                              <w:sz w:val="24"/>
+                              <w:szCs w:val="24"/>
+                            </w:rPr>
+                            <m:t>0</m:t>
+                          </m:r>
+                        </m:e>
+                        <m:e>
+                          <m:r>
+                            <w:rPr>
+                              <w:rFonts w:ascii="Cambria Math" w:hAnsi="Cambria Math" w:cs="Times New Roman"/>
+                              <w:spacing w:val="14"/>
+                              <w:sz w:val="24"/>
+                              <w:szCs w:val="24"/>
+                            </w:rPr>
+                            <m:t>0</m:t>
+                          </m:r>
+                        </m:e>
+                      </m:mr>
+                    </m:m>
+                  </m:e>
+                </m:mr>
+                <m:mr>
+                  <m:e>
+                    <m:m>
+                      <m:mPr>
+                        <m:mcs>
+                          <m:mc>
+                            <m:mcPr>
+                              <m:count m:val="2"/>
+                              <m:mcJc m:val="center"/>
+                            </m:mcPr>
+                          </m:mc>
+                        </m:mcs>
+                        <m:ctrlPr>
+                          <w:rPr>
+                            <w:rFonts w:ascii="Cambria Math" w:hAnsi="Cambria Math" w:cs="Times New Roman"/>
+                            <w:i/>
+                            <w:spacing w:val="14"/>
+                            <w:sz w:val="24"/>
+                            <w:szCs w:val="24"/>
+                          </w:rPr>
+                        </m:ctrlPr>
+                      </m:mPr>
+                      <m:mr>
+                        <m:e>
+                          <m:r>
+                            <w:rPr>
+                              <w:rFonts w:ascii="Cambria Math" w:hAnsi="Cambria Math" w:cs="Times New Roman"/>
+                              <w:spacing w:val="14"/>
+                              <w:sz w:val="24"/>
+                              <w:szCs w:val="24"/>
+                            </w:rPr>
+                            <m:t>0</m:t>
+                          </m:r>
+                        </m:e>
+                        <m:e>
+                          <m:r>
+                            <w:rPr>
+                              <w:rFonts w:ascii="Cambria Math" w:hAnsi="Cambria Math" w:cs="Times New Roman"/>
+                              <w:spacing w:val="14"/>
+                              <w:sz w:val="24"/>
+                              <w:szCs w:val="24"/>
+                            </w:rPr>
+                            <m:t>0</m:t>
+                          </m:r>
+                        </m:e>
+                      </m:mr>
+                      <m:mr>
+                        <m:e>
+                          <m:r>
+                            <w:rPr>
+                              <w:rFonts w:ascii="Cambria Math" w:hAnsi="Cambria Math" w:cs="Times New Roman"/>
+                              <w:spacing w:val="14"/>
+                              <w:sz w:val="24"/>
+                              <w:szCs w:val="24"/>
+                            </w:rPr>
+                            <m:t>0</m:t>
+                          </m:r>
+                        </m:e>
+                        <m:e>
+                          <m:r>
+                            <w:rPr>
+                              <w:rFonts w:ascii="Cambria Math" w:hAnsi="Cambria Math" w:cs="Times New Roman"/>
+                              <w:spacing w:val="14"/>
+                              <w:sz w:val="24"/>
+                              <w:szCs w:val="24"/>
+                            </w:rPr>
+                            <m:t>0</m:t>
+                          </m:r>
+                        </m:e>
+                      </m:mr>
+                    </m:m>
+                  </m:e>
+                  <m:e>
+                    <m:m>
+                      <m:mPr>
+                        <m:mcs>
+                          <m:mc>
+                            <m:mcPr>
+                              <m:count m:val="2"/>
+                              <m:mcJc m:val="center"/>
+                            </m:mcPr>
+                          </m:mc>
+                        </m:mcs>
+                        <m:ctrlPr>
+                          <w:rPr>
+                            <w:rFonts w:ascii="Cambria Math" w:hAnsi="Cambria Math" w:cs="Times New Roman"/>
+                            <w:i/>
+                            <w:spacing w:val="14"/>
+                            <w:sz w:val="24"/>
+                            <w:szCs w:val="24"/>
+                          </w:rPr>
+                        </m:ctrlPr>
+                      </m:mPr>
+                      <m:mr>
+                        <m:e>
+                          <m:sSub>
+                            <m:sSubPr>
+                              <m:ctrlPr>
+                                <w:rPr>
+                                  <w:rFonts w:ascii="Cambria Math" w:hAnsi="Cambria Math" w:cs="Times New Roman"/>
+                                  <w:i/>
+                                  <w:spacing w:val="14"/>
+                                  <w:sz w:val="24"/>
+                                  <w:szCs w:val="24"/>
+                                </w:rPr>
+                              </m:ctrlPr>
+                            </m:sSubPr>
+                            <m:e>
+                              <m:r>
+                                <w:rPr>
+                                  <w:rFonts w:ascii="Cambria Math" w:hAnsi="Cambria Math" w:cs="Times New Roman"/>
+                                  <w:spacing w:val="14"/>
+                                  <w:sz w:val="24"/>
+                                  <w:szCs w:val="24"/>
+                                </w:rPr>
+                                <m:t>S</m:t>
+                              </m:r>
+                            </m:e>
+                            <m:sub>
+                              <m:r>
+                                <w:rPr>
+                                  <w:rFonts w:ascii="Cambria Math" w:hAnsi="Cambria Math" w:cs="Times New Roman"/>
+                                  <w:spacing w:val="14"/>
+                                  <w:sz w:val="24"/>
+                                  <w:szCs w:val="24"/>
+                                </w:rPr>
+                                <m:t>z</m:t>
+                              </m:r>
+                            </m:sub>
+                          </m:sSub>
+                        </m:e>
+                        <m:e>
+                          <m:r>
+                            <w:rPr>
+                              <w:rFonts w:ascii="Cambria Math" w:hAnsi="Cambria Math" w:cs="Times New Roman"/>
+                              <w:spacing w:val="14"/>
+                              <w:sz w:val="24"/>
+                              <w:szCs w:val="24"/>
+                            </w:rPr>
+                            <m:t>0</m:t>
+                          </m:r>
+                        </m:e>
+                      </m:mr>
+                      <m:mr>
+                        <m:e>
+                          <m:r>
+                            <w:rPr>
+                              <w:rFonts w:ascii="Cambria Math" w:hAnsi="Cambria Math" w:cs="Times New Roman"/>
+                              <w:spacing w:val="14"/>
+                              <w:sz w:val="24"/>
+                              <w:szCs w:val="24"/>
+                            </w:rPr>
+                            <m:t>0</m:t>
+                          </m:r>
+                        </m:e>
+                        <m:e>
+                          <m:r>
+                            <w:rPr>
+                              <w:rFonts w:ascii="Cambria Math" w:hAnsi="Cambria Math" w:cs="Times New Roman"/>
+                              <w:spacing w:val="14"/>
+                              <w:sz w:val="24"/>
+                              <w:szCs w:val="24"/>
+                            </w:rPr>
+                            <m:t>1</m:t>
+                          </m:r>
+                        </m:e>
+                      </m:mr>
+                    </m:m>
+                  </m:e>
+                </m:mr>
+              </m:m>
+            </m:e>
+          </m:d>
+        </m:oMath>
+      </m:oMathPara>
+    </w:p>
+    <w:p>
+      <w:pPr>
+        <w:pStyle w:val="ListParagraph"/>
+        <w:numPr>
+          <w:ilvl w:val="0"/>
+          <w:numId w:val="8"/>
+        </w:numPr>
+        <w:spacing w:line="360" w:lineRule="auto"/>
+        <w:ind w:left="426" w:hanging="426"/>
+        <w:rPr>
+          <w:rFonts w:ascii="Times New Roman" w:hAnsi="Times New Roman" w:cs="Times New Roman"/>
+          <w:spacing w:val="14"/>
+          <w:sz w:val="24"/>
+          <w:szCs w:val="24"/>
+        </w:rPr>
+      </w:pPr>
+      <w:r>
+        <w:rPr>
+          <w:rFonts w:ascii="Times New Roman" w:eastAsiaTheme="minorEastAsia" w:hAnsi="Times New Roman" w:cs="Times New Roman"/>
+          <w:spacing w:val="14"/>
+          <w:sz w:val="24"/>
+          <w:szCs w:val="24"/>
+        </w:rPr>
+        <w:t xml:space="preserve">For each </w:t>
+      </w:r>
+      <w:r>
+        <w:rPr>
+          <w:rFonts w:ascii="Times New Roman" w:hAnsi="Times New Roman" w:cs="Times New Roman"/>
+          <w:i/>
+          <w:iCs/>
+          <w:spacing w:val="14"/>
+          <w:sz w:val="24"/>
+          <w:szCs w:val="24"/>
+        </w:rPr>
+        <w:t>(x</w:t>
+      </w:r>
+      <w:r>
+        <w:rPr>
+          <w:rFonts w:ascii="Times New Roman" w:hAnsi="Times New Roman" w:cs="Times New Roman"/>
+          <w:i/>
+          <w:iCs/>
+          <w:spacing w:val="14"/>
+          <w:sz w:val="24"/>
+          <w:szCs w:val="24"/>
+          <w:vertAlign w:val="subscript"/>
+        </w:rPr>
+        <w:t>i</w:t>
+      </w:r>
+      <w:r>
+        <w:rPr>
+          <w:rFonts w:ascii="Times New Roman" w:hAnsi="Times New Roman" w:cs="Times New Roman"/>
+          <w:i/>
+          <w:iCs/>
+          <w:spacing w:val="14"/>
+          <w:sz w:val="24"/>
+          <w:szCs w:val="24"/>
+        </w:rPr>
+        <w:t>, y</w:t>
+      </w:r>
+      <w:r>
+        <w:rPr>
+          <w:rFonts w:ascii="Times New Roman" w:hAnsi="Times New Roman" w:cs="Times New Roman"/>
+          <w:i/>
+          <w:iCs/>
+          <w:spacing w:val="14"/>
+          <w:sz w:val="24"/>
+          <w:szCs w:val="24"/>
+          <w:vertAlign w:val="subscript"/>
+        </w:rPr>
+        <w:t>i</w:t>
+      </w:r>
+      <w:r>
+        <w:rPr>
+          <w:rFonts w:ascii="Times New Roman" w:hAnsi="Times New Roman" w:cs="Times New Roman"/>
+          <w:i/>
+          <w:iCs/>
+          <w:spacing w:val="14"/>
+          <w:sz w:val="24"/>
+          <w:szCs w:val="24"/>
+        </w:rPr>
+        <w:t>, z</w:t>
+      </w:r>
+      <w:r>
+        <w:rPr>
+          <w:rFonts w:ascii="Times New Roman" w:hAnsi="Times New Roman" w:cs="Times New Roman"/>
+          <w:i/>
+          <w:iCs/>
+          <w:spacing w:val="14"/>
+          <w:sz w:val="24"/>
+          <w:szCs w:val="24"/>
+          <w:vertAlign w:val="subscript"/>
+        </w:rPr>
+        <w:t>i</w:t>
+      </w:r>
+      <w:r>
+        <w:rPr>
+          <w:rFonts w:ascii="Times New Roman" w:hAnsi="Times New Roman" w:cs="Times New Roman"/>
+          <w:i/>
+          <w:iCs/>
+          <w:spacing w:val="14"/>
+          <w:sz w:val="24"/>
+          <w:szCs w:val="24"/>
+        </w:rPr>
+        <w:t>),</w:t>
+      </w:r>
+      <w:r>
+        <w:rPr>
+          <w:rFonts w:ascii="Times New Roman" w:hAnsi="Times New Roman" w:cs="Times New Roman"/>
+          <w:spacing w:val="14"/>
+          <w:sz w:val="24"/>
+          <w:szCs w:val="24"/>
+        </w:rPr>
+        <w:t xml:space="preserve"> perform the following:</w:t>
+      </w:r>
+      <w:r>
+        <w:rPr>
+          <w:rFonts w:ascii="Times New Roman" w:hAnsi="Times New Roman" w:cs="Times New Roman"/>
+          <w:spacing w:val="14"/>
+          <w:sz w:val="24"/>
+          <w:szCs w:val="24"/>
+        </w:rPr>
+        <w:br/>
+      </w:r>
+      <w:r>
+        <w:rPr>
+          <w:rFonts w:ascii="Times New Roman" w:eastAsiaTheme="minorEastAsia" w:hAnsi="Times New Roman" w:cs="Times New Roman"/>
+          <w:spacing w:val="14"/>
+          <w:sz w:val="24"/>
+          <w:szCs w:val="24"/>
+        </w:rPr>
+        <w:t xml:space="preserve">a) Calculate: </w:t>
+      </w:r>
+      <m:oMath>
+        <m:d>
+          <m:dPr>
+            <m:begChr m:val="["/>
+            <m:endChr m:val="]"/>
+            <m:ctrlPr>
+              <w:rPr>
+                <w:rFonts w:ascii="Cambria Math" w:hAnsi="Cambria Math" w:cs="Times New Roman"/>
+                <w:i/>
+                <w:spacing w:val="14"/>
+                <w:sz w:val="24"/>
+                <w:szCs w:val="24"/>
+              </w:rPr>
+            </m:ctrlPr>
+          </m:dPr>
+          <m:e>
+            <m:m>
+              <m:mPr>
+                <m:mcs>
+                  <m:mc>
+                    <m:mcPr>
+                      <m:count m:val="1"/>
+                      <m:mcJc m:val="center"/>
+                    </m:mcPr>
+                  </m:mc>
+                </m:mcs>
+                <m:ctrlPr>
+                  <w:rPr>
+                    <w:rFonts w:ascii="Cambria Math" w:hAnsi="Cambria Math" w:cs="Times New Roman"/>
+                    <w:i/>
+                    <w:spacing w:val="14"/>
+                    <w:sz w:val="24"/>
+                    <w:szCs w:val="24"/>
+                  </w:rPr>
+                </m:ctrlPr>
+              </m:mPr>
+              <m:mr>
+                <m:e>
+                  <m:m>
+                    <m:mPr>
+                      <m:mcs>
+                        <m:mc>
+                          <m:mcPr>
+                            <m:count m:val="1"/>
+                            <m:mcJc m:val="center"/>
+                          </m:mcPr>
+                        </m:mc>
+                      </m:mcs>
+                      <m:ctrlPr>
+                        <w:rPr>
+                          <w:rFonts w:ascii="Cambria Math" w:hAnsi="Cambria Math" w:cs="Times New Roman"/>
+                          <w:i/>
+                          <w:spacing w:val="14"/>
+                          <w:sz w:val="24"/>
+                          <w:szCs w:val="24"/>
+                        </w:rPr>
+                      </m:ctrlPr>
+                    </m:mPr>
+                    <m:mr>
+                      <m:e>
+                        <m:sSubSup>
+                          <m:sSubSupPr>
+                            <m:ctrlPr>
+                              <w:rPr>
+                                <w:rFonts w:ascii="Cambria Math" w:hAnsi="Cambria Math" w:cs="Times New Roman"/>
+                                <w:i/>
+                                <w:spacing w:val="14"/>
+                                <w:sz w:val="24"/>
+                                <w:szCs w:val="24"/>
+                              </w:rPr>
+                            </m:ctrlPr>
+                          </m:sSubSupPr>
+                          <m:e>
+                            <m:r>
+                              <w:rPr>
+                                <w:rFonts w:ascii="Cambria Math" w:hAnsi="Cambria Math" w:cs="Times New Roman"/>
+                                <w:spacing w:val="14"/>
+                                <w:sz w:val="24"/>
+                                <w:szCs w:val="24"/>
+                              </w:rPr>
+                              <m:t>x</m:t>
+                            </m:r>
+                          </m:e>
+                          <m:sub>
+                            <m:r>
+                              <w:rPr>
+                                <w:rFonts w:ascii="Cambria Math" w:hAnsi="Cambria Math" w:cs="Times New Roman"/>
+                                <w:spacing w:val="14"/>
+                                <w:sz w:val="24"/>
+                                <w:szCs w:val="24"/>
+                              </w:rPr>
+                              <m:t>i</m:t>
+                            </m:r>
+                          </m:sub>
+                          <m:sup>
+                            <m:r>
+                              <w:rPr>
+                                <w:rFonts w:ascii="Cambria Math" w:hAnsi="Cambria Math" w:cs="Times New Roman"/>
+                                <w:spacing w:val="14"/>
+                                <w:sz w:val="24"/>
+                                <w:szCs w:val="24"/>
+                              </w:rPr>
+                              <m:t>'</m:t>
+                            </m:r>
+                          </m:sup>
+                        </m:sSubSup>
+                      </m:e>
+                    </m:mr>
+                    <m:mr>
+                      <m:e>
+                        <m:sSubSup>
+                          <m:sSubSupPr>
+                            <m:ctrlPr>
+                              <w:rPr>
+                                <w:rFonts w:ascii="Cambria Math" w:hAnsi="Cambria Math" w:cs="Times New Roman"/>
+                                <w:i/>
+                                <w:spacing w:val="14"/>
+                                <w:sz w:val="24"/>
+                                <w:szCs w:val="24"/>
+                              </w:rPr>
+                            </m:ctrlPr>
+                          </m:sSubSupPr>
+                          <m:e>
+                            <m:r>
+                              <w:rPr>
+                                <w:rFonts w:ascii="Cambria Math" w:hAnsi="Cambria Math" w:cs="Times New Roman"/>
+                                <w:spacing w:val="14"/>
+                                <w:sz w:val="24"/>
+                                <w:szCs w:val="24"/>
+                              </w:rPr>
+                              <m:t>y</m:t>
+                            </m:r>
+                          </m:e>
+                          <m:sub>
+                            <m:r>
+                              <w:rPr>
+                                <w:rFonts w:ascii="Cambria Math" w:hAnsi="Cambria Math" w:cs="Times New Roman"/>
+                                <w:spacing w:val="14"/>
+                                <w:sz w:val="24"/>
+                                <w:szCs w:val="24"/>
+                              </w:rPr>
+                              <m:t>i</m:t>
+                            </m:r>
+                          </m:sub>
+                          <m:sup>
+                            <m:r>
+                              <w:rPr>
+                                <w:rFonts w:ascii="Cambria Math" w:hAnsi="Cambria Math" w:cs="Times New Roman"/>
+                                <w:spacing w:val="14"/>
+                                <w:sz w:val="24"/>
+                                <w:szCs w:val="24"/>
+                              </w:rPr>
+                              <m:t>'</m:t>
+                            </m:r>
+                          </m:sup>
+                        </m:sSubSup>
+                      </m:e>
+                    </m:mr>
+                  </m:m>
+                </m:e>
+              </m:mr>
+              <m:mr>
+                <m:e>
+                  <m:m>
+                    <m:mPr>
+                      <m:mcs>
+                        <m:mc>
+                          <m:mcPr>
+                            <m:count m:val="1"/>
+                            <m:mcJc m:val="center"/>
+                          </m:mcPr>
+                        </m:mc>
+                      </m:mcs>
+                      <m:ctrlPr>
+                        <w:rPr>
+                          <w:rFonts w:ascii="Cambria Math" w:hAnsi="Cambria Math" w:cs="Times New Roman"/>
+                          <w:i/>
+                          <w:spacing w:val="14"/>
+                          <w:sz w:val="24"/>
+                          <w:szCs w:val="24"/>
+                        </w:rPr>
+                      </m:ctrlPr>
+                    </m:mPr>
+                    <m:mr>
+                      <m:e>
+                        <m:sSubSup>
+                          <m:sSubSupPr>
+                            <m:ctrlPr>
+                              <w:rPr>
+                                <w:rFonts w:ascii="Cambria Math" w:hAnsi="Cambria Math" w:cs="Times New Roman"/>
+                                <w:i/>
+                                <w:spacing w:val="14"/>
+                                <w:sz w:val="24"/>
+                                <w:szCs w:val="24"/>
+                              </w:rPr>
+                            </m:ctrlPr>
+                          </m:sSubSupPr>
+                          <m:e>
+                            <m:r>
+                              <w:rPr>
+                                <w:rFonts w:ascii="Cambria Math" w:hAnsi="Cambria Math" w:cs="Times New Roman"/>
+                                <w:spacing w:val="14"/>
+                                <w:sz w:val="24"/>
+                                <w:szCs w:val="24"/>
+                              </w:rPr>
+                              <m:t>z</m:t>
+                            </m:r>
+                          </m:e>
+                          <m:sub>
+                            <m:r>
+                              <w:rPr>
+                                <w:rFonts w:ascii="Cambria Math" w:hAnsi="Cambria Math" w:cs="Times New Roman"/>
+                                <w:spacing w:val="14"/>
+                                <w:sz w:val="24"/>
+                                <w:szCs w:val="24"/>
+                              </w:rPr>
+                              <m:t>i</m:t>
+                            </m:r>
+                          </m:sub>
+                          <m:sup>
+                            <m:r>
+                              <w:rPr>
+                                <w:rFonts w:ascii="Cambria Math" w:hAnsi="Cambria Math" w:cs="Times New Roman"/>
+                                <w:spacing w:val="14"/>
+                                <w:sz w:val="24"/>
+                                <w:szCs w:val="24"/>
+                              </w:rPr>
+                              <m:t>'</m:t>
+                            </m:r>
+                          </m:sup>
+                        </m:sSubSup>
+                      </m:e>
+                    </m:mr>
+                    <m:mr>
+                      <m:e>
+                        <m:r>
+                          <w:rPr>
+                            <w:rFonts w:ascii="Cambria Math" w:hAnsi="Cambria Math" w:cs="Times New Roman"/>
+                            <w:spacing w:val="14"/>
+                            <w:sz w:val="24"/>
+                            <w:szCs w:val="24"/>
+                          </w:rPr>
+                          <m:t>1</m:t>
+                        </m:r>
+                      </m:e>
+                    </m:mr>
+                  </m:m>
+                </m:e>
+              </m:mr>
+            </m:m>
+          </m:e>
+        </m:d>
+        <m:r>
+          <w:rPr>
+            <w:rFonts w:ascii="Cambria Math" w:hAnsi="Cambria Math" w:cs="Times New Roman"/>
+            <w:spacing w:val="14"/>
+            <w:sz w:val="24"/>
+            <w:szCs w:val="24"/>
+          </w:rPr>
+          <m:t>= Transformation Matrix∙</m:t>
+        </m:r>
+        <m:d>
+          <m:dPr>
+            <m:begChr m:val="["/>
+            <m:endChr m:val="]"/>
+            <m:ctrlPr>
+              <w:rPr>
+                <w:rFonts w:ascii="Cambria Math" w:eastAsiaTheme="minorEastAsia" w:hAnsi="Cambria Math" w:cs="Times New Roman"/>
+                <w:i/>
+                <w:spacing w:val="14"/>
+                <w:sz w:val="24"/>
+                <w:szCs w:val="24"/>
+              </w:rPr>
+            </m:ctrlPr>
+          </m:dPr>
+          <m:e>
+            <m:m>
+              <m:mPr>
+                <m:mcs>
+                  <m:mc>
+                    <m:mcPr>
+                      <m:count m:val="1"/>
+                      <m:mcJc m:val="center"/>
+                    </m:mcPr>
+                  </m:mc>
+                </m:mcs>
+                <m:ctrlPr>
+                  <w:rPr>
+                    <w:rFonts w:ascii="Cambria Math" w:eastAsiaTheme="minorEastAsia" w:hAnsi="Cambria Math" w:cs="Times New Roman"/>
+                    <w:i/>
+                    <w:spacing w:val="14"/>
+                    <w:sz w:val="24"/>
+                    <w:szCs w:val="24"/>
+                  </w:rPr>
+                </m:ctrlPr>
+              </m:mPr>
+              <m:mr>
+                <m:e>
+                  <m:m>
+                    <m:mPr>
+                      <m:mcs>
+                        <m:mc>
+                          <m:mcPr>
+                            <m:count m:val="1"/>
+                            <m:mcJc m:val="center"/>
+                          </m:mcPr>
+                        </m:mc>
+                      </m:mcs>
+                      <m:ctrlPr>
+                        <w:rPr>
+                          <w:rFonts w:ascii="Cambria Math" w:eastAsiaTheme="minorEastAsia" w:hAnsi="Cambria Math" w:cs="Times New Roman"/>
+                          <w:i/>
+                          <w:spacing w:val="14"/>
+                          <w:sz w:val="24"/>
+                          <w:szCs w:val="24"/>
+                        </w:rPr>
+                      </m:ctrlPr>
+                    </m:mPr>
+                    <m:mr>
+                      <m:e>
+                        <m:sSub>
+                          <m:sSubPr>
+                            <m:ctrlPr>
+                              <w:rPr>
+                                <w:rFonts w:ascii="Cambria Math" w:eastAsiaTheme="minorEastAsia" w:hAnsi="Cambria Math" w:cs="Times New Roman"/>
+                                <w:i/>
+                                <w:spacing w:val="14"/>
+                                <w:sz w:val="24"/>
+                                <w:szCs w:val="24"/>
+                              </w:rPr>
+                            </m:ctrlPr>
+                          </m:sSubPr>
+                          <m:e>
+                            <m:r>
+                              <w:rPr>
+                                <w:rFonts w:ascii="Cambria Math" w:eastAsiaTheme="minorEastAsia" w:hAnsi="Cambria Math" w:cs="Times New Roman"/>
+                                <w:spacing w:val="14"/>
+                                <w:sz w:val="24"/>
+                                <w:szCs w:val="24"/>
+                              </w:rPr>
+                              <m:t>x</m:t>
+                            </m:r>
+                          </m:e>
+                          <m:sub>
+                            <m:r>
+                              <w:rPr>
+                                <w:rFonts w:ascii="Cambria Math" w:eastAsiaTheme="minorEastAsia" w:hAnsi="Cambria Math" w:cs="Times New Roman"/>
+                                <w:spacing w:val="14"/>
+                                <w:sz w:val="24"/>
+                                <w:szCs w:val="24"/>
+                              </w:rPr>
+                              <m:t>i</m:t>
+                            </m:r>
+                          </m:sub>
+                        </m:sSub>
+                      </m:e>
+                    </m:mr>
+                    <m:mr>
+                      <m:e>
+                        <m:sSub>
+                          <m:sSubPr>
+                            <m:ctrlPr>
+                              <w:rPr>
+                                <w:rFonts w:ascii="Cambria Math" w:eastAsiaTheme="minorEastAsia" w:hAnsi="Cambria Math" w:cs="Times New Roman"/>
+                                <w:i/>
+                                <w:spacing w:val="14"/>
+                                <w:sz w:val="24"/>
+                                <w:szCs w:val="24"/>
+                              </w:rPr>
+                            </m:ctrlPr>
+                          </m:sSubPr>
+                          <m:e>
+                            <m:r>
+                              <w:rPr>
+                                <w:rFonts w:ascii="Cambria Math" w:eastAsiaTheme="minorEastAsia" w:hAnsi="Cambria Math" w:cs="Times New Roman"/>
+                                <w:spacing w:val="14"/>
+                                <w:sz w:val="24"/>
+                                <w:szCs w:val="24"/>
+                              </w:rPr>
+                              <m:t>y</m:t>
+                            </m:r>
+                          </m:e>
+                          <m:sub>
+                            <m:r>
+                              <w:rPr>
+                                <w:rFonts w:ascii="Cambria Math" w:eastAsiaTheme="minorEastAsia" w:hAnsi="Cambria Math" w:cs="Times New Roman"/>
+                                <w:spacing w:val="14"/>
+                                <w:sz w:val="24"/>
+                                <w:szCs w:val="24"/>
+                              </w:rPr>
+                              <m:t>i</m:t>
+                            </m:r>
+                          </m:sub>
+                        </m:sSub>
+                      </m:e>
+                    </m:mr>
+                  </m:m>
+                </m:e>
+              </m:mr>
+              <m:mr>
+                <m:e>
+                  <m:m>
+                    <m:mPr>
+                      <m:mcs>
+                        <m:mc>
+                          <m:mcPr>
+                            <m:count m:val="1"/>
+                            <m:mcJc m:val="center"/>
+                          </m:mcPr>
+                        </m:mc>
+                      </m:mcs>
+                      <m:ctrlPr>
+                        <w:rPr>
+                          <w:rFonts w:ascii="Cambria Math" w:eastAsiaTheme="minorEastAsia" w:hAnsi="Cambria Math" w:cs="Times New Roman"/>
+                          <w:i/>
+                          <w:spacing w:val="14"/>
+                          <w:sz w:val="24"/>
+                          <w:szCs w:val="24"/>
+                        </w:rPr>
+                      </m:ctrlPr>
+                    </m:mPr>
+                    <m:mr>
+                      <m:e>
+                        <m:sSub>
+                          <m:sSubPr>
+                            <m:ctrlPr>
+                              <w:rPr>
+                                <w:rFonts w:ascii="Cambria Math" w:eastAsiaTheme="minorEastAsia" w:hAnsi="Cambria Math" w:cs="Times New Roman"/>
+                                <w:i/>
+                                <w:spacing w:val="14"/>
+                                <w:sz w:val="24"/>
+                                <w:szCs w:val="24"/>
+                              </w:rPr>
+                            </m:ctrlPr>
+                          </m:sSubPr>
+                          <m:e>
+                            <m:r>
+                              <w:rPr>
+                                <w:rFonts w:ascii="Cambria Math" w:eastAsiaTheme="minorEastAsia" w:hAnsi="Cambria Math" w:cs="Times New Roman"/>
+                                <w:spacing w:val="14"/>
+                                <w:sz w:val="24"/>
+                                <w:szCs w:val="24"/>
+                              </w:rPr>
+                              <m:t>z</m:t>
+                            </m:r>
+                          </m:e>
+                          <m:sub>
+                            <m:r>
+                              <w:rPr>
+                                <w:rFonts w:ascii="Cambria Math" w:eastAsiaTheme="minorEastAsia" w:hAnsi="Cambria Math" w:cs="Times New Roman"/>
+                                <w:spacing w:val="14"/>
+                                <w:sz w:val="24"/>
+                                <w:szCs w:val="24"/>
+                              </w:rPr>
+                              <m:t>i</m:t>
+                            </m:r>
+                          </m:sub>
+                        </m:sSub>
+                      </m:e>
+                    </m:mr>
+                    <m:mr>
+                      <m:e>
+                        <m:r>
+                          <w:rPr>
+                            <w:rFonts w:ascii="Cambria Math" w:eastAsiaTheme="minorEastAsia" w:hAnsi="Cambria Math" w:cs="Times New Roman"/>
+                            <w:spacing w:val="14"/>
+                            <w:sz w:val="24"/>
+                            <w:szCs w:val="24"/>
+                          </w:rPr>
+                          <m:t>1</m:t>
+                        </m:r>
+                      </m:e>
+                    </m:mr>
+                  </m:m>
+                </m:e>
+              </m:mr>
+            </m:m>
+          </m:e>
+        </m:d>
+        <m:r>
+          <m:rPr>
+            <m:sty m:val="p"/>
+          </m:rPr>
+          <w:rPr>
+            <w:rFonts w:ascii="Cambria Math" w:eastAsiaTheme="minorEastAsia" w:hAnsi="Cambria Math" w:cs="Times New Roman"/>
+            <w:spacing w:val="14"/>
+            <w:sz w:val="24"/>
+            <w:szCs w:val="24"/>
+          </w:rPr>
+          <w:br/>
+        </m:r>
+      </m:oMath>
+      <w:r>
+        <w:rPr>
+          <w:rFonts w:ascii="Times New Roman" w:hAnsi="Times New Roman" w:cs="Times New Roman"/>
+          <w:spacing w:val="14"/>
+          <w:sz w:val="24"/>
+          <w:szCs w:val="24"/>
+        </w:rPr>
+        <w:t xml:space="preserve">b) Plot </w:t>
+      </w:r>
+      <w:r>
+        <w:rPr>
+          <w:rFonts w:ascii="Times New Roman" w:hAnsi="Times New Roman" w:cs="Times New Roman"/>
+          <w:i/>
+          <w:iCs/>
+          <w:spacing w:val="14"/>
+          <w:sz w:val="24"/>
+          <w:szCs w:val="24"/>
+        </w:rPr>
+        <w:t>(x</w:t>
+      </w:r>
+      <w:r>
+        <w:rPr>
+          <w:rFonts w:ascii="Times New Roman" w:hAnsi="Times New Roman" w:cs="Times New Roman"/>
+          <w:i/>
+          <w:iCs/>
+          <w:spacing w:val="14"/>
+          <w:sz w:val="24"/>
+          <w:szCs w:val="24"/>
+          <w:vertAlign w:val="subscript"/>
+        </w:rPr>
+        <w:t>i</w:t>
+      </w:r>
+      <w:r>
+        <w:rPr>
+          <w:rFonts w:ascii="Times New Roman" w:hAnsi="Times New Roman" w:cs="Times New Roman"/>
+          <w:i/>
+          <w:iCs/>
+          <w:spacing w:val="14"/>
+          <w:sz w:val="24"/>
+          <w:szCs w:val="24"/>
+        </w:rPr>
+        <w:t>’, y</w:t>
+      </w:r>
+      <w:r>
+        <w:rPr>
+          <w:rFonts w:ascii="Times New Roman" w:hAnsi="Times New Roman" w:cs="Times New Roman"/>
+          <w:i/>
+          <w:iCs/>
+          <w:spacing w:val="14"/>
+          <w:sz w:val="24"/>
+          <w:szCs w:val="24"/>
+          <w:vertAlign w:val="subscript"/>
+        </w:rPr>
+        <w:t>i</w:t>
+      </w:r>
+      <w:r>
+        <w:rPr>
+          <w:rFonts w:ascii="Times New Roman" w:hAnsi="Times New Roman" w:cs="Times New Roman"/>
+          <w:i/>
+          <w:iCs/>
+          <w:spacing w:val="14"/>
+          <w:sz w:val="24"/>
+          <w:szCs w:val="24"/>
+        </w:rPr>
+        <w:t>’, z</w:t>
+      </w:r>
+      <w:r>
+        <w:rPr>
+          <w:rFonts w:ascii="Times New Roman" w:hAnsi="Times New Roman" w:cs="Times New Roman"/>
+          <w:i/>
+          <w:iCs/>
+          <w:spacing w:val="14"/>
+          <w:sz w:val="24"/>
+          <w:szCs w:val="24"/>
+          <w:vertAlign w:val="subscript"/>
+        </w:rPr>
+        <w:t>i</w:t>
+      </w:r>
+      <w:r>
+        <w:rPr>
+          <w:rFonts w:ascii="Times New Roman" w:hAnsi="Times New Roman" w:cs="Times New Roman"/>
+          <w:i/>
+          <w:iCs/>
+          <w:spacing w:val="14"/>
+          <w:sz w:val="24"/>
+          <w:szCs w:val="24"/>
+        </w:rPr>
+        <w:t>’).</w:t>
+      </w:r>
+    </w:p>
     <w:p/>
     <w:sectPr>
       <w:headerReference w:type="first" r:id="rId8"/>
@@ -6619,13 +6303,7 @@
   </w:num>
   <w:num w:numId="2">
     <w:abstractNumId w:val="0"/>
-    <w:lvlOverride w:ilvl="1">
-      <w:lvl w:ilvl="1">
-        <w:numFmt w:val="lowerLetter"/>
-        <w:lvlText w:val="%2."/>
-        <w:lvlJc w:val="left"/>
-      </w:lvl>
-    </w:lvlOverride>
+    <w:lvlOverride w:ilvl="0"/>
   </w:num>
   <w:num w:numId="3">
     <w:abstractNumId w:val="3"/>
@@ -7131,6 +6809,7 @@
   <w:style w:type="character" w:default="1" w:styleId="DefaultParagraphFont">
     <w:name w:val="Default Paragraph Font"/>
     <w:uiPriority w:val="1"/>
+    <w:semiHidden/>
     <w:unhideWhenUsed/>
   </w:style>
   <w:style w:type="table" w:default="1" w:styleId="TableNormal">
